--- a/doc/Python_программирование_3.docx
+++ b/doc/Python_программирование_3.docx
@@ -1219,6 +1219,2225 @@
         <w:pStyle w:val="a8"/>
         <w:spacing w:after="0" w:line="360" w:lineRule="auto"/>
         <w:ind w:left="709"/>
+        <w:jc w:val="both"/>
+        <w:rPr>
+          <w:rFonts w:ascii="Times New Roman" w:eastAsia="Times New Roman" w:hAnsi="Times New Roman" w:cs="Times New Roman"/>
+        </w:rPr>
+      </w:pPr>
+      <w:r>
+        <w:rPr>
+          <w:rFonts w:ascii="Times New Roman" w:eastAsia="Times New Roman" w:hAnsi="Times New Roman" w:cs="Times New Roman"/>
+        </w:rPr>
+        <w:t>Листинг кода примера №1:</w:t>
+      </w:r>
+    </w:p>
+    <w:p>
+      <w:pPr>
+        <w:pStyle w:val="a8"/>
+        <w:spacing w:after="0" w:line="360" w:lineRule="auto"/>
+        <w:ind w:left="709"/>
+        <w:jc w:val="both"/>
+        <w:rPr>
+          <w:rFonts w:ascii="Times New Roman" w:eastAsia="Times New Roman" w:hAnsi="Times New Roman" w:cs="Times New Roman"/>
+          <w:lang w:val="en-US"/>
+        </w:rPr>
+      </w:pPr>
+      <w:proofErr w:type="gramStart"/>
+      <w:r>
+        <w:rPr>
+          <w:rFonts w:ascii="Times New Roman" w:eastAsia="Times New Roman" w:hAnsi="Times New Roman" w:cs="Times New Roman"/>
+          <w:lang w:val="en-US"/>
+        </w:rPr>
+        <w:t>#!/</w:t>
+      </w:r>
+      <w:proofErr w:type="gramEnd"/>
+      <w:r>
+        <w:rPr>
+          <w:rFonts w:ascii="Times New Roman" w:eastAsia="Times New Roman" w:hAnsi="Times New Roman" w:cs="Times New Roman"/>
+          <w:lang w:val="en-US"/>
+        </w:rPr>
+        <w:t>usr/bin/env python3</w:t>
+      </w:r>
+    </w:p>
+    <w:p>
+      <w:pPr>
+        <w:pStyle w:val="a8"/>
+        <w:spacing w:after="0" w:line="360" w:lineRule="auto"/>
+        <w:ind w:left="709"/>
+        <w:jc w:val="both"/>
+        <w:rPr>
+          <w:rFonts w:ascii="Times New Roman" w:eastAsia="Times New Roman" w:hAnsi="Times New Roman" w:cs="Times New Roman"/>
+        </w:rPr>
+      </w:pPr>
+      <w:r>
+        <w:rPr>
+          <w:rFonts w:ascii="Times New Roman" w:eastAsia="Times New Roman" w:hAnsi="Times New Roman" w:cs="Times New Roman"/>
+          <w:lang w:val="en-US"/>
+        </w:rPr>
+        <w:t># -*- coding: utf-8 -*-</w:t>
+      </w:r>
+    </w:p>
+    <w:p>
+      <w:pPr>
+        <w:pStyle w:val="a8"/>
+        <w:spacing w:after="0" w:line="360" w:lineRule="auto"/>
+        <w:ind w:left="709"/>
+        <w:jc w:val="both"/>
+        <w:rPr>
+          <w:rFonts w:ascii="Times New Roman" w:eastAsia="Times New Roman" w:hAnsi="Times New Roman" w:cs="Times New Roman"/>
+        </w:rPr>
+      </w:pPr>
+      <w:r>
+        <w:rPr>
+          <w:rFonts w:ascii="Times New Roman" w:eastAsia="Times New Roman" w:hAnsi="Times New Roman" w:cs="Times New Roman"/>
+          <w:lang w:val="en-US"/>
+        </w:rPr>
+        <w:t>import math</w:t>
+      </w:r>
+    </w:p>
+    <w:p>
+      <w:pPr>
+        <w:pStyle w:val="a8"/>
+        <w:spacing w:after="0" w:line="360" w:lineRule="auto"/>
+        <w:ind w:left="709"/>
+        <w:jc w:val="both"/>
+        <w:rPr>
+          <w:rFonts w:ascii="Times New Roman" w:eastAsia="Times New Roman" w:hAnsi="Times New Roman" w:cs="Times New Roman"/>
+          <w:lang w:val="en-US"/>
+        </w:rPr>
+      </w:pPr>
+      <w:r>
+        <w:rPr>
+          <w:rFonts w:ascii="Times New Roman" w:eastAsia="Times New Roman" w:hAnsi="Times New Roman" w:cs="Times New Roman"/>
+          <w:lang w:val="en-US"/>
+        </w:rPr>
+        <w:t>if __name__ == "__main__":</w:t>
+      </w:r>
+    </w:p>
+    <w:p>
+      <w:pPr>
+        <w:pStyle w:val="a8"/>
+        <w:spacing w:after="0" w:line="360" w:lineRule="auto"/>
+        <w:ind w:left="709"/>
+        <w:jc w:val="both"/>
+        <w:rPr>
+          <w:rFonts w:ascii="Times New Roman" w:eastAsia="Times New Roman" w:hAnsi="Times New Roman" w:cs="Times New Roman"/>
+        </w:rPr>
+      </w:pPr>
+      <w:r>
+        <w:rPr>
+          <w:rFonts w:ascii="Times New Roman" w:eastAsia="Times New Roman" w:hAnsi="Times New Roman" w:cs="Times New Roman"/>
+          <w:lang w:val="en-US"/>
+        </w:rPr>
+        <w:t xml:space="preserve">    x = </w:t>
+      </w:r>
+      <w:proofErr w:type="gramStart"/>
+      <w:r>
+        <w:rPr>
+          <w:rFonts w:ascii="Times New Roman" w:eastAsia="Times New Roman" w:hAnsi="Times New Roman" w:cs="Times New Roman"/>
+          <w:lang w:val="en-US"/>
+        </w:rPr>
+        <w:t>float(</w:t>
+      </w:r>
+      <w:proofErr w:type="gramEnd"/>
+      <w:r>
+        <w:rPr>
+          <w:rFonts w:ascii="Times New Roman" w:eastAsia="Times New Roman" w:hAnsi="Times New Roman" w:cs="Times New Roman"/>
+          <w:lang w:val="en-US"/>
+        </w:rPr>
+        <w:t>input("Value of x? "))</w:t>
+      </w:r>
+    </w:p>
+    <w:p>
+      <w:pPr>
+        <w:pStyle w:val="a8"/>
+        <w:spacing w:after="0" w:line="360" w:lineRule="auto"/>
+        <w:ind w:left="709"/>
+        <w:jc w:val="both"/>
+        <w:rPr>
+          <w:rFonts w:ascii="Times New Roman" w:eastAsia="Times New Roman" w:hAnsi="Times New Roman" w:cs="Times New Roman"/>
+          <w:lang w:val="en-US"/>
+        </w:rPr>
+      </w:pPr>
+      <w:r>
+        <w:rPr>
+          <w:rFonts w:ascii="Times New Roman" w:eastAsia="Times New Roman" w:hAnsi="Times New Roman" w:cs="Times New Roman"/>
+          <w:lang w:val="en-US"/>
+        </w:rPr>
+        <w:t xml:space="preserve">    if x &lt;= </w:t>
+      </w:r>
+      <w:proofErr w:type="gramStart"/>
+      <w:r>
+        <w:rPr>
+          <w:rFonts w:ascii="Times New Roman" w:eastAsia="Times New Roman" w:hAnsi="Times New Roman" w:cs="Times New Roman"/>
+          <w:lang w:val="en-US"/>
+        </w:rPr>
+        <w:t>0 :</w:t>
+      </w:r>
+      <w:proofErr w:type="gramEnd"/>
+    </w:p>
+    <w:p>
+      <w:pPr>
+        <w:pStyle w:val="a8"/>
+        <w:spacing w:after="0" w:line="360" w:lineRule="auto"/>
+        <w:ind w:left="709"/>
+        <w:jc w:val="both"/>
+        <w:rPr>
+          <w:rFonts w:ascii="Times New Roman" w:eastAsia="Times New Roman" w:hAnsi="Times New Roman" w:cs="Times New Roman"/>
+          <w:lang w:val="en-US"/>
+        </w:rPr>
+      </w:pPr>
+      <w:r>
+        <w:rPr>
+          <w:rFonts w:ascii="Times New Roman" w:eastAsia="Times New Roman" w:hAnsi="Times New Roman" w:cs="Times New Roman"/>
+          <w:lang w:val="en-US"/>
+        </w:rPr>
+        <w:t xml:space="preserve">        y = 2 * x * x + </w:t>
+      </w:r>
+      <w:proofErr w:type="spellStart"/>
+      <w:r>
+        <w:rPr>
+          <w:rFonts w:ascii="Times New Roman" w:eastAsia="Times New Roman" w:hAnsi="Times New Roman" w:cs="Times New Roman"/>
+          <w:lang w:val="en-US"/>
+        </w:rPr>
+        <w:t>math.cos</w:t>
+      </w:r>
+      <w:proofErr w:type="spellEnd"/>
+      <w:r>
+        <w:rPr>
+          <w:rFonts w:ascii="Times New Roman" w:eastAsia="Times New Roman" w:hAnsi="Times New Roman" w:cs="Times New Roman"/>
+          <w:lang w:val="en-US"/>
+        </w:rPr>
+        <w:t>(x)</w:t>
+      </w:r>
+    </w:p>
+    <w:p>
+      <w:pPr>
+        <w:pStyle w:val="a8"/>
+        <w:spacing w:after="0" w:line="360" w:lineRule="auto"/>
+        <w:ind w:left="709"/>
+        <w:jc w:val="both"/>
+        <w:rPr>
+          <w:rFonts w:ascii="Times New Roman" w:eastAsia="Times New Roman" w:hAnsi="Times New Roman" w:cs="Times New Roman"/>
+          <w:lang w:val="en-US"/>
+        </w:rPr>
+      </w:pPr>
+      <w:r>
+        <w:rPr>
+          <w:rFonts w:ascii="Times New Roman" w:eastAsia="Times New Roman" w:hAnsi="Times New Roman" w:cs="Times New Roman"/>
+          <w:lang w:val="en-US"/>
+        </w:rPr>
+        <w:t xml:space="preserve">    </w:t>
+      </w:r>
+      <w:proofErr w:type="spellStart"/>
+      <w:r>
+        <w:rPr>
+          <w:rFonts w:ascii="Times New Roman" w:eastAsia="Times New Roman" w:hAnsi="Times New Roman" w:cs="Times New Roman"/>
+          <w:lang w:val="en-US"/>
+        </w:rPr>
+        <w:t>elif</w:t>
+      </w:r>
+      <w:proofErr w:type="spellEnd"/>
+      <w:r>
+        <w:rPr>
+          <w:rFonts w:ascii="Times New Roman" w:eastAsia="Times New Roman" w:hAnsi="Times New Roman" w:cs="Times New Roman"/>
+          <w:lang w:val="en-US"/>
+        </w:rPr>
+        <w:t xml:space="preserve"> x &lt; 5:</w:t>
+      </w:r>
+    </w:p>
+    <w:p>
+      <w:pPr>
+        <w:pStyle w:val="a8"/>
+        <w:spacing w:after="0" w:line="360" w:lineRule="auto"/>
+        <w:ind w:left="709"/>
+        <w:jc w:val="both"/>
+        <w:rPr>
+          <w:rFonts w:ascii="Times New Roman" w:eastAsia="Times New Roman" w:hAnsi="Times New Roman" w:cs="Times New Roman"/>
+          <w:lang w:val="en-US"/>
+        </w:rPr>
+      </w:pPr>
+      <w:r>
+        <w:rPr>
+          <w:rFonts w:ascii="Times New Roman" w:eastAsia="Times New Roman" w:hAnsi="Times New Roman" w:cs="Times New Roman"/>
+          <w:lang w:val="en-US"/>
+        </w:rPr>
+        <w:t xml:space="preserve">        y = x+1</w:t>
+      </w:r>
+    </w:p>
+    <w:p>
+      <w:pPr>
+        <w:pStyle w:val="a8"/>
+        <w:spacing w:after="0" w:line="360" w:lineRule="auto"/>
+        <w:ind w:left="709"/>
+        <w:jc w:val="both"/>
+        <w:rPr>
+          <w:rFonts w:ascii="Times New Roman" w:eastAsia="Times New Roman" w:hAnsi="Times New Roman" w:cs="Times New Roman"/>
+          <w:lang w:val="en-US"/>
+        </w:rPr>
+      </w:pPr>
+      <w:r>
+        <w:rPr>
+          <w:rFonts w:ascii="Times New Roman" w:eastAsia="Times New Roman" w:hAnsi="Times New Roman" w:cs="Times New Roman"/>
+          <w:lang w:val="en-US"/>
+        </w:rPr>
+        <w:t xml:space="preserve">    else:</w:t>
+      </w:r>
+    </w:p>
+    <w:p>
+      <w:pPr>
+        <w:pStyle w:val="a8"/>
+        <w:spacing w:after="0" w:line="360" w:lineRule="auto"/>
+        <w:ind w:left="709"/>
+        <w:jc w:val="both"/>
+        <w:rPr>
+          <w:rFonts w:ascii="Times New Roman" w:eastAsia="Times New Roman" w:hAnsi="Times New Roman" w:cs="Times New Roman"/>
+          <w:lang w:val="en-US"/>
+        </w:rPr>
+      </w:pPr>
+      <w:r>
+        <w:rPr>
+          <w:rFonts w:ascii="Times New Roman" w:eastAsia="Times New Roman" w:hAnsi="Times New Roman" w:cs="Times New Roman"/>
+          <w:lang w:val="en-US"/>
+        </w:rPr>
+        <w:t xml:space="preserve">        y = </w:t>
+      </w:r>
+      <w:proofErr w:type="spellStart"/>
+      <w:r>
+        <w:rPr>
+          <w:rFonts w:ascii="Times New Roman" w:eastAsia="Times New Roman" w:hAnsi="Times New Roman" w:cs="Times New Roman"/>
+          <w:lang w:val="en-US"/>
+        </w:rPr>
+        <w:t>math.sin</w:t>
+      </w:r>
+      <w:proofErr w:type="spellEnd"/>
+      <w:r>
+        <w:rPr>
+          <w:rFonts w:ascii="Times New Roman" w:eastAsia="Times New Roman" w:hAnsi="Times New Roman" w:cs="Times New Roman"/>
+          <w:lang w:val="en-US"/>
+        </w:rPr>
+        <w:t>(x) - x*x</w:t>
+      </w:r>
+    </w:p>
+    <w:p>
+      <w:pPr>
+        <w:pStyle w:val="a8"/>
+        <w:spacing w:after="0" w:line="360" w:lineRule="auto"/>
+        <w:ind w:left="709"/>
+        <w:jc w:val="both"/>
+        <w:rPr>
+          <w:rFonts w:ascii="Times New Roman" w:eastAsia="Times New Roman" w:hAnsi="Times New Roman" w:cs="Times New Roman"/>
+        </w:rPr>
+      </w:pPr>
+      <w:r>
+        <w:rPr>
+          <w:rFonts w:ascii="Times New Roman" w:eastAsia="Times New Roman" w:hAnsi="Times New Roman" w:cs="Times New Roman"/>
+          <w:lang w:val="en-US"/>
+        </w:rPr>
+        <w:t xml:space="preserve">    </w:t>
+      </w:r>
+      <w:proofErr w:type="spellStart"/>
+      <w:proofErr w:type="gramStart"/>
+      <w:r>
+        <w:rPr>
+          <w:rFonts w:ascii="Times New Roman" w:eastAsia="Times New Roman" w:hAnsi="Times New Roman" w:cs="Times New Roman"/>
+        </w:rPr>
+        <w:t>print</w:t>
+      </w:r>
+      <w:proofErr w:type="spellEnd"/>
+      <w:r>
+        <w:rPr>
+          <w:rFonts w:ascii="Times New Roman" w:eastAsia="Times New Roman" w:hAnsi="Times New Roman" w:cs="Times New Roman"/>
+        </w:rPr>
+        <w:t>(</w:t>
+      </w:r>
+      <w:proofErr w:type="spellStart"/>
+      <w:proofErr w:type="gramEnd"/>
+      <w:r>
+        <w:rPr>
+          <w:rFonts w:ascii="Times New Roman" w:eastAsia="Times New Roman" w:hAnsi="Times New Roman" w:cs="Times New Roman"/>
+        </w:rPr>
+        <w:t>f"y</w:t>
+      </w:r>
+      <w:proofErr w:type="spellEnd"/>
+      <w:r>
+        <w:rPr>
+          <w:rFonts w:ascii="Times New Roman" w:eastAsia="Times New Roman" w:hAnsi="Times New Roman" w:cs="Times New Roman"/>
+        </w:rPr>
+        <w:t xml:space="preserve"> = {y}")</w:t>
+      </w:r>
+    </w:p>
+    <w:p>
+      <w:pPr>
+        <w:pStyle w:val="a8"/>
+        <w:spacing w:after="0" w:line="360" w:lineRule="auto"/>
+        <w:ind w:left="709"/>
+        <w:jc w:val="both"/>
+        <w:rPr>
+          <w:rFonts w:ascii="Times New Roman" w:eastAsia="Times New Roman" w:hAnsi="Times New Roman" w:cs="Times New Roman"/>
+        </w:rPr>
+      </w:pPr>
+    </w:p>
+    <w:p>
+      <w:pPr>
+        <w:pStyle w:val="a8"/>
+        <w:spacing w:after="0" w:line="360" w:lineRule="auto"/>
+        <w:ind w:left="709"/>
+        <w:jc w:val="both"/>
+        <w:rPr>
+          <w:rFonts w:ascii="Times New Roman" w:eastAsia="Times New Roman" w:hAnsi="Times New Roman" w:cs="Times New Roman"/>
+        </w:rPr>
+      </w:pPr>
+      <w:r>
+        <w:rPr>
+          <w:rFonts w:ascii="Times New Roman" w:eastAsia="Times New Roman" w:hAnsi="Times New Roman" w:cs="Times New Roman"/>
+        </w:rPr>
+        <w:t>Листинг кода примера №</w:t>
+      </w:r>
+      <w:r>
+        <w:rPr>
+          <w:rFonts w:ascii="Times New Roman" w:eastAsia="Times New Roman" w:hAnsi="Times New Roman" w:cs="Times New Roman"/>
+        </w:rPr>
+        <w:t>2</w:t>
+      </w:r>
+      <w:r>
+        <w:rPr>
+          <w:rFonts w:ascii="Times New Roman" w:eastAsia="Times New Roman" w:hAnsi="Times New Roman" w:cs="Times New Roman"/>
+        </w:rPr>
+        <w:t>:</w:t>
+      </w:r>
+    </w:p>
+    <w:p>
+      <w:pPr>
+        <w:pStyle w:val="a8"/>
+        <w:spacing w:after="0" w:line="360" w:lineRule="auto"/>
+        <w:ind w:left="709"/>
+        <w:jc w:val="both"/>
+        <w:rPr>
+          <w:rFonts w:ascii="Times New Roman" w:eastAsia="Times New Roman" w:hAnsi="Times New Roman" w:cs="Times New Roman"/>
+        </w:rPr>
+      </w:pPr>
+      <w:proofErr w:type="gramStart"/>
+      <w:r>
+        <w:rPr>
+          <w:rFonts w:ascii="Times New Roman" w:eastAsia="Times New Roman" w:hAnsi="Times New Roman" w:cs="Times New Roman"/>
+        </w:rPr>
+        <w:t>#!/</w:t>
+      </w:r>
+      <w:proofErr w:type="gramEnd"/>
+      <w:r>
+        <w:rPr>
+          <w:rFonts w:ascii="Times New Roman" w:eastAsia="Times New Roman" w:hAnsi="Times New Roman" w:cs="Times New Roman"/>
+        </w:rPr>
+        <w:t>usr/bin/env python3</w:t>
+      </w:r>
+    </w:p>
+    <w:p>
+      <w:pPr>
+        <w:pStyle w:val="a8"/>
+        <w:spacing w:after="0" w:line="360" w:lineRule="auto"/>
+        <w:ind w:left="709"/>
+        <w:jc w:val="both"/>
+        <w:rPr>
+          <w:rFonts w:ascii="Times New Roman" w:eastAsia="Times New Roman" w:hAnsi="Times New Roman" w:cs="Times New Roman"/>
+        </w:rPr>
+      </w:pPr>
+      <w:r>
+        <w:rPr>
+          <w:rFonts w:ascii="Times New Roman" w:eastAsia="Times New Roman" w:hAnsi="Times New Roman" w:cs="Times New Roman"/>
+          <w:lang w:val="en-US"/>
+        </w:rPr>
+        <w:t># -*- coding: utf-8 -*-</w:t>
+      </w:r>
+    </w:p>
+    <w:p>
+      <w:pPr>
+        <w:pStyle w:val="a8"/>
+        <w:spacing w:after="0" w:line="360" w:lineRule="auto"/>
+        <w:ind w:left="709"/>
+        <w:jc w:val="both"/>
+        <w:rPr>
+          <w:rFonts w:ascii="Times New Roman" w:eastAsia="Times New Roman" w:hAnsi="Times New Roman" w:cs="Times New Roman"/>
+        </w:rPr>
+      </w:pPr>
+      <w:r>
+        <w:rPr>
+          <w:rFonts w:ascii="Times New Roman" w:eastAsia="Times New Roman" w:hAnsi="Times New Roman" w:cs="Times New Roman"/>
+          <w:lang w:val="en-US"/>
+        </w:rPr>
+        <w:t>import sys</w:t>
+      </w:r>
+    </w:p>
+    <w:p>
+      <w:pPr>
+        <w:pStyle w:val="a8"/>
+        <w:spacing w:after="0" w:line="360" w:lineRule="auto"/>
+        <w:ind w:left="709"/>
+        <w:jc w:val="both"/>
+        <w:rPr>
+          <w:rFonts w:ascii="Times New Roman" w:eastAsia="Times New Roman" w:hAnsi="Times New Roman" w:cs="Times New Roman"/>
+        </w:rPr>
+      </w:pPr>
+      <w:r>
+        <w:rPr>
+          <w:rFonts w:ascii="Times New Roman" w:eastAsia="Times New Roman" w:hAnsi="Times New Roman" w:cs="Times New Roman"/>
+          <w:lang w:val="en-US"/>
+        </w:rPr>
+        <w:t>if __name__ == "__main__":</w:t>
+      </w:r>
+    </w:p>
+    <w:p>
+      <w:pPr>
+        <w:pStyle w:val="a8"/>
+        <w:spacing w:after="0" w:line="360" w:lineRule="auto"/>
+        <w:ind w:left="709"/>
+        <w:jc w:val="both"/>
+        <w:rPr>
+          <w:rFonts w:ascii="Times New Roman" w:eastAsia="Times New Roman" w:hAnsi="Times New Roman" w:cs="Times New Roman"/>
+        </w:rPr>
+      </w:pPr>
+      <w:r>
+        <w:rPr>
+          <w:rFonts w:ascii="Times New Roman" w:eastAsia="Times New Roman" w:hAnsi="Times New Roman" w:cs="Times New Roman"/>
+        </w:rPr>
+        <w:t xml:space="preserve">    n = </w:t>
+      </w:r>
+      <w:proofErr w:type="spellStart"/>
+      <w:proofErr w:type="gramStart"/>
+      <w:r>
+        <w:rPr>
+          <w:rFonts w:ascii="Times New Roman" w:eastAsia="Times New Roman" w:hAnsi="Times New Roman" w:cs="Times New Roman"/>
+        </w:rPr>
+        <w:t>float</w:t>
+      </w:r>
+      <w:proofErr w:type="spellEnd"/>
+      <w:r>
+        <w:rPr>
+          <w:rFonts w:ascii="Times New Roman" w:eastAsia="Times New Roman" w:hAnsi="Times New Roman" w:cs="Times New Roman"/>
+        </w:rPr>
+        <w:t>(</w:t>
+      </w:r>
+      <w:proofErr w:type="spellStart"/>
+      <w:proofErr w:type="gramEnd"/>
+      <w:r>
+        <w:rPr>
+          <w:rFonts w:ascii="Times New Roman" w:eastAsia="Times New Roman" w:hAnsi="Times New Roman" w:cs="Times New Roman"/>
+        </w:rPr>
+        <w:t>input</w:t>
+      </w:r>
+      <w:proofErr w:type="spellEnd"/>
+      <w:r>
+        <w:rPr>
+          <w:rFonts w:ascii="Times New Roman" w:eastAsia="Times New Roman" w:hAnsi="Times New Roman" w:cs="Times New Roman"/>
+        </w:rPr>
+        <w:t>("Введите номер месяца:  "))</w:t>
+      </w:r>
+    </w:p>
+    <w:p>
+      <w:pPr>
+        <w:pStyle w:val="a8"/>
+        <w:spacing w:after="0" w:line="360" w:lineRule="auto"/>
+        <w:ind w:left="709"/>
+        <w:jc w:val="both"/>
+        <w:rPr>
+          <w:rFonts w:ascii="Times New Roman" w:eastAsia="Times New Roman" w:hAnsi="Times New Roman" w:cs="Times New Roman"/>
+          <w:lang w:val="en-US"/>
+        </w:rPr>
+      </w:pPr>
+      <w:r>
+        <w:rPr>
+          <w:rFonts w:ascii="Times New Roman" w:eastAsia="Times New Roman" w:hAnsi="Times New Roman" w:cs="Times New Roman"/>
+        </w:rPr>
+        <w:lastRenderedPageBreak/>
+        <w:t xml:space="preserve">    </w:t>
+      </w:r>
+      <w:r>
+        <w:rPr>
+          <w:rFonts w:ascii="Times New Roman" w:eastAsia="Times New Roman" w:hAnsi="Times New Roman" w:cs="Times New Roman"/>
+          <w:lang w:val="en-US"/>
+        </w:rPr>
+        <w:t>if n == 1 or n ==2 or n == 12: print("</w:t>
+      </w:r>
+      <w:r>
+        <w:rPr>
+          <w:rFonts w:ascii="Times New Roman" w:eastAsia="Times New Roman" w:hAnsi="Times New Roman" w:cs="Times New Roman"/>
+        </w:rPr>
+        <w:t>Зима</w:t>
+      </w:r>
+      <w:r>
+        <w:rPr>
+          <w:rFonts w:ascii="Times New Roman" w:eastAsia="Times New Roman" w:hAnsi="Times New Roman" w:cs="Times New Roman"/>
+          <w:lang w:val="en-US"/>
+        </w:rPr>
+        <w:t>")</w:t>
+      </w:r>
+    </w:p>
+    <w:p>
+      <w:pPr>
+        <w:pStyle w:val="a8"/>
+        <w:spacing w:after="0" w:line="360" w:lineRule="auto"/>
+        <w:ind w:left="709"/>
+        <w:jc w:val="both"/>
+        <w:rPr>
+          <w:rFonts w:ascii="Times New Roman" w:eastAsia="Times New Roman" w:hAnsi="Times New Roman" w:cs="Times New Roman"/>
+          <w:lang w:val="en-US"/>
+        </w:rPr>
+      </w:pPr>
+      <w:r>
+        <w:rPr>
+          <w:rFonts w:ascii="Times New Roman" w:eastAsia="Times New Roman" w:hAnsi="Times New Roman" w:cs="Times New Roman"/>
+          <w:lang w:val="en-US"/>
+        </w:rPr>
+        <w:t xml:space="preserve">    </w:t>
+      </w:r>
+      <w:proofErr w:type="spellStart"/>
+      <w:r>
+        <w:rPr>
+          <w:rFonts w:ascii="Times New Roman" w:eastAsia="Times New Roman" w:hAnsi="Times New Roman" w:cs="Times New Roman"/>
+          <w:lang w:val="en-US"/>
+        </w:rPr>
+        <w:t>elif</w:t>
+      </w:r>
+      <w:proofErr w:type="spellEnd"/>
+      <w:r>
+        <w:rPr>
+          <w:rFonts w:ascii="Times New Roman" w:eastAsia="Times New Roman" w:hAnsi="Times New Roman" w:cs="Times New Roman"/>
+          <w:lang w:val="en-US"/>
+        </w:rPr>
+        <w:t xml:space="preserve"> n == 3 or n ==4 or n == 5: print("</w:t>
+      </w:r>
+      <w:r>
+        <w:rPr>
+          <w:rFonts w:ascii="Times New Roman" w:eastAsia="Times New Roman" w:hAnsi="Times New Roman" w:cs="Times New Roman"/>
+        </w:rPr>
+        <w:t>Весна</w:t>
+      </w:r>
+      <w:r>
+        <w:rPr>
+          <w:rFonts w:ascii="Times New Roman" w:eastAsia="Times New Roman" w:hAnsi="Times New Roman" w:cs="Times New Roman"/>
+          <w:lang w:val="en-US"/>
+        </w:rPr>
+        <w:t>")</w:t>
+      </w:r>
+    </w:p>
+    <w:p>
+      <w:pPr>
+        <w:pStyle w:val="a8"/>
+        <w:spacing w:after="0" w:line="360" w:lineRule="auto"/>
+        <w:ind w:left="709"/>
+        <w:jc w:val="both"/>
+        <w:rPr>
+          <w:rFonts w:ascii="Times New Roman" w:eastAsia="Times New Roman" w:hAnsi="Times New Roman" w:cs="Times New Roman"/>
+          <w:lang w:val="en-US"/>
+        </w:rPr>
+      </w:pPr>
+      <w:r>
+        <w:rPr>
+          <w:rFonts w:ascii="Times New Roman" w:eastAsia="Times New Roman" w:hAnsi="Times New Roman" w:cs="Times New Roman"/>
+          <w:lang w:val="en-US"/>
+        </w:rPr>
+        <w:t xml:space="preserve">    </w:t>
+      </w:r>
+      <w:proofErr w:type="spellStart"/>
+      <w:r>
+        <w:rPr>
+          <w:rFonts w:ascii="Times New Roman" w:eastAsia="Times New Roman" w:hAnsi="Times New Roman" w:cs="Times New Roman"/>
+          <w:lang w:val="en-US"/>
+        </w:rPr>
+        <w:t>elif</w:t>
+      </w:r>
+      <w:proofErr w:type="spellEnd"/>
+      <w:r>
+        <w:rPr>
+          <w:rFonts w:ascii="Times New Roman" w:eastAsia="Times New Roman" w:hAnsi="Times New Roman" w:cs="Times New Roman"/>
+          <w:lang w:val="en-US"/>
+        </w:rPr>
+        <w:t xml:space="preserve"> n == 6 or n ==7 or n == 8: print("</w:t>
+      </w:r>
+      <w:r>
+        <w:rPr>
+          <w:rFonts w:ascii="Times New Roman" w:eastAsia="Times New Roman" w:hAnsi="Times New Roman" w:cs="Times New Roman"/>
+        </w:rPr>
+        <w:t>Лето</w:t>
+      </w:r>
+      <w:r>
+        <w:rPr>
+          <w:rFonts w:ascii="Times New Roman" w:eastAsia="Times New Roman" w:hAnsi="Times New Roman" w:cs="Times New Roman"/>
+          <w:lang w:val="en-US"/>
+        </w:rPr>
+        <w:t>")</w:t>
+      </w:r>
+    </w:p>
+    <w:p>
+      <w:pPr>
+        <w:pStyle w:val="a8"/>
+        <w:spacing w:after="0" w:line="360" w:lineRule="auto"/>
+        <w:ind w:left="709"/>
+        <w:jc w:val="both"/>
+        <w:rPr>
+          <w:rFonts w:ascii="Times New Roman" w:eastAsia="Times New Roman" w:hAnsi="Times New Roman" w:cs="Times New Roman"/>
+          <w:lang w:val="en-US"/>
+        </w:rPr>
+      </w:pPr>
+      <w:r>
+        <w:rPr>
+          <w:rFonts w:ascii="Times New Roman" w:eastAsia="Times New Roman" w:hAnsi="Times New Roman" w:cs="Times New Roman"/>
+          <w:lang w:val="en-US"/>
+        </w:rPr>
+        <w:t xml:space="preserve">    </w:t>
+      </w:r>
+      <w:proofErr w:type="spellStart"/>
+      <w:r>
+        <w:rPr>
+          <w:rFonts w:ascii="Times New Roman" w:eastAsia="Times New Roman" w:hAnsi="Times New Roman" w:cs="Times New Roman"/>
+          <w:lang w:val="en-US"/>
+        </w:rPr>
+        <w:t>elif</w:t>
+      </w:r>
+      <w:proofErr w:type="spellEnd"/>
+      <w:r>
+        <w:rPr>
+          <w:rFonts w:ascii="Times New Roman" w:eastAsia="Times New Roman" w:hAnsi="Times New Roman" w:cs="Times New Roman"/>
+          <w:lang w:val="en-US"/>
+        </w:rPr>
+        <w:t xml:space="preserve"> n == 9 or n ==10 or n == 11: print("</w:t>
+      </w:r>
+      <w:r>
+        <w:rPr>
+          <w:rFonts w:ascii="Times New Roman" w:eastAsia="Times New Roman" w:hAnsi="Times New Roman" w:cs="Times New Roman"/>
+        </w:rPr>
+        <w:t>Осень</w:t>
+      </w:r>
+      <w:r>
+        <w:rPr>
+          <w:rFonts w:ascii="Times New Roman" w:eastAsia="Times New Roman" w:hAnsi="Times New Roman" w:cs="Times New Roman"/>
+          <w:lang w:val="en-US"/>
+        </w:rPr>
+        <w:t>")</w:t>
+      </w:r>
+    </w:p>
+    <w:p>
+      <w:pPr>
+        <w:pStyle w:val="a8"/>
+        <w:spacing w:after="0" w:line="360" w:lineRule="auto"/>
+        <w:ind w:left="709"/>
+        <w:jc w:val="both"/>
+        <w:rPr>
+          <w:rFonts w:ascii="Times New Roman" w:eastAsia="Times New Roman" w:hAnsi="Times New Roman" w:cs="Times New Roman"/>
+          <w:lang w:val="en-US"/>
+        </w:rPr>
+      </w:pPr>
+      <w:r>
+        <w:rPr>
+          <w:rFonts w:ascii="Times New Roman" w:eastAsia="Times New Roman" w:hAnsi="Times New Roman" w:cs="Times New Roman"/>
+          <w:lang w:val="en-US"/>
+        </w:rPr>
+        <w:t xml:space="preserve">    else:</w:t>
+      </w:r>
+    </w:p>
+    <w:p>
+      <w:pPr>
+        <w:pStyle w:val="a8"/>
+        <w:spacing w:after="0" w:line="360" w:lineRule="auto"/>
+        <w:ind w:left="709"/>
+        <w:jc w:val="both"/>
+        <w:rPr>
+          <w:rFonts w:ascii="Times New Roman" w:eastAsia="Times New Roman" w:hAnsi="Times New Roman" w:cs="Times New Roman"/>
+          <w:lang w:val="en-US"/>
+        </w:rPr>
+      </w:pPr>
+      <w:r>
+        <w:rPr>
+          <w:rFonts w:ascii="Times New Roman" w:eastAsia="Times New Roman" w:hAnsi="Times New Roman" w:cs="Times New Roman"/>
+          <w:lang w:val="en-US"/>
+        </w:rPr>
+        <w:t xml:space="preserve">        </w:t>
+      </w:r>
+      <w:proofErr w:type="gramStart"/>
+      <w:r>
+        <w:rPr>
+          <w:rFonts w:ascii="Times New Roman" w:eastAsia="Times New Roman" w:hAnsi="Times New Roman" w:cs="Times New Roman"/>
+          <w:lang w:val="en-US"/>
+        </w:rPr>
+        <w:t>print(</w:t>
+      </w:r>
+      <w:proofErr w:type="gramEnd"/>
+      <w:r>
+        <w:rPr>
+          <w:rFonts w:ascii="Times New Roman" w:eastAsia="Times New Roman" w:hAnsi="Times New Roman" w:cs="Times New Roman"/>
+          <w:lang w:val="en-US"/>
+        </w:rPr>
+        <w:t>"</w:t>
+      </w:r>
+      <w:r>
+        <w:rPr>
+          <w:rFonts w:ascii="Times New Roman" w:eastAsia="Times New Roman" w:hAnsi="Times New Roman" w:cs="Times New Roman"/>
+        </w:rPr>
+        <w:t>Ошибка</w:t>
+      </w:r>
+      <w:r>
+        <w:rPr>
+          <w:rFonts w:ascii="Times New Roman" w:eastAsia="Times New Roman" w:hAnsi="Times New Roman" w:cs="Times New Roman"/>
+          <w:lang w:val="en-US"/>
+        </w:rPr>
+        <w:t xml:space="preserve">!", file= </w:t>
+      </w:r>
+      <w:proofErr w:type="spellStart"/>
+      <w:r>
+        <w:rPr>
+          <w:rFonts w:ascii="Times New Roman" w:eastAsia="Times New Roman" w:hAnsi="Times New Roman" w:cs="Times New Roman"/>
+          <w:lang w:val="en-US"/>
+        </w:rPr>
+        <w:t>sys.stderr</w:t>
+      </w:r>
+      <w:proofErr w:type="spellEnd"/>
+      <w:r>
+        <w:rPr>
+          <w:rFonts w:ascii="Times New Roman" w:eastAsia="Times New Roman" w:hAnsi="Times New Roman" w:cs="Times New Roman"/>
+          <w:lang w:val="en-US"/>
+        </w:rPr>
+        <w:t>)</w:t>
+      </w:r>
+    </w:p>
+    <w:p>
+      <w:pPr>
+        <w:pStyle w:val="a8"/>
+        <w:spacing w:after="0" w:line="360" w:lineRule="auto"/>
+        <w:ind w:left="709"/>
+        <w:jc w:val="both"/>
+        <w:rPr>
+          <w:rFonts w:ascii="Times New Roman" w:eastAsia="Times New Roman" w:hAnsi="Times New Roman" w:cs="Times New Roman"/>
+        </w:rPr>
+      </w:pPr>
+      <w:r>
+        <w:rPr>
+          <w:rFonts w:ascii="Times New Roman" w:eastAsia="Times New Roman" w:hAnsi="Times New Roman" w:cs="Times New Roman"/>
+          <w:lang w:val="en-US"/>
+        </w:rPr>
+        <w:t xml:space="preserve">        </w:t>
+      </w:r>
+      <w:proofErr w:type="spellStart"/>
+      <w:proofErr w:type="gramStart"/>
+      <w:r>
+        <w:rPr>
+          <w:rFonts w:ascii="Times New Roman" w:eastAsia="Times New Roman" w:hAnsi="Times New Roman" w:cs="Times New Roman"/>
+        </w:rPr>
+        <w:t>exit</w:t>
+      </w:r>
+      <w:proofErr w:type="spellEnd"/>
+      <w:r>
+        <w:rPr>
+          <w:rFonts w:ascii="Times New Roman" w:eastAsia="Times New Roman" w:hAnsi="Times New Roman" w:cs="Times New Roman"/>
+        </w:rPr>
+        <w:t>(</w:t>
+      </w:r>
+      <w:proofErr w:type="gramEnd"/>
+      <w:r>
+        <w:rPr>
+          <w:rFonts w:ascii="Times New Roman" w:eastAsia="Times New Roman" w:hAnsi="Times New Roman" w:cs="Times New Roman"/>
+        </w:rPr>
+        <w:t>1)</w:t>
+      </w:r>
+    </w:p>
+    <w:p>
+      <w:pPr>
+        <w:pStyle w:val="a8"/>
+        <w:spacing w:after="0" w:line="360" w:lineRule="auto"/>
+        <w:ind w:left="709"/>
+        <w:jc w:val="both"/>
+        <w:rPr>
+          <w:rFonts w:ascii="Times New Roman" w:eastAsia="Times New Roman" w:hAnsi="Times New Roman" w:cs="Times New Roman"/>
+        </w:rPr>
+      </w:pPr>
+    </w:p>
+    <w:p>
+      <w:pPr>
+        <w:pStyle w:val="a8"/>
+        <w:spacing w:after="0" w:line="360" w:lineRule="auto"/>
+        <w:ind w:left="709"/>
+        <w:jc w:val="both"/>
+        <w:rPr>
+          <w:rFonts w:ascii="Times New Roman" w:eastAsia="Times New Roman" w:hAnsi="Times New Roman" w:cs="Times New Roman"/>
+        </w:rPr>
+      </w:pPr>
+      <w:r>
+        <w:rPr>
+          <w:rFonts w:ascii="Times New Roman" w:eastAsia="Times New Roman" w:hAnsi="Times New Roman" w:cs="Times New Roman"/>
+        </w:rPr>
+        <w:t>Листинг кода примера № 3:</w:t>
+      </w:r>
+    </w:p>
+    <w:p>
+      <w:pPr>
+        <w:pStyle w:val="a8"/>
+        <w:spacing w:after="0" w:line="360" w:lineRule="auto"/>
+        <w:ind w:left="709"/>
+        <w:jc w:val="both"/>
+        <w:rPr>
+          <w:rFonts w:ascii="Times New Roman" w:eastAsia="Times New Roman" w:hAnsi="Times New Roman" w:cs="Times New Roman"/>
+          <w:lang w:val="en-US"/>
+        </w:rPr>
+      </w:pPr>
+      <w:proofErr w:type="gramStart"/>
+      <w:r>
+        <w:rPr>
+          <w:rFonts w:ascii="Times New Roman" w:eastAsia="Times New Roman" w:hAnsi="Times New Roman" w:cs="Times New Roman"/>
+          <w:lang w:val="en-US"/>
+        </w:rPr>
+        <w:t>#!/</w:t>
+      </w:r>
+      <w:proofErr w:type="gramEnd"/>
+      <w:r>
+        <w:rPr>
+          <w:rFonts w:ascii="Times New Roman" w:eastAsia="Times New Roman" w:hAnsi="Times New Roman" w:cs="Times New Roman"/>
+          <w:lang w:val="en-US"/>
+        </w:rPr>
+        <w:t>usr/bin/env python3</w:t>
+      </w:r>
+    </w:p>
+    <w:p>
+      <w:pPr>
+        <w:pStyle w:val="a8"/>
+        <w:spacing w:after="0" w:line="360" w:lineRule="auto"/>
+        <w:ind w:left="709"/>
+        <w:jc w:val="both"/>
+        <w:rPr>
+          <w:rFonts w:ascii="Times New Roman" w:eastAsia="Times New Roman" w:hAnsi="Times New Roman" w:cs="Times New Roman"/>
+        </w:rPr>
+      </w:pPr>
+      <w:r>
+        <w:rPr>
+          <w:rFonts w:ascii="Times New Roman" w:eastAsia="Times New Roman" w:hAnsi="Times New Roman" w:cs="Times New Roman"/>
+          <w:lang w:val="en-US"/>
+        </w:rPr>
+        <w:t># -*- coding: utf-8 -*-</w:t>
+      </w:r>
+    </w:p>
+    <w:p>
+      <w:pPr>
+        <w:pStyle w:val="a8"/>
+        <w:spacing w:after="0" w:line="360" w:lineRule="auto"/>
+        <w:ind w:left="709"/>
+        <w:jc w:val="both"/>
+        <w:rPr>
+          <w:rFonts w:ascii="Times New Roman" w:eastAsia="Times New Roman" w:hAnsi="Times New Roman" w:cs="Times New Roman"/>
+        </w:rPr>
+      </w:pPr>
+      <w:r>
+        <w:rPr>
+          <w:rFonts w:ascii="Times New Roman" w:eastAsia="Times New Roman" w:hAnsi="Times New Roman" w:cs="Times New Roman"/>
+          <w:lang w:val="en-US"/>
+        </w:rPr>
+        <w:t>import math</w:t>
+      </w:r>
+    </w:p>
+    <w:p>
+      <w:pPr>
+        <w:pStyle w:val="a8"/>
+        <w:spacing w:after="0" w:line="360" w:lineRule="auto"/>
+        <w:ind w:left="709"/>
+        <w:jc w:val="both"/>
+        <w:rPr>
+          <w:rFonts w:ascii="Times New Roman" w:eastAsia="Times New Roman" w:hAnsi="Times New Roman" w:cs="Times New Roman"/>
+          <w:lang w:val="en-US"/>
+        </w:rPr>
+      </w:pPr>
+      <w:r>
+        <w:rPr>
+          <w:rFonts w:ascii="Times New Roman" w:eastAsia="Times New Roman" w:hAnsi="Times New Roman" w:cs="Times New Roman"/>
+          <w:lang w:val="en-US"/>
+        </w:rPr>
+        <w:t>if __name__ == "__main__":</w:t>
+      </w:r>
+    </w:p>
+    <w:p>
+      <w:pPr>
+        <w:pStyle w:val="a8"/>
+        <w:spacing w:after="0" w:line="360" w:lineRule="auto"/>
+        <w:ind w:left="709"/>
+        <w:jc w:val="both"/>
+        <w:rPr>
+          <w:rFonts w:ascii="Times New Roman" w:eastAsia="Times New Roman" w:hAnsi="Times New Roman" w:cs="Times New Roman"/>
+          <w:lang w:val="en-US"/>
+        </w:rPr>
+      </w:pPr>
+      <w:r>
+        <w:rPr>
+          <w:rFonts w:ascii="Times New Roman" w:eastAsia="Times New Roman" w:hAnsi="Times New Roman" w:cs="Times New Roman"/>
+          <w:lang w:val="en-US"/>
+        </w:rPr>
+        <w:t xml:space="preserve">    n = </w:t>
+      </w:r>
+      <w:proofErr w:type="gramStart"/>
+      <w:r>
+        <w:rPr>
+          <w:rFonts w:ascii="Times New Roman" w:eastAsia="Times New Roman" w:hAnsi="Times New Roman" w:cs="Times New Roman"/>
+          <w:lang w:val="en-US"/>
+        </w:rPr>
+        <w:t>int(</w:t>
+      </w:r>
+      <w:proofErr w:type="gramEnd"/>
+      <w:r>
+        <w:rPr>
+          <w:rFonts w:ascii="Times New Roman" w:eastAsia="Times New Roman" w:hAnsi="Times New Roman" w:cs="Times New Roman"/>
+          <w:lang w:val="en-US"/>
+        </w:rPr>
+        <w:t>input("Value of n? "))</w:t>
+      </w:r>
+    </w:p>
+    <w:p>
+      <w:pPr>
+        <w:pStyle w:val="a8"/>
+        <w:spacing w:after="0" w:line="360" w:lineRule="auto"/>
+        <w:ind w:left="709"/>
+        <w:jc w:val="both"/>
+        <w:rPr>
+          <w:rFonts w:ascii="Times New Roman" w:eastAsia="Times New Roman" w:hAnsi="Times New Roman" w:cs="Times New Roman"/>
+          <w:lang w:val="en-US"/>
+        </w:rPr>
+      </w:pPr>
+      <w:r>
+        <w:rPr>
+          <w:rFonts w:ascii="Times New Roman" w:eastAsia="Times New Roman" w:hAnsi="Times New Roman" w:cs="Times New Roman"/>
+          <w:lang w:val="en-US"/>
+        </w:rPr>
+        <w:t xml:space="preserve">    x = </w:t>
+      </w:r>
+      <w:proofErr w:type="gramStart"/>
+      <w:r>
+        <w:rPr>
+          <w:rFonts w:ascii="Times New Roman" w:eastAsia="Times New Roman" w:hAnsi="Times New Roman" w:cs="Times New Roman"/>
+          <w:lang w:val="en-US"/>
+        </w:rPr>
+        <w:t>float(</w:t>
+      </w:r>
+      <w:proofErr w:type="gramEnd"/>
+      <w:r>
+        <w:rPr>
+          <w:rFonts w:ascii="Times New Roman" w:eastAsia="Times New Roman" w:hAnsi="Times New Roman" w:cs="Times New Roman"/>
+          <w:lang w:val="en-US"/>
+        </w:rPr>
+        <w:t>input("Value of x? "))</w:t>
+      </w:r>
+    </w:p>
+    <w:p>
+      <w:pPr>
+        <w:pStyle w:val="a8"/>
+        <w:spacing w:after="0" w:line="360" w:lineRule="auto"/>
+        <w:ind w:left="709"/>
+        <w:jc w:val="both"/>
+        <w:rPr>
+          <w:rFonts w:ascii="Times New Roman" w:eastAsia="Times New Roman" w:hAnsi="Times New Roman" w:cs="Times New Roman"/>
+          <w:lang w:val="en-US"/>
+        </w:rPr>
+      </w:pPr>
+      <w:r>
+        <w:rPr>
+          <w:rFonts w:ascii="Times New Roman" w:eastAsia="Times New Roman" w:hAnsi="Times New Roman" w:cs="Times New Roman"/>
+          <w:lang w:val="en-US"/>
+        </w:rPr>
+        <w:t xml:space="preserve">    s = 0.0</w:t>
+      </w:r>
+    </w:p>
+    <w:p>
+      <w:pPr>
+        <w:pStyle w:val="a8"/>
+        <w:spacing w:after="0" w:line="360" w:lineRule="auto"/>
+        <w:ind w:left="709"/>
+        <w:jc w:val="both"/>
+        <w:rPr>
+          <w:rFonts w:ascii="Times New Roman" w:eastAsia="Times New Roman" w:hAnsi="Times New Roman" w:cs="Times New Roman"/>
+          <w:lang w:val="en-US"/>
+        </w:rPr>
+      </w:pPr>
+      <w:r>
+        <w:rPr>
+          <w:rFonts w:ascii="Times New Roman" w:eastAsia="Times New Roman" w:hAnsi="Times New Roman" w:cs="Times New Roman"/>
+          <w:lang w:val="en-US"/>
+        </w:rPr>
+        <w:t xml:space="preserve">    </w:t>
+      </w:r>
+      <w:proofErr w:type="spellStart"/>
+      <w:r>
+        <w:rPr>
+          <w:rFonts w:ascii="Times New Roman" w:eastAsia="Times New Roman" w:hAnsi="Times New Roman" w:cs="Times New Roman"/>
+          <w:lang w:val="en-US"/>
+        </w:rPr>
+        <w:t>for k</w:t>
+      </w:r>
+      <w:proofErr w:type="spellEnd"/>
+      <w:r>
+        <w:rPr>
+          <w:rFonts w:ascii="Times New Roman" w:eastAsia="Times New Roman" w:hAnsi="Times New Roman" w:cs="Times New Roman"/>
+          <w:lang w:val="en-US"/>
+        </w:rPr>
+        <w:t xml:space="preserve"> in </w:t>
+      </w:r>
+      <w:proofErr w:type="gramStart"/>
+      <w:r>
+        <w:rPr>
+          <w:rFonts w:ascii="Times New Roman" w:eastAsia="Times New Roman" w:hAnsi="Times New Roman" w:cs="Times New Roman"/>
+          <w:lang w:val="en-US"/>
+        </w:rPr>
+        <w:t>range(</w:t>
+      </w:r>
+      <w:proofErr w:type="gramEnd"/>
+      <w:r>
+        <w:rPr>
+          <w:rFonts w:ascii="Times New Roman" w:eastAsia="Times New Roman" w:hAnsi="Times New Roman" w:cs="Times New Roman"/>
+          <w:lang w:val="en-US"/>
+        </w:rPr>
+        <w:t>1, n+1):</w:t>
+      </w:r>
+    </w:p>
+    <w:p>
+      <w:pPr>
+        <w:pStyle w:val="a8"/>
+        <w:spacing w:after="0" w:line="360" w:lineRule="auto"/>
+        <w:ind w:left="709"/>
+        <w:jc w:val="both"/>
+        <w:rPr>
+          <w:rFonts w:ascii="Times New Roman" w:eastAsia="Times New Roman" w:hAnsi="Times New Roman" w:cs="Times New Roman"/>
+          <w:lang w:val="en-US"/>
+        </w:rPr>
+      </w:pPr>
+      <w:r>
+        <w:rPr>
+          <w:rFonts w:ascii="Times New Roman" w:eastAsia="Times New Roman" w:hAnsi="Times New Roman" w:cs="Times New Roman"/>
+          <w:lang w:val="en-US"/>
+        </w:rPr>
+        <w:t xml:space="preserve">        a = math.log(k*x)/(k*k)</w:t>
+      </w:r>
+    </w:p>
+    <w:p>
+      <w:pPr>
+        <w:pStyle w:val="a8"/>
+        <w:spacing w:after="0" w:line="360" w:lineRule="auto"/>
+        <w:ind w:left="709"/>
+        <w:jc w:val="both"/>
+        <w:rPr>
+          <w:rFonts w:ascii="Times New Roman" w:eastAsia="Times New Roman" w:hAnsi="Times New Roman" w:cs="Times New Roman"/>
+          <w:lang w:val="en-US"/>
+        </w:rPr>
+      </w:pPr>
+      <w:r>
+        <w:rPr>
+          <w:rFonts w:ascii="Times New Roman" w:eastAsia="Times New Roman" w:hAnsi="Times New Roman" w:cs="Times New Roman"/>
+          <w:lang w:val="en-US"/>
+        </w:rPr>
+        <w:t xml:space="preserve">        s +=a</w:t>
+      </w:r>
+    </w:p>
+    <w:p>
+      <w:pPr>
+        <w:pStyle w:val="a8"/>
+        <w:spacing w:after="0" w:line="360" w:lineRule="auto"/>
+        <w:ind w:left="709"/>
+        <w:jc w:val="both"/>
+        <w:rPr>
+          <w:rFonts w:ascii="Times New Roman" w:eastAsia="Times New Roman" w:hAnsi="Times New Roman" w:cs="Times New Roman"/>
+        </w:rPr>
+      </w:pPr>
+      <w:r>
+        <w:rPr>
+          <w:rFonts w:ascii="Times New Roman" w:eastAsia="Times New Roman" w:hAnsi="Times New Roman" w:cs="Times New Roman"/>
+          <w:lang w:val="en-US"/>
+        </w:rPr>
+        <w:t xml:space="preserve">    </w:t>
+      </w:r>
+      <w:proofErr w:type="gramStart"/>
+      <w:r>
+        <w:rPr>
+          <w:rFonts w:ascii="Times New Roman" w:eastAsia="Times New Roman" w:hAnsi="Times New Roman" w:cs="Times New Roman"/>
+          <w:lang w:val="en-US"/>
+        </w:rPr>
+        <w:t>print(</w:t>
+      </w:r>
+      <w:proofErr w:type="spellStart"/>
+      <w:proofErr w:type="gramEnd"/>
+      <w:r>
+        <w:rPr>
+          <w:rFonts w:ascii="Times New Roman" w:eastAsia="Times New Roman" w:hAnsi="Times New Roman" w:cs="Times New Roman"/>
+          <w:lang w:val="en-US"/>
+        </w:rPr>
+        <w:t>f"s</w:t>
+      </w:r>
+      <w:proofErr w:type="spellEnd"/>
+      <w:r>
+        <w:rPr>
+          <w:rFonts w:ascii="Times New Roman" w:eastAsia="Times New Roman" w:hAnsi="Times New Roman" w:cs="Times New Roman"/>
+          <w:lang w:val="en-US"/>
+        </w:rPr>
+        <w:t xml:space="preserve"> = {s}")</w:t>
+      </w:r>
+    </w:p>
+    <w:p>
+      <w:pPr>
+        <w:pStyle w:val="a8"/>
+        <w:spacing w:after="0" w:line="360" w:lineRule="auto"/>
+        <w:ind w:left="709"/>
+        <w:jc w:val="both"/>
+        <w:rPr>
+          <w:rFonts w:ascii="Times New Roman" w:eastAsia="Times New Roman" w:hAnsi="Times New Roman" w:cs="Times New Roman"/>
+        </w:rPr>
+      </w:pPr>
+    </w:p>
+    <w:p>
+      <w:pPr>
+        <w:pStyle w:val="a8"/>
+        <w:spacing w:after="0" w:line="360" w:lineRule="auto"/>
+        <w:ind w:left="709"/>
+        <w:jc w:val="both"/>
+        <w:rPr>
+          <w:rFonts w:ascii="Times New Roman" w:eastAsia="Times New Roman" w:hAnsi="Times New Roman" w:cs="Times New Roman"/>
+        </w:rPr>
+      </w:pPr>
+      <w:r>
+        <w:rPr>
+          <w:rFonts w:ascii="Times New Roman" w:eastAsia="Times New Roman" w:hAnsi="Times New Roman" w:cs="Times New Roman"/>
+        </w:rPr>
+        <w:t xml:space="preserve">Листинг кода примера № </w:t>
+      </w:r>
+      <w:r>
+        <w:rPr>
+          <w:rFonts w:ascii="Times New Roman" w:eastAsia="Times New Roman" w:hAnsi="Times New Roman" w:cs="Times New Roman"/>
+        </w:rPr>
+        <w:t>4</w:t>
+      </w:r>
+      <w:r>
+        <w:rPr>
+          <w:rFonts w:ascii="Times New Roman" w:eastAsia="Times New Roman" w:hAnsi="Times New Roman" w:cs="Times New Roman"/>
+        </w:rPr>
+        <w:t>:</w:t>
+      </w:r>
+    </w:p>
+    <w:p>
+      <w:pPr>
+        <w:pStyle w:val="a8"/>
+        <w:spacing w:after="0" w:line="360" w:lineRule="auto"/>
+        <w:ind w:left="709"/>
+        <w:jc w:val="both"/>
+        <w:rPr>
+          <w:rFonts w:ascii="Times New Roman" w:eastAsia="Times New Roman" w:hAnsi="Times New Roman" w:cs="Times New Roman"/>
+        </w:rPr>
+      </w:pPr>
+      <w:proofErr w:type="gramStart"/>
+      <w:r>
+        <w:rPr>
+          <w:rFonts w:ascii="Times New Roman" w:eastAsia="Times New Roman" w:hAnsi="Times New Roman" w:cs="Times New Roman"/>
+        </w:rPr>
+        <w:t>#!/</w:t>
+      </w:r>
+      <w:proofErr w:type="gramEnd"/>
+      <w:r>
+        <w:rPr>
+          <w:rFonts w:ascii="Times New Roman" w:eastAsia="Times New Roman" w:hAnsi="Times New Roman" w:cs="Times New Roman"/>
+        </w:rPr>
+        <w:t>usr/bin/env python3</w:t>
+      </w:r>
+    </w:p>
+    <w:p>
+      <w:pPr>
+        <w:pStyle w:val="a8"/>
+        <w:spacing w:after="0" w:line="360" w:lineRule="auto"/>
+        <w:ind w:left="709"/>
+        <w:jc w:val="both"/>
+        <w:rPr>
+          <w:rFonts w:ascii="Times New Roman" w:eastAsia="Times New Roman" w:hAnsi="Times New Roman" w:cs="Times New Roman"/>
+        </w:rPr>
+      </w:pPr>
+      <w:r>
+        <w:rPr>
+          <w:rFonts w:ascii="Times New Roman" w:eastAsia="Times New Roman" w:hAnsi="Times New Roman" w:cs="Times New Roman"/>
+          <w:lang w:val="en-US"/>
+        </w:rPr>
+        <w:t># -*- coding: utf-8 -*-</w:t>
+      </w:r>
+    </w:p>
+    <w:p>
+      <w:pPr>
+        <w:pStyle w:val="a8"/>
+        <w:spacing w:after="0" w:line="360" w:lineRule="auto"/>
+        <w:ind w:left="709"/>
+        <w:jc w:val="both"/>
+        <w:rPr>
+          <w:rFonts w:ascii="Times New Roman" w:eastAsia="Times New Roman" w:hAnsi="Times New Roman" w:cs="Times New Roman"/>
+          <w:lang w:val="en-US"/>
+        </w:rPr>
+      </w:pPr>
+      <w:r>
+        <w:rPr>
+          <w:rFonts w:ascii="Times New Roman" w:eastAsia="Times New Roman" w:hAnsi="Times New Roman" w:cs="Times New Roman"/>
+          <w:lang w:val="en-US"/>
+        </w:rPr>
+        <w:t>import math</w:t>
+      </w:r>
+    </w:p>
+    <w:p>
+      <w:pPr>
+        <w:pStyle w:val="a8"/>
+        <w:spacing w:after="0" w:line="360" w:lineRule="auto"/>
+        <w:ind w:left="709"/>
+        <w:jc w:val="both"/>
+        <w:rPr>
+          <w:rFonts w:ascii="Times New Roman" w:eastAsia="Times New Roman" w:hAnsi="Times New Roman" w:cs="Times New Roman"/>
+        </w:rPr>
+      </w:pPr>
+      <w:r>
+        <w:rPr>
+          <w:rFonts w:ascii="Times New Roman" w:eastAsia="Times New Roman" w:hAnsi="Times New Roman" w:cs="Times New Roman"/>
+          <w:lang w:val="en-US"/>
+        </w:rPr>
+        <w:t>import sys</w:t>
+      </w:r>
+    </w:p>
+    <w:p>
+      <w:pPr>
+        <w:pStyle w:val="a8"/>
+        <w:spacing w:after="0" w:line="360" w:lineRule="auto"/>
+        <w:ind w:left="709"/>
+        <w:jc w:val="both"/>
+        <w:rPr>
+          <w:rFonts w:ascii="Times New Roman" w:eastAsia="Times New Roman" w:hAnsi="Times New Roman" w:cs="Times New Roman"/>
+          <w:lang w:val="en-US"/>
+        </w:rPr>
+      </w:pPr>
+      <w:r>
+        <w:rPr>
+          <w:rFonts w:ascii="Times New Roman" w:eastAsia="Times New Roman" w:hAnsi="Times New Roman" w:cs="Times New Roman"/>
+          <w:lang w:val="en-US"/>
+        </w:rPr>
+        <w:t>if __name__ == "__main__":</w:t>
+      </w:r>
+    </w:p>
+    <w:p>
+      <w:pPr>
+        <w:pStyle w:val="a8"/>
+        <w:spacing w:after="0" w:line="360" w:lineRule="auto"/>
+        <w:ind w:left="709"/>
+        <w:jc w:val="both"/>
+        <w:rPr>
+          <w:rFonts w:ascii="Times New Roman" w:eastAsia="Times New Roman" w:hAnsi="Times New Roman" w:cs="Times New Roman"/>
+          <w:lang w:val="en-US"/>
+        </w:rPr>
+      </w:pPr>
+      <w:r>
+        <w:rPr>
+          <w:rFonts w:ascii="Times New Roman" w:eastAsia="Times New Roman" w:hAnsi="Times New Roman" w:cs="Times New Roman"/>
+          <w:lang w:val="en-US"/>
+        </w:rPr>
+        <w:t xml:space="preserve">    a = </w:t>
+      </w:r>
+      <w:proofErr w:type="gramStart"/>
+      <w:r>
+        <w:rPr>
+          <w:rFonts w:ascii="Times New Roman" w:eastAsia="Times New Roman" w:hAnsi="Times New Roman" w:cs="Times New Roman"/>
+          <w:lang w:val="en-US"/>
+        </w:rPr>
+        <w:t>float(</w:t>
+      </w:r>
+      <w:proofErr w:type="gramEnd"/>
+      <w:r>
+        <w:rPr>
+          <w:rFonts w:ascii="Times New Roman" w:eastAsia="Times New Roman" w:hAnsi="Times New Roman" w:cs="Times New Roman"/>
+          <w:lang w:val="en-US"/>
+        </w:rPr>
+        <w:t>input("Value of a? "))</w:t>
+      </w:r>
+    </w:p>
+    <w:p>
+      <w:pPr>
+        <w:pStyle w:val="a8"/>
+        <w:spacing w:after="0" w:line="360" w:lineRule="auto"/>
+        <w:ind w:left="709"/>
+        <w:jc w:val="both"/>
+        <w:rPr>
+          <w:rFonts w:ascii="Times New Roman" w:eastAsia="Times New Roman" w:hAnsi="Times New Roman" w:cs="Times New Roman"/>
+          <w:lang w:val="en-US"/>
+        </w:rPr>
+      </w:pPr>
+      <w:r>
+        <w:rPr>
+          <w:rFonts w:ascii="Times New Roman" w:eastAsia="Times New Roman" w:hAnsi="Times New Roman" w:cs="Times New Roman"/>
+          <w:lang w:val="en-US"/>
+        </w:rPr>
+        <w:t xml:space="preserve">    if a &lt; </w:t>
+      </w:r>
+      <w:proofErr w:type="gramStart"/>
+      <w:r>
+        <w:rPr>
+          <w:rFonts w:ascii="Times New Roman" w:eastAsia="Times New Roman" w:hAnsi="Times New Roman" w:cs="Times New Roman"/>
+          <w:lang w:val="en-US"/>
+        </w:rPr>
+        <w:t>0 :</w:t>
+      </w:r>
+      <w:proofErr w:type="gramEnd"/>
+    </w:p>
+    <w:p>
+      <w:pPr>
+        <w:pStyle w:val="a8"/>
+        <w:spacing w:after="0" w:line="360" w:lineRule="auto"/>
+        <w:ind w:left="709"/>
+        <w:jc w:val="both"/>
+        <w:rPr>
+          <w:rFonts w:ascii="Times New Roman" w:eastAsia="Times New Roman" w:hAnsi="Times New Roman" w:cs="Times New Roman"/>
+          <w:lang w:val="en-US"/>
+        </w:rPr>
+      </w:pPr>
+      <w:r>
+        <w:rPr>
+          <w:rFonts w:ascii="Times New Roman" w:eastAsia="Times New Roman" w:hAnsi="Times New Roman" w:cs="Times New Roman"/>
+          <w:lang w:val="en-US"/>
+        </w:rPr>
+        <w:t xml:space="preserve">        </w:t>
+      </w:r>
+      <w:proofErr w:type="gramStart"/>
+      <w:r>
+        <w:rPr>
+          <w:rFonts w:ascii="Times New Roman" w:eastAsia="Times New Roman" w:hAnsi="Times New Roman" w:cs="Times New Roman"/>
+          <w:lang w:val="en-US"/>
+        </w:rPr>
+        <w:t>print(</w:t>
+      </w:r>
+      <w:proofErr w:type="gramEnd"/>
+      <w:r>
+        <w:rPr>
+          <w:rFonts w:ascii="Times New Roman" w:eastAsia="Times New Roman" w:hAnsi="Times New Roman" w:cs="Times New Roman"/>
+          <w:lang w:val="en-US"/>
+        </w:rPr>
+        <w:t xml:space="preserve">"illegal value of a", file = </w:t>
+      </w:r>
+      <w:proofErr w:type="spellStart"/>
+      <w:r>
+        <w:rPr>
+          <w:rFonts w:ascii="Times New Roman" w:eastAsia="Times New Roman" w:hAnsi="Times New Roman" w:cs="Times New Roman"/>
+          <w:lang w:val="en-US"/>
+        </w:rPr>
+        <w:t>sys.stderr</w:t>
+      </w:r>
+      <w:proofErr w:type="spellEnd"/>
+      <w:r>
+        <w:rPr>
+          <w:rFonts w:ascii="Times New Roman" w:eastAsia="Times New Roman" w:hAnsi="Times New Roman" w:cs="Times New Roman"/>
+          <w:lang w:val="en-US"/>
+        </w:rPr>
+        <w:t>)</w:t>
+      </w:r>
+    </w:p>
+    <w:p>
+      <w:pPr>
+        <w:pStyle w:val="a8"/>
+        <w:spacing w:after="0" w:line="360" w:lineRule="auto"/>
+        <w:ind w:left="709"/>
+        <w:jc w:val="both"/>
+        <w:rPr>
+          <w:rFonts w:ascii="Times New Roman" w:eastAsia="Times New Roman" w:hAnsi="Times New Roman" w:cs="Times New Roman"/>
+          <w:lang w:val="en-US"/>
+        </w:rPr>
+      </w:pPr>
+      <w:r>
+        <w:rPr>
+          <w:rFonts w:ascii="Times New Roman" w:eastAsia="Times New Roman" w:hAnsi="Times New Roman" w:cs="Times New Roman"/>
+          <w:lang w:val="en-US"/>
+        </w:rPr>
+        <w:t xml:space="preserve">        </w:t>
+      </w:r>
+      <w:proofErr w:type="gramStart"/>
+      <w:r>
+        <w:rPr>
+          <w:rFonts w:ascii="Times New Roman" w:eastAsia="Times New Roman" w:hAnsi="Times New Roman" w:cs="Times New Roman"/>
+          <w:lang w:val="en-US"/>
+        </w:rPr>
+        <w:t>exit(</w:t>
+      </w:r>
+      <w:proofErr w:type="gramEnd"/>
+      <w:r>
+        <w:rPr>
+          <w:rFonts w:ascii="Times New Roman" w:eastAsia="Times New Roman" w:hAnsi="Times New Roman" w:cs="Times New Roman"/>
+          <w:lang w:val="en-US"/>
+        </w:rPr>
+        <w:t>1)</w:t>
+      </w:r>
+    </w:p>
+    <w:p>
+      <w:pPr>
+        <w:pStyle w:val="a8"/>
+        <w:spacing w:after="0" w:line="360" w:lineRule="auto"/>
+        <w:ind w:left="709"/>
+        <w:jc w:val="both"/>
+        <w:rPr>
+          <w:rFonts w:ascii="Times New Roman" w:eastAsia="Times New Roman" w:hAnsi="Times New Roman" w:cs="Times New Roman"/>
+          <w:lang w:val="en-US"/>
+        </w:rPr>
+      </w:pPr>
+      <w:r>
+        <w:rPr>
+          <w:rFonts w:ascii="Times New Roman" w:eastAsia="Times New Roman" w:hAnsi="Times New Roman" w:cs="Times New Roman"/>
+          <w:lang w:val="en-US"/>
+        </w:rPr>
+        <w:t xml:space="preserve">    x, eps = 1, 1e-10</w:t>
+      </w:r>
+    </w:p>
+    <w:p>
+      <w:pPr>
+        <w:pStyle w:val="a8"/>
+        <w:spacing w:after="0" w:line="360" w:lineRule="auto"/>
+        <w:ind w:left="709"/>
+        <w:jc w:val="both"/>
+        <w:rPr>
+          <w:rFonts w:ascii="Times New Roman" w:eastAsia="Times New Roman" w:hAnsi="Times New Roman" w:cs="Times New Roman"/>
+          <w:lang w:val="en-US"/>
+        </w:rPr>
+      </w:pPr>
+      <w:r>
+        <w:rPr>
+          <w:rFonts w:ascii="Times New Roman" w:eastAsia="Times New Roman" w:hAnsi="Times New Roman" w:cs="Times New Roman"/>
+          <w:lang w:val="en-US"/>
+        </w:rPr>
+        <w:t xml:space="preserve">    while True:</w:t>
+      </w:r>
+    </w:p>
+    <w:p>
+      <w:pPr>
+        <w:pStyle w:val="a8"/>
+        <w:spacing w:after="0" w:line="360" w:lineRule="auto"/>
+        <w:ind w:left="709"/>
+        <w:jc w:val="both"/>
+        <w:rPr>
+          <w:rFonts w:ascii="Times New Roman" w:eastAsia="Times New Roman" w:hAnsi="Times New Roman" w:cs="Times New Roman"/>
+          <w:lang w:val="en-US"/>
+        </w:rPr>
+      </w:pPr>
+      <w:r>
+        <w:rPr>
+          <w:rFonts w:ascii="Times New Roman" w:eastAsia="Times New Roman" w:hAnsi="Times New Roman" w:cs="Times New Roman"/>
+          <w:lang w:val="en-US"/>
+        </w:rPr>
+        <w:t xml:space="preserve">        </w:t>
+      </w:r>
+      <w:proofErr w:type="spellStart"/>
+      <w:r>
+        <w:rPr>
+          <w:rFonts w:ascii="Times New Roman" w:eastAsia="Times New Roman" w:hAnsi="Times New Roman" w:cs="Times New Roman"/>
+          <w:lang w:val="en-US"/>
+        </w:rPr>
+        <w:t>xp</w:t>
+      </w:r>
+      <w:proofErr w:type="spellEnd"/>
+      <w:r>
+        <w:rPr>
+          <w:rFonts w:ascii="Times New Roman" w:eastAsia="Times New Roman" w:hAnsi="Times New Roman" w:cs="Times New Roman"/>
+          <w:lang w:val="en-US"/>
+        </w:rPr>
+        <w:t xml:space="preserve"> = x</w:t>
+      </w:r>
+    </w:p>
+    <w:p>
+      <w:pPr>
+        <w:pStyle w:val="a8"/>
+        <w:spacing w:after="0" w:line="360" w:lineRule="auto"/>
+        <w:ind w:left="709"/>
+        <w:jc w:val="both"/>
+        <w:rPr>
+          <w:rFonts w:ascii="Times New Roman" w:eastAsia="Times New Roman" w:hAnsi="Times New Roman" w:cs="Times New Roman"/>
+          <w:lang w:val="en-US"/>
+        </w:rPr>
+      </w:pPr>
+      <w:r>
+        <w:rPr>
+          <w:rFonts w:ascii="Times New Roman" w:eastAsia="Times New Roman" w:hAnsi="Times New Roman" w:cs="Times New Roman"/>
+          <w:lang w:val="en-US"/>
+        </w:rPr>
+        <w:lastRenderedPageBreak/>
+        <w:t xml:space="preserve">        x = (x +a /x)/2</w:t>
+      </w:r>
+    </w:p>
+    <w:p>
+      <w:pPr>
+        <w:pStyle w:val="a8"/>
+        <w:spacing w:after="0" w:line="360" w:lineRule="auto"/>
+        <w:ind w:left="709"/>
+        <w:jc w:val="both"/>
+        <w:rPr>
+          <w:rFonts w:ascii="Times New Roman" w:eastAsia="Times New Roman" w:hAnsi="Times New Roman" w:cs="Times New Roman"/>
+          <w:lang w:val="en-US"/>
+        </w:rPr>
+      </w:pPr>
+      <w:r>
+        <w:rPr>
+          <w:rFonts w:ascii="Times New Roman" w:eastAsia="Times New Roman" w:hAnsi="Times New Roman" w:cs="Times New Roman"/>
+          <w:lang w:val="en-US"/>
+        </w:rPr>
+        <w:t xml:space="preserve">        if </w:t>
+      </w:r>
+      <w:proofErr w:type="spellStart"/>
+      <w:proofErr w:type="gramStart"/>
+      <w:r>
+        <w:rPr>
+          <w:rFonts w:ascii="Times New Roman" w:eastAsia="Times New Roman" w:hAnsi="Times New Roman" w:cs="Times New Roman"/>
+          <w:lang w:val="en-US"/>
+        </w:rPr>
+        <w:t>math.fabs</w:t>
+      </w:r>
+      <w:proofErr w:type="spellEnd"/>
+      <w:proofErr w:type="gramEnd"/>
+      <w:r>
+        <w:rPr>
+          <w:rFonts w:ascii="Times New Roman" w:eastAsia="Times New Roman" w:hAnsi="Times New Roman" w:cs="Times New Roman"/>
+          <w:lang w:val="en-US"/>
+        </w:rPr>
+        <w:t>(x-</w:t>
+      </w:r>
+      <w:proofErr w:type="spellStart"/>
+      <w:r>
+        <w:rPr>
+          <w:rFonts w:ascii="Times New Roman" w:eastAsia="Times New Roman" w:hAnsi="Times New Roman" w:cs="Times New Roman"/>
+          <w:lang w:val="en-US"/>
+        </w:rPr>
+        <w:t>xp</w:t>
+      </w:r>
+      <w:proofErr w:type="spellEnd"/>
+      <w:r>
+        <w:rPr>
+          <w:rFonts w:ascii="Times New Roman" w:eastAsia="Times New Roman" w:hAnsi="Times New Roman" w:cs="Times New Roman"/>
+          <w:lang w:val="en-US"/>
+        </w:rPr>
+        <w:t>)&lt;eps:</w:t>
+      </w:r>
+    </w:p>
+    <w:p>
+      <w:pPr>
+        <w:pStyle w:val="a8"/>
+        <w:spacing w:after="0" w:line="360" w:lineRule="auto"/>
+        <w:ind w:left="709"/>
+        <w:jc w:val="both"/>
+        <w:rPr>
+          <w:rFonts w:ascii="Times New Roman" w:eastAsia="Times New Roman" w:hAnsi="Times New Roman" w:cs="Times New Roman"/>
+          <w:lang w:val="en-US"/>
+        </w:rPr>
+      </w:pPr>
+      <w:r>
+        <w:rPr>
+          <w:rFonts w:ascii="Times New Roman" w:eastAsia="Times New Roman" w:hAnsi="Times New Roman" w:cs="Times New Roman"/>
+          <w:lang w:val="en-US"/>
+        </w:rPr>
+        <w:t xml:space="preserve">            break</w:t>
+      </w:r>
+    </w:p>
+    <w:p>
+      <w:pPr>
+        <w:pStyle w:val="a8"/>
+        <w:spacing w:after="0" w:line="360" w:lineRule="auto"/>
+        <w:ind w:left="709"/>
+        <w:jc w:val="both"/>
+        <w:rPr>
+          <w:rFonts w:ascii="Times New Roman" w:eastAsia="Times New Roman" w:hAnsi="Times New Roman" w:cs="Times New Roman"/>
+        </w:rPr>
+      </w:pPr>
+      <w:r>
+        <w:rPr>
+          <w:rFonts w:ascii="Times New Roman" w:eastAsia="Times New Roman" w:hAnsi="Times New Roman" w:cs="Times New Roman"/>
+          <w:lang w:val="en-US"/>
+        </w:rPr>
+        <w:t xml:space="preserve">    </w:t>
+      </w:r>
+      <w:proofErr w:type="gramStart"/>
+      <w:r>
+        <w:rPr>
+          <w:rFonts w:ascii="Times New Roman" w:eastAsia="Times New Roman" w:hAnsi="Times New Roman" w:cs="Times New Roman"/>
+          <w:lang w:val="en-US"/>
+        </w:rPr>
+        <w:t>print(</w:t>
+      </w:r>
+      <w:proofErr w:type="spellStart"/>
+      <w:proofErr w:type="gramEnd"/>
+      <w:r>
+        <w:rPr>
+          <w:rFonts w:ascii="Times New Roman" w:eastAsia="Times New Roman" w:hAnsi="Times New Roman" w:cs="Times New Roman"/>
+          <w:lang w:val="en-US"/>
+        </w:rPr>
+        <w:t>f"x</w:t>
+      </w:r>
+      <w:proofErr w:type="spellEnd"/>
+      <w:r>
+        <w:rPr>
+          <w:rFonts w:ascii="Times New Roman" w:eastAsia="Times New Roman" w:hAnsi="Times New Roman" w:cs="Times New Roman"/>
+          <w:lang w:val="en-US"/>
+        </w:rPr>
+        <w:t xml:space="preserve"> = {x}\</w:t>
+      </w:r>
+      <w:proofErr w:type="spellStart"/>
+      <w:r>
+        <w:rPr>
+          <w:rFonts w:ascii="Times New Roman" w:eastAsia="Times New Roman" w:hAnsi="Times New Roman" w:cs="Times New Roman"/>
+          <w:lang w:val="en-US"/>
+        </w:rPr>
+        <w:t>nx</w:t>
+      </w:r>
+      <w:proofErr w:type="spellEnd"/>
+      <w:r>
+        <w:rPr>
+          <w:rFonts w:ascii="Times New Roman" w:eastAsia="Times New Roman" w:hAnsi="Times New Roman" w:cs="Times New Roman"/>
+          <w:lang w:val="en-US"/>
+        </w:rPr>
+        <w:t xml:space="preserve"> = {</w:t>
+      </w:r>
+      <w:proofErr w:type="spellStart"/>
+      <w:r>
+        <w:rPr>
+          <w:rFonts w:ascii="Times New Roman" w:eastAsia="Times New Roman" w:hAnsi="Times New Roman" w:cs="Times New Roman"/>
+          <w:lang w:val="en-US"/>
+        </w:rPr>
+        <w:t>math.sqrt</w:t>
+      </w:r>
+      <w:proofErr w:type="spellEnd"/>
+      <w:r>
+        <w:rPr>
+          <w:rFonts w:ascii="Times New Roman" w:eastAsia="Times New Roman" w:hAnsi="Times New Roman" w:cs="Times New Roman"/>
+          <w:lang w:val="en-US"/>
+        </w:rPr>
+        <w:t>(a)}")</w:t>
+      </w:r>
+    </w:p>
+    <w:p>
+      <w:pPr>
+        <w:pStyle w:val="a8"/>
+        <w:spacing w:after="0" w:line="360" w:lineRule="auto"/>
+        <w:ind w:left="709"/>
+        <w:jc w:val="both"/>
+        <w:rPr>
+          <w:rFonts w:ascii="Times New Roman" w:eastAsia="Times New Roman" w:hAnsi="Times New Roman" w:cs="Times New Roman"/>
+        </w:rPr>
+      </w:pPr>
+    </w:p>
+    <w:p>
+      <w:pPr>
+        <w:pStyle w:val="a8"/>
+        <w:spacing w:after="0" w:line="360" w:lineRule="auto"/>
+        <w:ind w:left="709"/>
+        <w:jc w:val="both"/>
+        <w:rPr>
+          <w:rFonts w:ascii="Times New Roman" w:eastAsia="Times New Roman" w:hAnsi="Times New Roman" w:cs="Times New Roman"/>
+        </w:rPr>
+      </w:pPr>
+      <w:r>
+        <w:rPr>
+          <w:rFonts w:ascii="Times New Roman" w:eastAsia="Times New Roman" w:hAnsi="Times New Roman" w:cs="Times New Roman"/>
+        </w:rPr>
+        <w:t xml:space="preserve">Листинг кода примера № </w:t>
+      </w:r>
+      <w:r>
+        <w:rPr>
+          <w:rFonts w:ascii="Times New Roman" w:eastAsia="Times New Roman" w:hAnsi="Times New Roman" w:cs="Times New Roman"/>
+        </w:rPr>
+        <w:t>5</w:t>
+      </w:r>
+      <w:r>
+        <w:rPr>
+          <w:rFonts w:ascii="Times New Roman" w:eastAsia="Times New Roman" w:hAnsi="Times New Roman" w:cs="Times New Roman"/>
+        </w:rPr>
+        <w:t>:</w:t>
+      </w:r>
+    </w:p>
+    <w:p>
+      <w:pPr>
+        <w:pStyle w:val="a8"/>
+        <w:spacing w:after="0" w:line="360" w:lineRule="auto"/>
+        <w:ind w:left="709"/>
+        <w:jc w:val="both"/>
+        <w:rPr>
+          <w:rFonts w:ascii="Times New Roman" w:eastAsia="Times New Roman" w:hAnsi="Times New Roman" w:cs="Times New Roman"/>
+          <w:lang w:val="en-US"/>
+        </w:rPr>
+      </w:pPr>
+      <w:proofErr w:type="gramStart"/>
+      <w:r>
+        <w:rPr>
+          <w:rFonts w:ascii="Times New Roman" w:eastAsia="Times New Roman" w:hAnsi="Times New Roman" w:cs="Times New Roman"/>
+          <w:lang w:val="en-US"/>
+        </w:rPr>
+        <w:t>#!/</w:t>
+      </w:r>
+      <w:proofErr w:type="gramEnd"/>
+      <w:r>
+        <w:rPr>
+          <w:rFonts w:ascii="Times New Roman" w:eastAsia="Times New Roman" w:hAnsi="Times New Roman" w:cs="Times New Roman"/>
+          <w:lang w:val="en-US"/>
+        </w:rPr>
+        <w:t>usr/bin/env python3</w:t>
+      </w:r>
+    </w:p>
+    <w:p>
+      <w:pPr>
+        <w:pStyle w:val="a8"/>
+        <w:spacing w:after="0" w:line="360" w:lineRule="auto"/>
+        <w:ind w:left="709"/>
+        <w:jc w:val="both"/>
+        <w:rPr>
+          <w:rFonts w:ascii="Times New Roman" w:eastAsia="Times New Roman" w:hAnsi="Times New Roman" w:cs="Times New Roman"/>
+        </w:rPr>
+      </w:pPr>
+      <w:r>
+        <w:rPr>
+          <w:rFonts w:ascii="Times New Roman" w:eastAsia="Times New Roman" w:hAnsi="Times New Roman" w:cs="Times New Roman"/>
+          <w:lang w:val="en-US"/>
+        </w:rPr>
+        <w:t># -*- coding: utf-8 -*-</w:t>
+      </w:r>
+    </w:p>
+    <w:p>
+      <w:pPr>
+        <w:pStyle w:val="a8"/>
+        <w:spacing w:after="0" w:line="360" w:lineRule="auto"/>
+        <w:ind w:left="709"/>
+        <w:jc w:val="both"/>
+        <w:rPr>
+          <w:rFonts w:ascii="Times New Roman" w:eastAsia="Times New Roman" w:hAnsi="Times New Roman" w:cs="Times New Roman"/>
+          <w:lang w:val="en-US"/>
+        </w:rPr>
+      </w:pPr>
+      <w:r>
+        <w:rPr>
+          <w:rFonts w:ascii="Times New Roman" w:eastAsia="Times New Roman" w:hAnsi="Times New Roman" w:cs="Times New Roman"/>
+          <w:lang w:val="en-US"/>
+        </w:rPr>
+        <w:t>import math</w:t>
+      </w:r>
+    </w:p>
+    <w:p>
+      <w:pPr>
+        <w:pStyle w:val="a8"/>
+        <w:spacing w:after="0" w:line="360" w:lineRule="auto"/>
+        <w:ind w:left="709"/>
+        <w:jc w:val="both"/>
+        <w:rPr>
+          <w:rFonts w:ascii="Times New Roman" w:eastAsia="Times New Roman" w:hAnsi="Times New Roman" w:cs="Times New Roman"/>
+        </w:rPr>
+      </w:pPr>
+      <w:r>
+        <w:rPr>
+          <w:rFonts w:ascii="Times New Roman" w:eastAsia="Times New Roman" w:hAnsi="Times New Roman" w:cs="Times New Roman"/>
+          <w:lang w:val="en-US"/>
+        </w:rPr>
+        <w:t>import sys</w:t>
+      </w:r>
+    </w:p>
+    <w:p>
+      <w:pPr>
+        <w:pStyle w:val="a8"/>
+        <w:spacing w:after="0" w:line="360" w:lineRule="auto"/>
+        <w:ind w:left="709"/>
+        <w:jc w:val="both"/>
+        <w:rPr>
+          <w:rFonts w:ascii="Times New Roman" w:eastAsia="Times New Roman" w:hAnsi="Times New Roman" w:cs="Times New Roman"/>
+          <w:lang w:val="en-US"/>
+        </w:rPr>
+      </w:pPr>
+      <w:r>
+        <w:rPr>
+          <w:rFonts w:ascii="Times New Roman" w:eastAsia="Times New Roman" w:hAnsi="Times New Roman" w:cs="Times New Roman"/>
+          <w:lang w:val="en-US"/>
+        </w:rPr>
+        <w:t xml:space="preserve">eps </w:t>
+      </w:r>
+      <w:proofErr w:type="gramStart"/>
+      <w:r>
+        <w:rPr>
+          <w:rFonts w:ascii="Times New Roman" w:eastAsia="Times New Roman" w:hAnsi="Times New Roman" w:cs="Times New Roman"/>
+          <w:lang w:val="en-US"/>
+        </w:rPr>
+        <w:t>=  1</w:t>
+      </w:r>
+      <w:proofErr w:type="gramEnd"/>
+      <w:r>
+        <w:rPr>
+          <w:rFonts w:ascii="Times New Roman" w:eastAsia="Times New Roman" w:hAnsi="Times New Roman" w:cs="Times New Roman"/>
+          <w:lang w:val="en-US"/>
+        </w:rPr>
+        <w:t>e-10</w:t>
+      </w:r>
+    </w:p>
+    <w:p>
+      <w:pPr>
+        <w:pStyle w:val="a8"/>
+        <w:spacing w:after="0" w:line="360" w:lineRule="auto"/>
+        <w:ind w:left="709"/>
+        <w:jc w:val="both"/>
+        <w:rPr>
+          <w:rFonts w:ascii="Times New Roman" w:eastAsia="Times New Roman" w:hAnsi="Times New Roman" w:cs="Times New Roman"/>
+        </w:rPr>
+      </w:pPr>
+      <w:r>
+        <w:rPr>
+          <w:rFonts w:ascii="Times New Roman" w:eastAsia="Times New Roman" w:hAnsi="Times New Roman" w:cs="Times New Roman"/>
+          <w:lang w:val="en-US"/>
+        </w:rPr>
+        <w:t>EULER = 0.5772156649015328606</w:t>
+      </w:r>
+    </w:p>
+    <w:p>
+      <w:pPr>
+        <w:pStyle w:val="a8"/>
+        <w:spacing w:after="0" w:line="360" w:lineRule="auto"/>
+        <w:ind w:left="709"/>
+        <w:jc w:val="both"/>
+        <w:rPr>
+          <w:rFonts w:ascii="Times New Roman" w:eastAsia="Times New Roman" w:hAnsi="Times New Roman" w:cs="Times New Roman"/>
+        </w:rPr>
+      </w:pPr>
+      <w:r>
+        <w:rPr>
+          <w:rFonts w:ascii="Times New Roman" w:eastAsia="Times New Roman" w:hAnsi="Times New Roman" w:cs="Times New Roman"/>
+          <w:lang w:val="en-US"/>
+        </w:rPr>
+        <w:t>if __name__ == "__main__":</w:t>
+      </w:r>
+    </w:p>
+    <w:p>
+      <w:pPr>
+        <w:pStyle w:val="a8"/>
+        <w:spacing w:after="0" w:line="360" w:lineRule="auto"/>
+        <w:ind w:left="709"/>
+        <w:jc w:val="both"/>
+        <w:rPr>
+          <w:rFonts w:ascii="Times New Roman" w:eastAsia="Times New Roman" w:hAnsi="Times New Roman" w:cs="Times New Roman"/>
+          <w:lang w:val="en-US"/>
+        </w:rPr>
+      </w:pPr>
+      <w:r>
+        <w:rPr>
+          <w:rFonts w:ascii="Times New Roman" w:eastAsia="Times New Roman" w:hAnsi="Times New Roman" w:cs="Times New Roman"/>
+          <w:lang w:val="en-US"/>
+        </w:rPr>
+        <w:t xml:space="preserve">    x = </w:t>
+      </w:r>
+      <w:proofErr w:type="gramStart"/>
+      <w:r>
+        <w:rPr>
+          <w:rFonts w:ascii="Times New Roman" w:eastAsia="Times New Roman" w:hAnsi="Times New Roman" w:cs="Times New Roman"/>
+          <w:lang w:val="en-US"/>
+        </w:rPr>
+        <w:t>float(</w:t>
+      </w:r>
+      <w:proofErr w:type="gramEnd"/>
+      <w:r>
+        <w:rPr>
+          <w:rFonts w:ascii="Times New Roman" w:eastAsia="Times New Roman" w:hAnsi="Times New Roman" w:cs="Times New Roman"/>
+          <w:lang w:val="en-US"/>
+        </w:rPr>
+        <w:t>input("Value of x? "))</w:t>
+      </w:r>
+    </w:p>
+    <w:p>
+      <w:pPr>
+        <w:pStyle w:val="a8"/>
+        <w:spacing w:after="0" w:line="360" w:lineRule="auto"/>
+        <w:ind w:left="709"/>
+        <w:jc w:val="both"/>
+        <w:rPr>
+          <w:rFonts w:ascii="Times New Roman" w:eastAsia="Times New Roman" w:hAnsi="Times New Roman" w:cs="Times New Roman"/>
+          <w:lang w:val="en-US"/>
+        </w:rPr>
+      </w:pPr>
+      <w:r>
+        <w:rPr>
+          <w:rFonts w:ascii="Times New Roman" w:eastAsia="Times New Roman" w:hAnsi="Times New Roman" w:cs="Times New Roman"/>
+          <w:lang w:val="en-US"/>
+        </w:rPr>
+        <w:t xml:space="preserve">    if x == 0:</w:t>
+      </w:r>
+    </w:p>
+    <w:p>
+      <w:pPr>
+        <w:pStyle w:val="a8"/>
+        <w:spacing w:after="0" w:line="360" w:lineRule="auto"/>
+        <w:ind w:left="709"/>
+        <w:jc w:val="both"/>
+        <w:rPr>
+          <w:rFonts w:ascii="Times New Roman" w:eastAsia="Times New Roman" w:hAnsi="Times New Roman" w:cs="Times New Roman"/>
+          <w:lang w:val="en-US"/>
+        </w:rPr>
+      </w:pPr>
+      <w:r>
+        <w:rPr>
+          <w:rFonts w:ascii="Times New Roman" w:eastAsia="Times New Roman" w:hAnsi="Times New Roman" w:cs="Times New Roman"/>
+          <w:lang w:val="en-US"/>
+        </w:rPr>
+        <w:t xml:space="preserve">        </w:t>
+      </w:r>
+      <w:proofErr w:type="gramStart"/>
+      <w:r>
+        <w:rPr>
+          <w:rFonts w:ascii="Times New Roman" w:eastAsia="Times New Roman" w:hAnsi="Times New Roman" w:cs="Times New Roman"/>
+          <w:lang w:val="en-US"/>
+        </w:rPr>
+        <w:t>print(</w:t>
+      </w:r>
+      <w:proofErr w:type="gramEnd"/>
+      <w:r>
+        <w:rPr>
+          <w:rFonts w:ascii="Times New Roman" w:eastAsia="Times New Roman" w:hAnsi="Times New Roman" w:cs="Times New Roman"/>
+          <w:lang w:val="en-US"/>
+        </w:rPr>
+        <w:t xml:space="preserve">"illegal value of x", file = </w:t>
+      </w:r>
+      <w:proofErr w:type="spellStart"/>
+      <w:r>
+        <w:rPr>
+          <w:rFonts w:ascii="Times New Roman" w:eastAsia="Times New Roman" w:hAnsi="Times New Roman" w:cs="Times New Roman"/>
+          <w:lang w:val="en-US"/>
+        </w:rPr>
+        <w:t>sys.stderr</w:t>
+      </w:r>
+      <w:proofErr w:type="spellEnd"/>
+      <w:r>
+        <w:rPr>
+          <w:rFonts w:ascii="Times New Roman" w:eastAsia="Times New Roman" w:hAnsi="Times New Roman" w:cs="Times New Roman"/>
+          <w:lang w:val="en-US"/>
+        </w:rPr>
+        <w:t>)</w:t>
+      </w:r>
+    </w:p>
+    <w:p>
+      <w:pPr>
+        <w:pStyle w:val="a8"/>
+        <w:spacing w:after="0" w:line="360" w:lineRule="auto"/>
+        <w:ind w:left="709"/>
+        <w:jc w:val="both"/>
+        <w:rPr>
+          <w:rFonts w:ascii="Times New Roman" w:eastAsia="Times New Roman" w:hAnsi="Times New Roman" w:cs="Times New Roman"/>
+          <w:lang w:val="en-US"/>
+        </w:rPr>
+      </w:pPr>
+      <w:r>
+        <w:rPr>
+          <w:rFonts w:ascii="Times New Roman" w:eastAsia="Times New Roman" w:hAnsi="Times New Roman" w:cs="Times New Roman"/>
+          <w:lang w:val="en-US"/>
+        </w:rPr>
+        <w:t xml:space="preserve">        </w:t>
+      </w:r>
+      <w:proofErr w:type="gramStart"/>
+      <w:r>
+        <w:rPr>
+          <w:rFonts w:ascii="Times New Roman" w:eastAsia="Times New Roman" w:hAnsi="Times New Roman" w:cs="Times New Roman"/>
+          <w:lang w:val="en-US"/>
+        </w:rPr>
+        <w:t>exit(</w:t>
+      </w:r>
+      <w:proofErr w:type="gramEnd"/>
+      <w:r>
+        <w:rPr>
+          <w:rFonts w:ascii="Times New Roman" w:eastAsia="Times New Roman" w:hAnsi="Times New Roman" w:cs="Times New Roman"/>
+          <w:lang w:val="en-US"/>
+        </w:rPr>
+        <w:t>1)</w:t>
+      </w:r>
+    </w:p>
+    <w:p>
+      <w:pPr>
+        <w:pStyle w:val="a8"/>
+        <w:spacing w:after="0" w:line="360" w:lineRule="auto"/>
+        <w:ind w:left="709"/>
+        <w:jc w:val="both"/>
+        <w:rPr>
+          <w:rFonts w:ascii="Times New Roman" w:eastAsia="Times New Roman" w:hAnsi="Times New Roman" w:cs="Times New Roman"/>
+          <w:lang w:val="en-US"/>
+        </w:rPr>
+      </w:pPr>
+      <w:r>
+        <w:rPr>
+          <w:rFonts w:ascii="Times New Roman" w:eastAsia="Times New Roman" w:hAnsi="Times New Roman" w:cs="Times New Roman"/>
+          <w:lang w:val="en-US"/>
+        </w:rPr>
+        <w:t xml:space="preserve">    a = x</w:t>
+      </w:r>
+    </w:p>
+    <w:p>
+      <w:pPr>
+        <w:pStyle w:val="a8"/>
+        <w:spacing w:after="0" w:line="360" w:lineRule="auto"/>
+        <w:ind w:left="709"/>
+        <w:jc w:val="both"/>
+        <w:rPr>
+          <w:rFonts w:ascii="Times New Roman" w:eastAsia="Times New Roman" w:hAnsi="Times New Roman" w:cs="Times New Roman"/>
+          <w:lang w:val="en-US"/>
+        </w:rPr>
+      </w:pPr>
+      <w:r>
+        <w:rPr>
+          <w:rFonts w:ascii="Times New Roman" w:eastAsia="Times New Roman" w:hAnsi="Times New Roman" w:cs="Times New Roman"/>
+          <w:lang w:val="en-US"/>
+        </w:rPr>
+        <w:t xml:space="preserve">    s, k = a, 1</w:t>
+      </w:r>
+    </w:p>
+    <w:p>
+      <w:pPr>
+        <w:pStyle w:val="a8"/>
+        <w:spacing w:after="0" w:line="360" w:lineRule="auto"/>
+        <w:ind w:left="709"/>
+        <w:jc w:val="both"/>
+        <w:rPr>
+          <w:rFonts w:ascii="Times New Roman" w:eastAsia="Times New Roman" w:hAnsi="Times New Roman" w:cs="Times New Roman"/>
+          <w:lang w:val="en-US"/>
+        </w:rPr>
+      </w:pPr>
+      <w:r>
+        <w:rPr>
+          <w:rFonts w:ascii="Times New Roman" w:eastAsia="Times New Roman" w:hAnsi="Times New Roman" w:cs="Times New Roman"/>
+          <w:lang w:val="en-US"/>
+        </w:rPr>
+        <w:t xml:space="preserve">    while </w:t>
+      </w:r>
+      <w:proofErr w:type="spellStart"/>
+      <w:proofErr w:type="gramStart"/>
+      <w:r>
+        <w:rPr>
+          <w:rFonts w:ascii="Times New Roman" w:eastAsia="Times New Roman" w:hAnsi="Times New Roman" w:cs="Times New Roman"/>
+          <w:lang w:val="en-US"/>
+        </w:rPr>
+        <w:t>math.fabs</w:t>
+      </w:r>
+      <w:proofErr w:type="spellEnd"/>
+      <w:proofErr w:type="gramEnd"/>
+      <w:r>
+        <w:rPr>
+          <w:rFonts w:ascii="Times New Roman" w:eastAsia="Times New Roman" w:hAnsi="Times New Roman" w:cs="Times New Roman"/>
+          <w:lang w:val="en-US"/>
+        </w:rPr>
+        <w:t>(a)&gt; eps:</w:t>
+      </w:r>
+    </w:p>
+    <w:p>
+      <w:pPr>
+        <w:pStyle w:val="a8"/>
+        <w:spacing w:after="0" w:line="360" w:lineRule="auto"/>
+        <w:ind w:left="709"/>
+        <w:jc w:val="both"/>
+        <w:rPr>
+          <w:rFonts w:ascii="Times New Roman" w:eastAsia="Times New Roman" w:hAnsi="Times New Roman" w:cs="Times New Roman"/>
+          <w:lang w:val="en-US"/>
+        </w:rPr>
+      </w:pPr>
+      <w:r>
+        <w:rPr>
+          <w:rFonts w:ascii="Times New Roman" w:eastAsia="Times New Roman" w:hAnsi="Times New Roman" w:cs="Times New Roman"/>
+          <w:lang w:val="en-US"/>
+        </w:rPr>
+        <w:t xml:space="preserve">        a *= x*k/(k+</w:t>
+      </w:r>
+      <w:proofErr w:type="gramStart"/>
+      <w:r>
+        <w:rPr>
+          <w:rFonts w:ascii="Times New Roman" w:eastAsia="Times New Roman" w:hAnsi="Times New Roman" w:cs="Times New Roman"/>
+          <w:lang w:val="en-US"/>
+        </w:rPr>
+        <w:t>1)*</w:t>
+      </w:r>
+      <w:proofErr w:type="gramEnd"/>
+      <w:r>
+        <w:rPr>
+          <w:rFonts w:ascii="Times New Roman" w:eastAsia="Times New Roman" w:hAnsi="Times New Roman" w:cs="Times New Roman"/>
+          <w:lang w:val="en-US"/>
+        </w:rPr>
+        <w:t>*2</w:t>
+      </w:r>
+    </w:p>
+    <w:p>
+      <w:pPr>
+        <w:pStyle w:val="a8"/>
+        <w:spacing w:after="0" w:line="360" w:lineRule="auto"/>
+        <w:ind w:left="709"/>
+        <w:jc w:val="both"/>
+        <w:rPr>
+          <w:rFonts w:ascii="Times New Roman" w:eastAsia="Times New Roman" w:hAnsi="Times New Roman" w:cs="Times New Roman"/>
+          <w:lang w:val="en-US"/>
+        </w:rPr>
+      </w:pPr>
+      <w:r>
+        <w:rPr>
+          <w:rFonts w:ascii="Times New Roman" w:eastAsia="Times New Roman" w:hAnsi="Times New Roman" w:cs="Times New Roman"/>
+          <w:lang w:val="en-US"/>
+        </w:rPr>
+        <w:t xml:space="preserve">        s +=a</w:t>
+      </w:r>
+    </w:p>
+    <w:p>
+      <w:pPr>
+        <w:pStyle w:val="a8"/>
+        <w:spacing w:after="0" w:line="360" w:lineRule="auto"/>
+        <w:ind w:left="709"/>
+        <w:jc w:val="both"/>
+        <w:rPr>
+          <w:rFonts w:ascii="Times New Roman" w:eastAsia="Times New Roman" w:hAnsi="Times New Roman" w:cs="Times New Roman"/>
+          <w:lang w:val="en-US"/>
+        </w:rPr>
+      </w:pPr>
+      <w:r>
+        <w:rPr>
+          <w:rFonts w:ascii="Times New Roman" w:eastAsia="Times New Roman" w:hAnsi="Times New Roman" w:cs="Times New Roman"/>
+          <w:lang w:val="en-US"/>
+        </w:rPr>
+        <w:t xml:space="preserve">        k+= 1</w:t>
+      </w:r>
+    </w:p>
+    <w:p>
+      <w:pPr>
+        <w:pStyle w:val="a8"/>
+        <w:spacing w:after="0" w:line="360" w:lineRule="auto"/>
+        <w:ind w:left="709"/>
+        <w:jc w:val="both"/>
+        <w:rPr>
+          <w:rFonts w:ascii="Times New Roman" w:eastAsia="Times New Roman" w:hAnsi="Times New Roman" w:cs="Times New Roman"/>
+        </w:rPr>
+      </w:pPr>
+      <w:r>
+        <w:rPr>
+          <w:rFonts w:ascii="Times New Roman" w:eastAsia="Times New Roman" w:hAnsi="Times New Roman" w:cs="Times New Roman"/>
+          <w:lang w:val="en-US"/>
+        </w:rPr>
+        <w:t xml:space="preserve">    print(</w:t>
+      </w:r>
+      <w:proofErr w:type="spellStart"/>
+      <w:r>
+        <w:rPr>
+          <w:rFonts w:ascii="Times New Roman" w:eastAsia="Times New Roman" w:hAnsi="Times New Roman" w:cs="Times New Roman"/>
+          <w:lang w:val="en-US"/>
+        </w:rPr>
+        <w:t>f"Ei</w:t>
+      </w:r>
+      <w:proofErr w:type="spellEnd"/>
+      <w:r>
+        <w:rPr>
+          <w:rFonts w:ascii="Times New Roman" w:eastAsia="Times New Roman" w:hAnsi="Times New Roman" w:cs="Times New Roman"/>
+          <w:lang w:val="en-US"/>
+        </w:rPr>
+        <w:t>({x}) = {EULER + math.log(</w:t>
+      </w:r>
+      <w:proofErr w:type="spellStart"/>
+      <w:proofErr w:type="gramStart"/>
+      <w:r>
+        <w:rPr>
+          <w:rFonts w:ascii="Times New Roman" w:eastAsia="Times New Roman" w:hAnsi="Times New Roman" w:cs="Times New Roman"/>
+          <w:lang w:val="en-US"/>
+        </w:rPr>
+        <w:t>math.fabs</w:t>
+      </w:r>
+      <w:proofErr w:type="spellEnd"/>
+      <w:proofErr w:type="gramEnd"/>
+      <w:r>
+        <w:rPr>
+          <w:rFonts w:ascii="Times New Roman" w:eastAsia="Times New Roman" w:hAnsi="Times New Roman" w:cs="Times New Roman"/>
+          <w:lang w:val="en-US"/>
+        </w:rPr>
+        <w:t>(x))+s}")</w:t>
+      </w:r>
+    </w:p>
+    <w:p>
+      <w:pPr>
+        <w:pStyle w:val="a8"/>
+        <w:spacing w:after="0" w:line="360" w:lineRule="auto"/>
+        <w:ind w:left="709"/>
         <w:jc w:val="center"/>
         <w:rPr>
           <w:rFonts w:ascii="Times New Roman" w:eastAsia="Times New Roman" w:hAnsi="Times New Roman" w:cs="Times New Roman"/>
@@ -1288,6 +3507,7 @@
           <w:sz w:val="28"/>
           <w:szCs w:val="28"/>
         </w:rPr>
+        <w:lastRenderedPageBreak/>
         <w:t>Рис. 1 — Работа с примером № 1</w:t>
       </w:r>
     </w:p>
@@ -1365,7 +3585,6 @@
           <w:sz w:val="28"/>
           <w:szCs w:val="28"/>
         </w:rPr>
-        <w:lastRenderedPageBreak/>
         <w:t>Рис. 2 — Работа с примером № 2</w:t>
       </w:r>
     </w:p>
@@ -1520,6 +3739,7 @@
           <w:sz w:val="28"/>
           <w:szCs w:val="28"/>
         </w:rPr>
+        <w:lastRenderedPageBreak/>
         <w:t>Рис. 4 — Работа с примером № 4</w:t>
       </w:r>
     </w:p>
@@ -1597,7 +3817,6 @@
           <w:sz w:val="28"/>
           <w:szCs w:val="28"/>
         </w:rPr>
-        <w:lastRenderedPageBreak/>
         <w:t>Рис. 5 — Работа с примером № 5</w:t>
       </w:r>
     </w:p>
@@ -1772,6 +3991,7 @@
           <w:sz w:val="28"/>
           <w:szCs w:val="28"/>
         </w:rPr>
+        <w:lastRenderedPageBreak/>
         <w:drawing>
           <wp:inline distT="0" distB="0" distL="0" distR="0" wp14:anchorId="69830E22" wp14:editId="66808F7A">
             <wp:extent cx="3779134" cy="3848003"/>
@@ -1827,7 +4047,6 @@
           <w:sz w:val="28"/>
           <w:szCs w:val="28"/>
         </w:rPr>
-        <w:lastRenderedPageBreak/>
         <w:t xml:space="preserve">Рис. 7 — </w:t>
       </w:r>
       <w:r>
@@ -1917,6 +4136,1469 @@
           <w:szCs w:val="28"/>
         </w:rPr>
         <w:t>диаграммы деятельности.</w:t>
+      </w:r>
+    </w:p>
+    <w:p>
+      <w:pPr>
+        <w:pStyle w:val="a8"/>
+        <w:spacing w:after="0" w:line="360" w:lineRule="auto"/>
+        <w:ind w:left="0" w:firstLine="709"/>
+        <w:jc w:val="both"/>
+        <w:rPr>
+          <w:rFonts w:ascii="Times New Roman" w:eastAsia="Times New Roman" w:hAnsi="Times New Roman" w:cs="Times New Roman"/>
+          <w:sz w:val="28"/>
+          <w:szCs w:val="28"/>
+        </w:rPr>
+      </w:pPr>
+      <w:r>
+        <w:rPr>
+          <w:rFonts w:ascii="Times New Roman" w:eastAsia="Times New Roman" w:hAnsi="Times New Roman" w:cs="Times New Roman"/>
+          <w:sz w:val="28"/>
+          <w:szCs w:val="28"/>
+        </w:rPr>
+        <w:t xml:space="preserve">Индивидуальное задание №1: </w:t>
+      </w:r>
+      <w:r>
+        <w:rPr>
+          <w:rFonts w:ascii="Times New Roman" w:eastAsia="Times New Roman" w:hAnsi="Times New Roman" w:cs="Times New Roman"/>
+          <w:sz w:val="28"/>
+          <w:szCs w:val="28"/>
+        </w:rPr>
+        <w:t>Студенты убирают урожай помидоров. При сборе до 50 кг в день работа оплачивается из расчёта 30 коп. за 1 кг; при сборе от 50 до 75 кг в день 50 коп. за 1 кг; при сборе от 75 до 90 кг в день 65 коп. за 1 кг; при сборе свыше 90 кг в день 70 коп. за 1 кг плюс 20 руб. премия. Студент собрал Х кг за день.</w:t>
+      </w:r>
+      <w:r>
+        <w:rPr>
+          <w:rFonts w:ascii="Times New Roman" w:eastAsia="Times New Roman" w:hAnsi="Times New Roman" w:cs="Times New Roman"/>
+          <w:sz w:val="28"/>
+          <w:szCs w:val="28"/>
+        </w:rPr>
+        <w:t xml:space="preserve"> </w:t>
+      </w:r>
+      <w:r>
+        <w:rPr>
+          <w:rFonts w:ascii="Times New Roman" w:eastAsia="Times New Roman" w:hAnsi="Times New Roman" w:cs="Times New Roman"/>
+          <w:sz w:val="28"/>
+          <w:szCs w:val="28"/>
+        </w:rPr>
+        <w:t>Определить его заработок.</w:t>
+      </w:r>
+    </w:p>
+    <w:p>
+      <w:pPr>
+        <w:pStyle w:val="a8"/>
+        <w:spacing w:after="0" w:line="360" w:lineRule="auto"/>
+        <w:ind w:left="0" w:firstLine="851"/>
+        <w:jc w:val="both"/>
+        <w:rPr>
+          <w:rFonts w:ascii="Times New Roman" w:eastAsia="Times New Roman" w:hAnsi="Times New Roman" w:cs="Times New Roman"/>
+          <w:sz w:val="28"/>
+          <w:szCs w:val="28"/>
+        </w:rPr>
+      </w:pPr>
+      <w:r>
+        <w:rPr>
+          <w:rFonts w:ascii="Times New Roman" w:eastAsia="Times New Roman" w:hAnsi="Times New Roman" w:cs="Times New Roman"/>
+          <w:sz w:val="28"/>
+          <w:szCs w:val="28"/>
+        </w:rPr>
+        <w:t>Индивидуальное задание №</w:t>
+      </w:r>
+      <w:r>
+        <w:rPr>
+          <w:rFonts w:ascii="Times New Roman" w:eastAsia="Times New Roman" w:hAnsi="Times New Roman" w:cs="Times New Roman"/>
+          <w:sz w:val="28"/>
+          <w:szCs w:val="28"/>
+        </w:rPr>
+        <w:t>2</w:t>
+      </w:r>
+      <w:proofErr w:type="gramStart"/>
+      <w:r>
+        <w:rPr>
+          <w:rFonts w:ascii="Times New Roman" w:eastAsia="Times New Roman" w:hAnsi="Times New Roman" w:cs="Times New Roman"/>
+          <w:sz w:val="28"/>
+          <w:szCs w:val="28"/>
+        </w:rPr>
+        <w:t>:</w:t>
+      </w:r>
+      <w:r>
+        <w:rPr>
+          <w:rFonts w:ascii="Times New Roman" w:eastAsia="Times New Roman" w:hAnsi="Times New Roman" w:cs="Times New Roman"/>
+          <w:sz w:val="28"/>
+          <w:szCs w:val="28"/>
+        </w:rPr>
+        <w:t xml:space="preserve"> </w:t>
+      </w:r>
+      <w:r>
+        <w:rPr>
+          <w:rFonts w:ascii="Times New Roman" w:eastAsia="Times New Roman" w:hAnsi="Times New Roman" w:cs="Times New Roman"/>
+          <w:sz w:val="28"/>
+          <w:szCs w:val="28"/>
+        </w:rPr>
+        <w:t>Составить</w:t>
+      </w:r>
+      <w:proofErr w:type="gramEnd"/>
+      <w:r>
+        <w:rPr>
+          <w:rFonts w:ascii="Times New Roman" w:eastAsia="Times New Roman" w:hAnsi="Times New Roman" w:cs="Times New Roman"/>
+          <w:sz w:val="28"/>
+          <w:szCs w:val="28"/>
+        </w:rPr>
+        <w:t xml:space="preserve"> программу, выясняющую</w:t>
+      </w:r>
+      <w:r>
+        <w:rPr>
+          <w:rFonts w:ascii="Times New Roman" w:eastAsia="Times New Roman" w:hAnsi="Times New Roman" w:cs="Times New Roman"/>
+          <w:sz w:val="28"/>
+          <w:szCs w:val="28"/>
+        </w:rPr>
+        <w:t xml:space="preserve"> </w:t>
+      </w:r>
+      <w:r>
+        <w:rPr>
+          <w:rFonts w:ascii="Times New Roman" w:eastAsia="Times New Roman" w:hAnsi="Times New Roman" w:cs="Times New Roman"/>
+          <w:sz w:val="28"/>
+          <w:szCs w:val="28"/>
+        </w:rPr>
+        <w:t>делится ли натуральное число х нацело на натуральное число у.</w:t>
+      </w:r>
+    </w:p>
+    <w:p>
+      <w:pPr>
+        <w:pStyle w:val="a8"/>
+        <w:spacing w:after="0" w:line="360" w:lineRule="auto"/>
+        <w:ind w:left="0" w:firstLine="709"/>
+        <w:jc w:val="both"/>
+        <w:rPr>
+          <w:rFonts w:ascii="Times New Roman" w:eastAsia="Times New Roman" w:hAnsi="Times New Roman" w:cs="Times New Roman"/>
+          <w:sz w:val="28"/>
+          <w:szCs w:val="28"/>
+        </w:rPr>
+      </w:pPr>
+      <w:r>
+        <w:rPr>
+          <w:rFonts w:ascii="Times New Roman" w:eastAsia="Times New Roman" w:hAnsi="Times New Roman" w:cs="Times New Roman"/>
+          <w:sz w:val="28"/>
+          <w:szCs w:val="28"/>
+        </w:rPr>
+        <w:t>Индивидуальное задание №</w:t>
+      </w:r>
+      <w:r>
+        <w:rPr>
+          <w:rFonts w:ascii="Times New Roman" w:eastAsia="Times New Roman" w:hAnsi="Times New Roman" w:cs="Times New Roman"/>
+          <w:sz w:val="28"/>
+          <w:szCs w:val="28"/>
+        </w:rPr>
+        <w:t>3</w:t>
+      </w:r>
+      <w:r>
+        <w:rPr>
+          <w:rFonts w:ascii="Times New Roman" w:eastAsia="Times New Roman" w:hAnsi="Times New Roman" w:cs="Times New Roman"/>
+          <w:sz w:val="28"/>
+          <w:szCs w:val="28"/>
+        </w:rPr>
+        <w:t>:</w:t>
+      </w:r>
+      <w:r>
+        <w:rPr>
+          <w:rFonts w:ascii="Times New Roman" w:eastAsia="Times New Roman" w:hAnsi="Times New Roman" w:cs="Times New Roman"/>
+          <w:sz w:val="28"/>
+          <w:szCs w:val="28"/>
+        </w:rPr>
+        <w:t xml:space="preserve"> </w:t>
+      </w:r>
+      <w:r>
+        <w:rPr>
+          <w:rFonts w:ascii="Times New Roman" w:eastAsia="Times New Roman" w:hAnsi="Times New Roman" w:cs="Times New Roman"/>
+          <w:sz w:val="28"/>
+          <w:szCs w:val="28"/>
+        </w:rPr>
+        <w:t>Дано натуральное число п. Получить все его натуральные делители.</w:t>
+      </w:r>
+    </w:p>
+    <w:p>
+      <w:pPr>
+        <w:pStyle w:val="a8"/>
+        <w:spacing w:after="0" w:line="360" w:lineRule="auto"/>
+        <w:ind w:left="709"/>
+        <w:jc w:val="both"/>
+        <w:rPr>
+          <w:rFonts w:ascii="Times New Roman" w:eastAsia="Times New Roman" w:hAnsi="Times New Roman" w:cs="Times New Roman"/>
+        </w:rPr>
+      </w:pPr>
+      <w:r>
+        <w:rPr>
+          <w:rFonts w:ascii="Times New Roman" w:eastAsia="Times New Roman" w:hAnsi="Times New Roman" w:cs="Times New Roman"/>
+        </w:rPr>
+        <w:t>Листинг кода индивидуального задания №1:</w:t>
+      </w:r>
+    </w:p>
+    <w:p>
+      <w:pPr>
+        <w:pStyle w:val="a8"/>
+        <w:spacing w:after="0" w:line="360" w:lineRule="auto"/>
+        <w:ind w:left="709"/>
+        <w:jc w:val="both"/>
+        <w:rPr>
+          <w:rFonts w:ascii="Times New Roman" w:eastAsia="Times New Roman" w:hAnsi="Times New Roman" w:cs="Times New Roman"/>
+          <w:lang w:val="en-US"/>
+        </w:rPr>
+      </w:pPr>
+      <w:proofErr w:type="gramStart"/>
+      <w:r>
+        <w:rPr>
+          <w:rFonts w:ascii="Times New Roman" w:eastAsia="Times New Roman" w:hAnsi="Times New Roman" w:cs="Times New Roman"/>
+          <w:lang w:val="en-US"/>
+        </w:rPr>
+        <w:t>#!/</w:t>
+      </w:r>
+      <w:proofErr w:type="gramEnd"/>
+      <w:r>
+        <w:rPr>
+          <w:rFonts w:ascii="Times New Roman" w:eastAsia="Times New Roman" w:hAnsi="Times New Roman" w:cs="Times New Roman"/>
+          <w:lang w:val="en-US"/>
+        </w:rPr>
+        <w:t>usr/bin/env python3</w:t>
+      </w:r>
+    </w:p>
+    <w:p>
+      <w:pPr>
+        <w:pStyle w:val="a8"/>
+        <w:spacing w:after="0" w:line="360" w:lineRule="auto"/>
+        <w:ind w:left="709"/>
+        <w:jc w:val="both"/>
+        <w:rPr>
+          <w:rFonts w:ascii="Times New Roman" w:eastAsia="Times New Roman" w:hAnsi="Times New Roman" w:cs="Times New Roman"/>
+        </w:rPr>
+      </w:pPr>
+      <w:r>
+        <w:rPr>
+          <w:rFonts w:ascii="Times New Roman" w:eastAsia="Times New Roman" w:hAnsi="Times New Roman" w:cs="Times New Roman"/>
+          <w:lang w:val="en-US"/>
+        </w:rPr>
+        <w:t># -*- coding: utf-8 -*-</w:t>
+      </w:r>
+    </w:p>
+    <w:p>
+      <w:pPr>
+        <w:pStyle w:val="a8"/>
+        <w:spacing w:after="0" w:line="360" w:lineRule="auto"/>
+        <w:ind w:left="709"/>
+        <w:jc w:val="both"/>
+        <w:rPr>
+          <w:rFonts w:ascii="Times New Roman" w:eastAsia="Times New Roman" w:hAnsi="Times New Roman" w:cs="Times New Roman"/>
+        </w:rPr>
+      </w:pPr>
+      <w:r>
+        <w:rPr>
+          <w:rFonts w:ascii="Times New Roman" w:eastAsia="Times New Roman" w:hAnsi="Times New Roman" w:cs="Times New Roman"/>
+          <w:lang w:val="en-US"/>
+        </w:rPr>
+        <w:lastRenderedPageBreak/>
+        <w:t>if __name__ == "__main__":</w:t>
+      </w:r>
+    </w:p>
+    <w:p>
+      <w:pPr>
+        <w:pStyle w:val="a8"/>
+        <w:spacing w:after="0" w:line="360" w:lineRule="auto"/>
+        <w:ind w:left="709"/>
+        <w:jc w:val="both"/>
+        <w:rPr>
+          <w:rFonts w:ascii="Times New Roman" w:eastAsia="Times New Roman" w:hAnsi="Times New Roman" w:cs="Times New Roman"/>
+          <w:lang w:val="en-US"/>
+        </w:rPr>
+      </w:pPr>
+      <w:r>
+        <w:rPr>
+          <w:rFonts w:ascii="Times New Roman" w:eastAsia="Times New Roman" w:hAnsi="Times New Roman" w:cs="Times New Roman"/>
+          <w:lang w:val="en-US"/>
+        </w:rPr>
+        <w:t xml:space="preserve">    x = </w:t>
+      </w:r>
+      <w:proofErr w:type="gramStart"/>
+      <w:r>
+        <w:rPr>
+          <w:rFonts w:ascii="Times New Roman" w:eastAsia="Times New Roman" w:hAnsi="Times New Roman" w:cs="Times New Roman"/>
+          <w:lang w:val="en-US"/>
+        </w:rPr>
+        <w:t>int(</w:t>
+      </w:r>
+      <w:proofErr w:type="gramEnd"/>
+      <w:r>
+        <w:rPr>
+          <w:rFonts w:ascii="Times New Roman" w:eastAsia="Times New Roman" w:hAnsi="Times New Roman" w:cs="Times New Roman"/>
+          <w:lang w:val="en-US"/>
+        </w:rPr>
+        <w:t>input("Value of x? "))</w:t>
+      </w:r>
+    </w:p>
+    <w:p>
+      <w:pPr>
+        <w:pStyle w:val="a8"/>
+        <w:spacing w:after="0" w:line="360" w:lineRule="auto"/>
+        <w:ind w:left="709"/>
+        <w:jc w:val="both"/>
+        <w:rPr>
+          <w:rFonts w:ascii="Times New Roman" w:eastAsia="Times New Roman" w:hAnsi="Times New Roman" w:cs="Times New Roman"/>
+          <w:lang w:val="en-US"/>
+        </w:rPr>
+      </w:pPr>
+      <w:r>
+        <w:rPr>
+          <w:rFonts w:ascii="Times New Roman" w:eastAsia="Times New Roman" w:hAnsi="Times New Roman" w:cs="Times New Roman"/>
+          <w:lang w:val="en-US"/>
+        </w:rPr>
+        <w:t xml:space="preserve">    </w:t>
+      </w:r>
+      <w:proofErr w:type="spellStart"/>
+      <w:r>
+        <w:rPr>
+          <w:rFonts w:ascii="Times New Roman" w:eastAsia="Times New Roman" w:hAnsi="Times New Roman" w:cs="Times New Roman"/>
+          <w:lang w:val="en-US"/>
+        </w:rPr>
+        <w:t>zp</w:t>
+      </w:r>
+      <w:proofErr w:type="spellEnd"/>
+      <w:r>
+        <w:rPr>
+          <w:rFonts w:ascii="Times New Roman" w:eastAsia="Times New Roman" w:hAnsi="Times New Roman" w:cs="Times New Roman"/>
+          <w:lang w:val="en-US"/>
+        </w:rPr>
+        <w:t xml:space="preserve"> = 0</w:t>
+      </w:r>
+    </w:p>
+    <w:p>
+      <w:pPr>
+        <w:pStyle w:val="a8"/>
+        <w:spacing w:after="0" w:line="360" w:lineRule="auto"/>
+        <w:ind w:left="709"/>
+        <w:jc w:val="both"/>
+        <w:rPr>
+          <w:rFonts w:ascii="Times New Roman" w:eastAsia="Times New Roman" w:hAnsi="Times New Roman" w:cs="Times New Roman"/>
+          <w:lang w:val="en-US"/>
+        </w:rPr>
+      </w:pPr>
+      <w:r>
+        <w:rPr>
+          <w:rFonts w:ascii="Times New Roman" w:eastAsia="Times New Roman" w:hAnsi="Times New Roman" w:cs="Times New Roman"/>
+          <w:lang w:val="en-US"/>
+        </w:rPr>
+        <w:t xml:space="preserve">    if x &lt;= 50:</w:t>
+      </w:r>
+    </w:p>
+    <w:p>
+      <w:pPr>
+        <w:pStyle w:val="a8"/>
+        <w:spacing w:after="0" w:line="360" w:lineRule="auto"/>
+        <w:ind w:left="709"/>
+        <w:jc w:val="both"/>
+        <w:rPr>
+          <w:rFonts w:ascii="Times New Roman" w:eastAsia="Times New Roman" w:hAnsi="Times New Roman" w:cs="Times New Roman"/>
+          <w:lang w:val="en-US"/>
+        </w:rPr>
+      </w:pPr>
+      <w:r>
+        <w:rPr>
+          <w:rFonts w:ascii="Times New Roman" w:eastAsia="Times New Roman" w:hAnsi="Times New Roman" w:cs="Times New Roman"/>
+          <w:lang w:val="en-US"/>
+        </w:rPr>
+        <w:t xml:space="preserve">        </w:t>
+      </w:r>
+      <w:proofErr w:type="spellStart"/>
+      <w:r>
+        <w:rPr>
+          <w:rFonts w:ascii="Times New Roman" w:eastAsia="Times New Roman" w:hAnsi="Times New Roman" w:cs="Times New Roman"/>
+          <w:lang w:val="en-US"/>
+        </w:rPr>
+        <w:t>zp</w:t>
+      </w:r>
+      <w:proofErr w:type="spellEnd"/>
+      <w:r>
+        <w:rPr>
+          <w:rFonts w:ascii="Times New Roman" w:eastAsia="Times New Roman" w:hAnsi="Times New Roman" w:cs="Times New Roman"/>
+          <w:lang w:val="en-US"/>
+        </w:rPr>
+        <w:t xml:space="preserve"> = 30 * x</w:t>
+      </w:r>
+    </w:p>
+    <w:p>
+      <w:pPr>
+        <w:pStyle w:val="a8"/>
+        <w:spacing w:after="0" w:line="360" w:lineRule="auto"/>
+        <w:ind w:left="709"/>
+        <w:jc w:val="both"/>
+        <w:rPr>
+          <w:rFonts w:ascii="Times New Roman" w:eastAsia="Times New Roman" w:hAnsi="Times New Roman" w:cs="Times New Roman"/>
+          <w:lang w:val="en-US"/>
+        </w:rPr>
+      </w:pPr>
+      <w:r>
+        <w:rPr>
+          <w:rFonts w:ascii="Times New Roman" w:eastAsia="Times New Roman" w:hAnsi="Times New Roman" w:cs="Times New Roman"/>
+          <w:lang w:val="en-US"/>
+        </w:rPr>
+        <w:t xml:space="preserve">    </w:t>
+      </w:r>
+      <w:proofErr w:type="spellStart"/>
+      <w:r>
+        <w:rPr>
+          <w:rFonts w:ascii="Times New Roman" w:eastAsia="Times New Roman" w:hAnsi="Times New Roman" w:cs="Times New Roman"/>
+          <w:lang w:val="en-US"/>
+        </w:rPr>
+        <w:t>elif</w:t>
+      </w:r>
+      <w:proofErr w:type="spellEnd"/>
+      <w:r>
+        <w:rPr>
+          <w:rFonts w:ascii="Times New Roman" w:eastAsia="Times New Roman" w:hAnsi="Times New Roman" w:cs="Times New Roman"/>
+          <w:lang w:val="en-US"/>
+        </w:rPr>
+        <w:t xml:space="preserve"> 50 &lt; x &lt;= 75:</w:t>
+      </w:r>
+    </w:p>
+    <w:p>
+      <w:pPr>
+        <w:pStyle w:val="a8"/>
+        <w:spacing w:after="0" w:line="360" w:lineRule="auto"/>
+        <w:ind w:left="709"/>
+        <w:jc w:val="both"/>
+        <w:rPr>
+          <w:rFonts w:ascii="Times New Roman" w:eastAsia="Times New Roman" w:hAnsi="Times New Roman" w:cs="Times New Roman"/>
+          <w:lang w:val="en-US"/>
+        </w:rPr>
+      </w:pPr>
+      <w:r>
+        <w:rPr>
+          <w:rFonts w:ascii="Times New Roman" w:eastAsia="Times New Roman" w:hAnsi="Times New Roman" w:cs="Times New Roman"/>
+          <w:lang w:val="en-US"/>
+        </w:rPr>
+        <w:t xml:space="preserve">        </w:t>
+      </w:r>
+      <w:proofErr w:type="spellStart"/>
+      <w:r>
+        <w:rPr>
+          <w:rFonts w:ascii="Times New Roman" w:eastAsia="Times New Roman" w:hAnsi="Times New Roman" w:cs="Times New Roman"/>
+          <w:lang w:val="en-US"/>
+        </w:rPr>
+        <w:t>zp</w:t>
+      </w:r>
+      <w:proofErr w:type="spellEnd"/>
+      <w:r>
+        <w:rPr>
+          <w:rFonts w:ascii="Times New Roman" w:eastAsia="Times New Roman" w:hAnsi="Times New Roman" w:cs="Times New Roman"/>
+          <w:lang w:val="en-US"/>
+        </w:rPr>
+        <w:t xml:space="preserve"> = 50 * x</w:t>
+      </w:r>
+    </w:p>
+    <w:p>
+      <w:pPr>
+        <w:pStyle w:val="a8"/>
+        <w:spacing w:after="0" w:line="360" w:lineRule="auto"/>
+        <w:ind w:left="709"/>
+        <w:jc w:val="both"/>
+        <w:rPr>
+          <w:rFonts w:ascii="Times New Roman" w:eastAsia="Times New Roman" w:hAnsi="Times New Roman" w:cs="Times New Roman"/>
+          <w:lang w:val="en-US"/>
+        </w:rPr>
+      </w:pPr>
+      <w:r>
+        <w:rPr>
+          <w:rFonts w:ascii="Times New Roman" w:eastAsia="Times New Roman" w:hAnsi="Times New Roman" w:cs="Times New Roman"/>
+          <w:lang w:val="en-US"/>
+        </w:rPr>
+        <w:t xml:space="preserve">    </w:t>
+      </w:r>
+      <w:proofErr w:type="spellStart"/>
+      <w:r>
+        <w:rPr>
+          <w:rFonts w:ascii="Times New Roman" w:eastAsia="Times New Roman" w:hAnsi="Times New Roman" w:cs="Times New Roman"/>
+          <w:lang w:val="en-US"/>
+        </w:rPr>
+        <w:t>elif</w:t>
+      </w:r>
+      <w:proofErr w:type="spellEnd"/>
+      <w:r>
+        <w:rPr>
+          <w:rFonts w:ascii="Times New Roman" w:eastAsia="Times New Roman" w:hAnsi="Times New Roman" w:cs="Times New Roman"/>
+          <w:lang w:val="en-US"/>
+        </w:rPr>
+        <w:t xml:space="preserve"> 75 &lt; x &lt;= 90:</w:t>
+      </w:r>
+    </w:p>
+    <w:p>
+      <w:pPr>
+        <w:pStyle w:val="a8"/>
+        <w:spacing w:after="0" w:line="360" w:lineRule="auto"/>
+        <w:ind w:left="709"/>
+        <w:jc w:val="both"/>
+        <w:rPr>
+          <w:rFonts w:ascii="Times New Roman" w:eastAsia="Times New Roman" w:hAnsi="Times New Roman" w:cs="Times New Roman"/>
+          <w:lang w:val="en-US"/>
+        </w:rPr>
+      </w:pPr>
+      <w:r>
+        <w:rPr>
+          <w:rFonts w:ascii="Times New Roman" w:eastAsia="Times New Roman" w:hAnsi="Times New Roman" w:cs="Times New Roman"/>
+          <w:lang w:val="en-US"/>
+        </w:rPr>
+        <w:t xml:space="preserve">        </w:t>
+      </w:r>
+      <w:proofErr w:type="spellStart"/>
+      <w:r>
+        <w:rPr>
+          <w:rFonts w:ascii="Times New Roman" w:eastAsia="Times New Roman" w:hAnsi="Times New Roman" w:cs="Times New Roman"/>
+          <w:lang w:val="en-US"/>
+        </w:rPr>
+        <w:t>zp</w:t>
+      </w:r>
+      <w:proofErr w:type="spellEnd"/>
+      <w:r>
+        <w:rPr>
+          <w:rFonts w:ascii="Times New Roman" w:eastAsia="Times New Roman" w:hAnsi="Times New Roman" w:cs="Times New Roman"/>
+          <w:lang w:val="en-US"/>
+        </w:rPr>
+        <w:t xml:space="preserve"> = 65 * x</w:t>
+      </w:r>
+    </w:p>
+    <w:p>
+      <w:pPr>
+        <w:pStyle w:val="a8"/>
+        <w:spacing w:after="0" w:line="360" w:lineRule="auto"/>
+        <w:ind w:left="709"/>
+        <w:jc w:val="both"/>
+        <w:rPr>
+          <w:rFonts w:ascii="Times New Roman" w:eastAsia="Times New Roman" w:hAnsi="Times New Roman" w:cs="Times New Roman"/>
+        </w:rPr>
+      </w:pPr>
+      <w:r>
+        <w:rPr>
+          <w:rFonts w:ascii="Times New Roman" w:eastAsia="Times New Roman" w:hAnsi="Times New Roman" w:cs="Times New Roman"/>
+          <w:lang w:val="en-US"/>
+        </w:rPr>
+        <w:t xml:space="preserve">    </w:t>
+      </w:r>
+      <w:proofErr w:type="spellStart"/>
+      <w:r>
+        <w:rPr>
+          <w:rFonts w:ascii="Times New Roman" w:eastAsia="Times New Roman" w:hAnsi="Times New Roman" w:cs="Times New Roman"/>
+        </w:rPr>
+        <w:t>else</w:t>
+      </w:r>
+      <w:proofErr w:type="spellEnd"/>
+      <w:r>
+        <w:rPr>
+          <w:rFonts w:ascii="Times New Roman" w:eastAsia="Times New Roman" w:hAnsi="Times New Roman" w:cs="Times New Roman"/>
+        </w:rPr>
+        <w:t xml:space="preserve">: </w:t>
+      </w:r>
+      <w:proofErr w:type="spellStart"/>
+      <w:r>
+        <w:rPr>
+          <w:rFonts w:ascii="Times New Roman" w:eastAsia="Times New Roman" w:hAnsi="Times New Roman" w:cs="Times New Roman"/>
+        </w:rPr>
+        <w:t>zp</w:t>
+      </w:r>
+      <w:proofErr w:type="spellEnd"/>
+      <w:r>
+        <w:rPr>
+          <w:rFonts w:ascii="Times New Roman" w:eastAsia="Times New Roman" w:hAnsi="Times New Roman" w:cs="Times New Roman"/>
+        </w:rPr>
+        <w:t xml:space="preserve"> = 70 * x + 2000</w:t>
+      </w:r>
+    </w:p>
+    <w:p>
+      <w:pPr>
+        <w:pStyle w:val="a8"/>
+        <w:spacing w:after="0" w:line="360" w:lineRule="auto"/>
+        <w:ind w:left="709"/>
+        <w:jc w:val="both"/>
+        <w:rPr>
+          <w:rFonts w:ascii="Times New Roman" w:eastAsia="Times New Roman" w:hAnsi="Times New Roman" w:cs="Times New Roman"/>
+        </w:rPr>
+      </w:pPr>
+      <w:r>
+        <w:rPr>
+          <w:rFonts w:ascii="Times New Roman" w:eastAsia="Times New Roman" w:hAnsi="Times New Roman" w:cs="Times New Roman"/>
+        </w:rPr>
+        <w:t xml:space="preserve">    </w:t>
+      </w:r>
+      <w:proofErr w:type="spellStart"/>
+      <w:proofErr w:type="gramStart"/>
+      <w:r>
+        <w:rPr>
+          <w:rFonts w:ascii="Times New Roman" w:eastAsia="Times New Roman" w:hAnsi="Times New Roman" w:cs="Times New Roman"/>
+        </w:rPr>
+        <w:t>print</w:t>
+      </w:r>
+      <w:proofErr w:type="spellEnd"/>
+      <w:r>
+        <w:rPr>
+          <w:rFonts w:ascii="Times New Roman" w:eastAsia="Times New Roman" w:hAnsi="Times New Roman" w:cs="Times New Roman"/>
+        </w:rPr>
+        <w:t>(</w:t>
+      </w:r>
+      <w:proofErr w:type="spellStart"/>
+      <w:proofErr w:type="gramEnd"/>
+      <w:r>
+        <w:rPr>
+          <w:rFonts w:ascii="Times New Roman" w:eastAsia="Times New Roman" w:hAnsi="Times New Roman" w:cs="Times New Roman"/>
+        </w:rPr>
+        <w:t>f"Заработок</w:t>
+      </w:r>
+      <w:proofErr w:type="spellEnd"/>
+      <w:r>
+        <w:rPr>
+          <w:rFonts w:ascii="Times New Roman" w:eastAsia="Times New Roman" w:hAnsi="Times New Roman" w:cs="Times New Roman"/>
+        </w:rPr>
+        <w:t xml:space="preserve"> в копейках = {</w:t>
+      </w:r>
+      <w:proofErr w:type="spellStart"/>
+      <w:r>
+        <w:rPr>
+          <w:rFonts w:ascii="Times New Roman" w:eastAsia="Times New Roman" w:hAnsi="Times New Roman" w:cs="Times New Roman"/>
+        </w:rPr>
+        <w:t>zp</w:t>
+      </w:r>
+      <w:proofErr w:type="spellEnd"/>
+      <w:r>
+        <w:rPr>
+          <w:rFonts w:ascii="Times New Roman" w:eastAsia="Times New Roman" w:hAnsi="Times New Roman" w:cs="Times New Roman"/>
+        </w:rPr>
+        <w:t>}, "</w:t>
+      </w:r>
+    </w:p>
+    <w:p>
+      <w:pPr>
+        <w:pStyle w:val="a8"/>
+        <w:spacing w:after="0" w:line="360" w:lineRule="auto"/>
+        <w:ind w:left="709"/>
+        <w:jc w:val="both"/>
+        <w:rPr>
+          <w:rFonts w:ascii="Times New Roman" w:eastAsia="Times New Roman" w:hAnsi="Times New Roman" w:cs="Times New Roman"/>
+        </w:rPr>
+      </w:pPr>
+      <w:r>
+        <w:rPr>
+          <w:rFonts w:ascii="Times New Roman" w:eastAsia="Times New Roman" w:hAnsi="Times New Roman" w:cs="Times New Roman"/>
+        </w:rPr>
+        <w:t xml:space="preserve">          </w:t>
+      </w:r>
+      <w:proofErr w:type="spellStart"/>
+      <w:r>
+        <w:rPr>
+          <w:rFonts w:ascii="Times New Roman" w:eastAsia="Times New Roman" w:hAnsi="Times New Roman" w:cs="Times New Roman"/>
+        </w:rPr>
+        <w:t>f"Зараб</w:t>
+      </w:r>
+      <w:proofErr w:type="spellEnd"/>
+      <w:r>
+        <w:rPr>
+          <w:sz w:val="22"/>
+          <w:szCs w:val="22"/>
+        </w:rPr>
+        <w:t xml:space="preserve"> </w:t>
+      </w:r>
+      <w:proofErr w:type="spellStart"/>
+      <w:r>
+        <w:rPr>
+          <w:rFonts w:ascii="Times New Roman" w:eastAsia="Times New Roman" w:hAnsi="Times New Roman" w:cs="Times New Roman"/>
+        </w:rPr>
+        <w:t>оток</w:t>
+      </w:r>
+      <w:proofErr w:type="spellEnd"/>
+      <w:r>
+        <w:rPr>
+          <w:rFonts w:ascii="Times New Roman" w:eastAsia="Times New Roman" w:hAnsi="Times New Roman" w:cs="Times New Roman"/>
+        </w:rPr>
+        <w:t xml:space="preserve"> в рублях = {</w:t>
+      </w:r>
+      <w:proofErr w:type="spellStart"/>
+      <w:r>
+        <w:rPr>
+          <w:rFonts w:ascii="Times New Roman" w:eastAsia="Times New Roman" w:hAnsi="Times New Roman" w:cs="Times New Roman"/>
+        </w:rPr>
+        <w:t>zp</w:t>
+      </w:r>
+      <w:proofErr w:type="spellEnd"/>
+      <w:r>
+        <w:rPr>
+          <w:rFonts w:ascii="Times New Roman" w:eastAsia="Times New Roman" w:hAnsi="Times New Roman" w:cs="Times New Roman"/>
+        </w:rPr>
+        <w:t>/100}")</w:t>
+      </w:r>
+    </w:p>
+    <w:p>
+      <w:pPr>
+        <w:pStyle w:val="a8"/>
+        <w:spacing w:after="0" w:line="360" w:lineRule="auto"/>
+        <w:ind w:left="709"/>
+        <w:jc w:val="both"/>
+        <w:rPr>
+          <w:rFonts w:ascii="Times New Roman" w:eastAsia="Times New Roman" w:hAnsi="Times New Roman" w:cs="Times New Roman"/>
+        </w:rPr>
+      </w:pPr>
+    </w:p>
+    <w:p>
+      <w:pPr>
+        <w:pStyle w:val="a8"/>
+        <w:spacing w:after="0" w:line="360" w:lineRule="auto"/>
+        <w:ind w:left="709"/>
+        <w:jc w:val="both"/>
+        <w:rPr>
+          <w:rFonts w:ascii="Times New Roman" w:eastAsia="Times New Roman" w:hAnsi="Times New Roman" w:cs="Times New Roman"/>
+        </w:rPr>
+      </w:pPr>
+      <w:r>
+        <w:rPr>
+          <w:rFonts w:ascii="Times New Roman" w:eastAsia="Times New Roman" w:hAnsi="Times New Roman" w:cs="Times New Roman"/>
+        </w:rPr>
+        <w:t>Листинг кода индивидуального задания №</w:t>
+      </w:r>
+      <w:r>
+        <w:rPr>
+          <w:rFonts w:ascii="Times New Roman" w:eastAsia="Times New Roman" w:hAnsi="Times New Roman" w:cs="Times New Roman"/>
+        </w:rPr>
+        <w:t>2</w:t>
+      </w:r>
+      <w:r>
+        <w:rPr>
+          <w:rFonts w:ascii="Times New Roman" w:eastAsia="Times New Roman" w:hAnsi="Times New Roman" w:cs="Times New Roman"/>
+        </w:rPr>
+        <w:t>:</w:t>
+      </w:r>
+    </w:p>
+    <w:p>
+      <w:pPr>
+        <w:pStyle w:val="a8"/>
+        <w:spacing w:after="0" w:line="360" w:lineRule="auto"/>
+        <w:ind w:left="709"/>
+        <w:jc w:val="both"/>
+        <w:rPr>
+          <w:rFonts w:ascii="Times New Roman" w:eastAsia="Times New Roman" w:hAnsi="Times New Roman" w:cs="Times New Roman"/>
+          <w:lang w:val="en-US"/>
+        </w:rPr>
+      </w:pPr>
+      <w:proofErr w:type="gramStart"/>
+      <w:r>
+        <w:rPr>
+          <w:rFonts w:ascii="Times New Roman" w:eastAsia="Times New Roman" w:hAnsi="Times New Roman" w:cs="Times New Roman"/>
+          <w:lang w:val="en-US"/>
+        </w:rPr>
+        <w:t>#!/</w:t>
+      </w:r>
+      <w:proofErr w:type="gramEnd"/>
+      <w:r>
+        <w:rPr>
+          <w:rFonts w:ascii="Times New Roman" w:eastAsia="Times New Roman" w:hAnsi="Times New Roman" w:cs="Times New Roman"/>
+          <w:lang w:val="en-US"/>
+        </w:rPr>
+        <w:t>usr/bin/env python3</w:t>
+      </w:r>
+    </w:p>
+    <w:p>
+      <w:pPr>
+        <w:pStyle w:val="a8"/>
+        <w:spacing w:after="0" w:line="360" w:lineRule="auto"/>
+        <w:ind w:left="709"/>
+        <w:jc w:val="both"/>
+        <w:rPr>
+          <w:rFonts w:ascii="Times New Roman" w:eastAsia="Times New Roman" w:hAnsi="Times New Roman" w:cs="Times New Roman"/>
+        </w:rPr>
+      </w:pPr>
+      <w:r>
+        <w:rPr>
+          <w:rFonts w:ascii="Times New Roman" w:eastAsia="Times New Roman" w:hAnsi="Times New Roman" w:cs="Times New Roman"/>
+          <w:lang w:val="en-US"/>
+        </w:rPr>
+        <w:t># -*- coding: utf-8 -*-</w:t>
+      </w:r>
+    </w:p>
+    <w:p>
+      <w:pPr>
+        <w:pStyle w:val="a8"/>
+        <w:spacing w:after="0" w:line="360" w:lineRule="auto"/>
+        <w:ind w:left="709"/>
+        <w:jc w:val="both"/>
+        <w:rPr>
+          <w:rFonts w:ascii="Times New Roman" w:eastAsia="Times New Roman" w:hAnsi="Times New Roman" w:cs="Times New Roman"/>
+        </w:rPr>
+      </w:pPr>
+      <w:r>
+        <w:rPr>
+          <w:rFonts w:ascii="Times New Roman" w:eastAsia="Times New Roman" w:hAnsi="Times New Roman" w:cs="Times New Roman"/>
+          <w:lang w:val="en-US"/>
+        </w:rPr>
+        <w:t>if __name__ == "__main__":</w:t>
+      </w:r>
+    </w:p>
+    <w:p>
+      <w:pPr>
+        <w:pStyle w:val="a8"/>
+        <w:spacing w:after="0" w:line="360" w:lineRule="auto"/>
+        <w:ind w:left="709"/>
+        <w:jc w:val="both"/>
+        <w:rPr>
+          <w:rFonts w:ascii="Times New Roman" w:eastAsia="Times New Roman" w:hAnsi="Times New Roman" w:cs="Times New Roman"/>
+          <w:lang w:val="en-US"/>
+        </w:rPr>
+      </w:pPr>
+      <w:r>
+        <w:rPr>
+          <w:rFonts w:ascii="Times New Roman" w:eastAsia="Times New Roman" w:hAnsi="Times New Roman" w:cs="Times New Roman"/>
+          <w:lang w:val="en-US"/>
+        </w:rPr>
+        <w:t xml:space="preserve">    x = </w:t>
+      </w:r>
+      <w:proofErr w:type="gramStart"/>
+      <w:r>
+        <w:rPr>
+          <w:rFonts w:ascii="Times New Roman" w:eastAsia="Times New Roman" w:hAnsi="Times New Roman" w:cs="Times New Roman"/>
+          <w:lang w:val="en-US"/>
+        </w:rPr>
+        <w:t>int(</w:t>
+      </w:r>
+      <w:proofErr w:type="gramEnd"/>
+      <w:r>
+        <w:rPr>
+          <w:rFonts w:ascii="Times New Roman" w:eastAsia="Times New Roman" w:hAnsi="Times New Roman" w:cs="Times New Roman"/>
+          <w:lang w:val="en-US"/>
+        </w:rPr>
+        <w:t>input("Value of x? "))</w:t>
+      </w:r>
+    </w:p>
+    <w:p>
+      <w:pPr>
+        <w:pStyle w:val="a8"/>
+        <w:spacing w:after="0" w:line="360" w:lineRule="auto"/>
+        <w:ind w:left="709"/>
+        <w:jc w:val="both"/>
+        <w:rPr>
+          <w:rFonts w:ascii="Times New Roman" w:eastAsia="Times New Roman" w:hAnsi="Times New Roman" w:cs="Times New Roman"/>
+        </w:rPr>
+      </w:pPr>
+      <w:r>
+        <w:rPr>
+          <w:rFonts w:ascii="Times New Roman" w:eastAsia="Times New Roman" w:hAnsi="Times New Roman" w:cs="Times New Roman"/>
+          <w:lang w:val="en-US"/>
+        </w:rPr>
+        <w:t xml:space="preserve">    y = </w:t>
+      </w:r>
+      <w:proofErr w:type="gramStart"/>
+      <w:r>
+        <w:rPr>
+          <w:rFonts w:ascii="Times New Roman" w:eastAsia="Times New Roman" w:hAnsi="Times New Roman" w:cs="Times New Roman"/>
+          <w:lang w:val="en-US"/>
+        </w:rPr>
+        <w:t>int(</w:t>
+      </w:r>
+      <w:proofErr w:type="gramEnd"/>
+      <w:r>
+        <w:rPr>
+          <w:rFonts w:ascii="Times New Roman" w:eastAsia="Times New Roman" w:hAnsi="Times New Roman" w:cs="Times New Roman"/>
+          <w:lang w:val="en-US"/>
+        </w:rPr>
+        <w:t xml:space="preserve">input("Value of y? </w:t>
+      </w:r>
+      <w:r>
+        <w:rPr>
+          <w:rFonts w:ascii="Times New Roman" w:eastAsia="Times New Roman" w:hAnsi="Times New Roman" w:cs="Times New Roman"/>
+        </w:rPr>
+        <w:t>"))</w:t>
+      </w:r>
+    </w:p>
+    <w:p>
+      <w:pPr>
+        <w:pStyle w:val="a8"/>
+        <w:spacing w:after="0" w:line="360" w:lineRule="auto"/>
+        <w:ind w:left="709"/>
+        <w:jc w:val="both"/>
+        <w:rPr>
+          <w:rFonts w:ascii="Times New Roman" w:eastAsia="Times New Roman" w:hAnsi="Times New Roman" w:cs="Times New Roman"/>
+        </w:rPr>
+      </w:pPr>
+      <w:r>
+        <w:rPr>
+          <w:rFonts w:ascii="Times New Roman" w:eastAsia="Times New Roman" w:hAnsi="Times New Roman" w:cs="Times New Roman"/>
+        </w:rPr>
+        <w:t xml:space="preserve">    </w:t>
+      </w:r>
+      <w:proofErr w:type="spellStart"/>
+      <w:r>
+        <w:rPr>
+          <w:rFonts w:ascii="Times New Roman" w:eastAsia="Times New Roman" w:hAnsi="Times New Roman" w:cs="Times New Roman"/>
+        </w:rPr>
+        <w:t>if</w:t>
+      </w:r>
+      <w:proofErr w:type="spellEnd"/>
+      <w:r>
+        <w:rPr>
+          <w:rFonts w:ascii="Times New Roman" w:eastAsia="Times New Roman" w:hAnsi="Times New Roman" w:cs="Times New Roman"/>
+        </w:rPr>
+        <w:t xml:space="preserve"> x % y == 0:</w:t>
+      </w:r>
+    </w:p>
+    <w:p>
+      <w:pPr>
+        <w:pStyle w:val="a8"/>
+        <w:spacing w:after="0" w:line="360" w:lineRule="auto"/>
+        <w:ind w:left="709"/>
+        <w:jc w:val="both"/>
+        <w:rPr>
+          <w:rFonts w:ascii="Times New Roman" w:eastAsia="Times New Roman" w:hAnsi="Times New Roman" w:cs="Times New Roman"/>
+        </w:rPr>
+      </w:pPr>
+      <w:r>
+        <w:rPr>
+          <w:rFonts w:ascii="Times New Roman" w:eastAsia="Times New Roman" w:hAnsi="Times New Roman" w:cs="Times New Roman"/>
+        </w:rPr>
+        <w:t xml:space="preserve">        </w:t>
+      </w:r>
+      <w:proofErr w:type="spellStart"/>
+      <w:proofErr w:type="gramStart"/>
+      <w:r>
+        <w:rPr>
+          <w:rFonts w:ascii="Times New Roman" w:eastAsia="Times New Roman" w:hAnsi="Times New Roman" w:cs="Times New Roman"/>
+        </w:rPr>
+        <w:t>print</w:t>
+      </w:r>
+      <w:proofErr w:type="spellEnd"/>
+      <w:r>
+        <w:rPr>
+          <w:rFonts w:ascii="Times New Roman" w:eastAsia="Times New Roman" w:hAnsi="Times New Roman" w:cs="Times New Roman"/>
+        </w:rPr>
+        <w:t>(</w:t>
+      </w:r>
+      <w:proofErr w:type="gramEnd"/>
+      <w:r>
+        <w:rPr>
+          <w:rFonts w:ascii="Times New Roman" w:eastAsia="Times New Roman" w:hAnsi="Times New Roman" w:cs="Times New Roman"/>
+        </w:rPr>
+        <w:t>"x делится на у без остатка")</w:t>
+      </w:r>
+    </w:p>
+    <w:p>
+      <w:pPr>
+        <w:pStyle w:val="a8"/>
+        <w:spacing w:after="0" w:line="360" w:lineRule="auto"/>
+        <w:ind w:left="709"/>
+        <w:jc w:val="both"/>
+        <w:rPr>
+          <w:rFonts w:ascii="Times New Roman" w:eastAsia="Times New Roman" w:hAnsi="Times New Roman" w:cs="Times New Roman"/>
+        </w:rPr>
+      </w:pPr>
+      <w:r>
+        <w:rPr>
+          <w:rFonts w:ascii="Times New Roman" w:eastAsia="Times New Roman" w:hAnsi="Times New Roman" w:cs="Times New Roman"/>
+        </w:rPr>
+        <w:t xml:space="preserve">    </w:t>
+      </w:r>
+      <w:proofErr w:type="spellStart"/>
+      <w:r>
+        <w:rPr>
+          <w:rFonts w:ascii="Times New Roman" w:eastAsia="Times New Roman" w:hAnsi="Times New Roman" w:cs="Times New Roman"/>
+        </w:rPr>
+        <w:t>else</w:t>
+      </w:r>
+      <w:proofErr w:type="spellEnd"/>
+      <w:r>
+        <w:rPr>
+          <w:rFonts w:ascii="Times New Roman" w:eastAsia="Times New Roman" w:hAnsi="Times New Roman" w:cs="Times New Roman"/>
+        </w:rPr>
+        <w:t>:</w:t>
+      </w:r>
+    </w:p>
+    <w:p>
+      <w:pPr>
+        <w:pStyle w:val="a8"/>
+        <w:spacing w:after="0" w:line="360" w:lineRule="auto"/>
+        <w:ind w:left="709"/>
+        <w:jc w:val="both"/>
+        <w:rPr>
+          <w:rFonts w:ascii="Times New Roman" w:eastAsia="Times New Roman" w:hAnsi="Times New Roman" w:cs="Times New Roman"/>
+        </w:rPr>
+      </w:pPr>
+      <w:r>
+        <w:rPr>
+          <w:rFonts w:ascii="Times New Roman" w:eastAsia="Times New Roman" w:hAnsi="Times New Roman" w:cs="Times New Roman"/>
+        </w:rPr>
+        <w:t xml:space="preserve">        </w:t>
+      </w:r>
+      <w:proofErr w:type="spellStart"/>
+      <w:proofErr w:type="gramStart"/>
+      <w:r>
+        <w:rPr>
+          <w:rFonts w:ascii="Times New Roman" w:eastAsia="Times New Roman" w:hAnsi="Times New Roman" w:cs="Times New Roman"/>
+        </w:rPr>
+        <w:t>print</w:t>
+      </w:r>
+      <w:proofErr w:type="spellEnd"/>
+      <w:r>
+        <w:rPr>
+          <w:rFonts w:ascii="Times New Roman" w:eastAsia="Times New Roman" w:hAnsi="Times New Roman" w:cs="Times New Roman"/>
+        </w:rPr>
+        <w:t>(</w:t>
+      </w:r>
+      <w:proofErr w:type="gramEnd"/>
+      <w:r>
+        <w:rPr>
+          <w:rFonts w:ascii="Times New Roman" w:eastAsia="Times New Roman" w:hAnsi="Times New Roman" w:cs="Times New Roman"/>
+        </w:rPr>
+        <w:t>"x не делится на у без остатка")</w:t>
+      </w:r>
+    </w:p>
+    <w:p>
+      <w:pPr>
+        <w:pStyle w:val="a8"/>
+        <w:spacing w:after="0" w:line="360" w:lineRule="auto"/>
+        <w:ind w:left="709"/>
+        <w:jc w:val="both"/>
+        <w:rPr>
+          <w:rFonts w:ascii="Times New Roman" w:eastAsia="Times New Roman" w:hAnsi="Times New Roman" w:cs="Times New Roman"/>
+        </w:rPr>
+      </w:pPr>
+    </w:p>
+    <w:p>
+      <w:pPr>
+        <w:pStyle w:val="a8"/>
+        <w:spacing w:after="0" w:line="360" w:lineRule="auto"/>
+        <w:ind w:left="709"/>
+        <w:jc w:val="both"/>
+        <w:rPr>
+          <w:rFonts w:ascii="Times New Roman" w:eastAsia="Times New Roman" w:hAnsi="Times New Roman" w:cs="Times New Roman"/>
+        </w:rPr>
+      </w:pPr>
+      <w:r>
+        <w:rPr>
+          <w:rFonts w:ascii="Times New Roman" w:eastAsia="Times New Roman" w:hAnsi="Times New Roman" w:cs="Times New Roman"/>
+        </w:rPr>
+        <w:t>Листинг кода индивидуального задания №</w:t>
+      </w:r>
+      <w:r>
+        <w:rPr>
+          <w:rFonts w:ascii="Times New Roman" w:eastAsia="Times New Roman" w:hAnsi="Times New Roman" w:cs="Times New Roman"/>
+        </w:rPr>
+        <w:t>3</w:t>
+      </w:r>
+      <w:r>
+        <w:rPr>
+          <w:rFonts w:ascii="Times New Roman" w:eastAsia="Times New Roman" w:hAnsi="Times New Roman" w:cs="Times New Roman"/>
+        </w:rPr>
+        <w:t>:</w:t>
+      </w:r>
+    </w:p>
+    <w:p>
+      <w:pPr>
+        <w:pStyle w:val="a8"/>
+        <w:spacing w:after="0" w:line="360" w:lineRule="auto"/>
+        <w:ind w:left="709"/>
+        <w:jc w:val="both"/>
+        <w:rPr>
+          <w:rFonts w:ascii="Times New Roman" w:eastAsia="Times New Roman" w:hAnsi="Times New Roman" w:cs="Times New Roman"/>
+          <w:lang w:val="en-US"/>
+        </w:rPr>
+      </w:pPr>
+      <w:proofErr w:type="gramStart"/>
+      <w:r>
+        <w:rPr>
+          <w:rFonts w:ascii="Times New Roman" w:eastAsia="Times New Roman" w:hAnsi="Times New Roman" w:cs="Times New Roman"/>
+          <w:lang w:val="en-US"/>
+        </w:rPr>
+        <w:t>#!/</w:t>
+      </w:r>
+      <w:proofErr w:type="gramEnd"/>
+      <w:r>
+        <w:rPr>
+          <w:rFonts w:ascii="Times New Roman" w:eastAsia="Times New Roman" w:hAnsi="Times New Roman" w:cs="Times New Roman"/>
+          <w:lang w:val="en-US"/>
+        </w:rPr>
+        <w:t>usr/bin/env python3</w:t>
+      </w:r>
+    </w:p>
+    <w:p>
+      <w:pPr>
+        <w:pStyle w:val="a8"/>
+        <w:spacing w:after="0" w:line="360" w:lineRule="auto"/>
+        <w:ind w:left="709"/>
+        <w:jc w:val="both"/>
+        <w:rPr>
+          <w:rFonts w:ascii="Times New Roman" w:eastAsia="Times New Roman" w:hAnsi="Times New Roman" w:cs="Times New Roman"/>
+        </w:rPr>
+      </w:pPr>
+      <w:r>
+        <w:rPr>
+          <w:rFonts w:ascii="Times New Roman" w:eastAsia="Times New Roman" w:hAnsi="Times New Roman" w:cs="Times New Roman"/>
+          <w:lang w:val="en-US"/>
+        </w:rPr>
+        <w:t># -*- coding: utf-8 -*-</w:t>
+      </w:r>
+    </w:p>
+    <w:p>
+      <w:pPr>
+        <w:pStyle w:val="a8"/>
+        <w:spacing w:after="0" w:line="360" w:lineRule="auto"/>
+        <w:ind w:left="709"/>
+        <w:jc w:val="both"/>
+        <w:rPr>
+          <w:rFonts w:ascii="Times New Roman" w:eastAsia="Times New Roman" w:hAnsi="Times New Roman" w:cs="Times New Roman"/>
+        </w:rPr>
+      </w:pPr>
+      <w:r>
+        <w:rPr>
+          <w:rFonts w:ascii="Times New Roman" w:eastAsia="Times New Roman" w:hAnsi="Times New Roman" w:cs="Times New Roman"/>
+          <w:lang w:val="en-US"/>
+        </w:rPr>
+        <w:t>import math</w:t>
+      </w:r>
+    </w:p>
+    <w:p>
+      <w:pPr>
+        <w:pStyle w:val="a8"/>
+        <w:spacing w:after="0" w:line="360" w:lineRule="auto"/>
+        <w:ind w:left="709"/>
+        <w:jc w:val="both"/>
+        <w:rPr>
+          <w:rFonts w:ascii="Times New Roman" w:eastAsia="Times New Roman" w:hAnsi="Times New Roman" w:cs="Times New Roman"/>
+        </w:rPr>
+      </w:pPr>
+      <w:r>
+        <w:rPr>
+          <w:rFonts w:ascii="Times New Roman" w:eastAsia="Times New Roman" w:hAnsi="Times New Roman" w:cs="Times New Roman"/>
+          <w:lang w:val="en-US"/>
+        </w:rPr>
+        <w:t>if __name__ == "__main__":</w:t>
+      </w:r>
+    </w:p>
+    <w:p>
+      <w:pPr>
+        <w:pStyle w:val="a8"/>
+        <w:spacing w:after="0" w:line="360" w:lineRule="auto"/>
+        <w:ind w:left="709"/>
+        <w:jc w:val="both"/>
+        <w:rPr>
+          <w:rFonts w:ascii="Times New Roman" w:eastAsia="Times New Roman" w:hAnsi="Times New Roman" w:cs="Times New Roman"/>
+          <w:lang w:val="en-US"/>
+        </w:rPr>
+      </w:pPr>
+      <w:r>
+        <w:rPr>
+          <w:rFonts w:ascii="Times New Roman" w:eastAsia="Times New Roman" w:hAnsi="Times New Roman" w:cs="Times New Roman"/>
+          <w:lang w:val="en-US"/>
+        </w:rPr>
+        <w:t xml:space="preserve">    n = </w:t>
+      </w:r>
+      <w:proofErr w:type="gramStart"/>
+      <w:r>
+        <w:rPr>
+          <w:rFonts w:ascii="Times New Roman" w:eastAsia="Times New Roman" w:hAnsi="Times New Roman" w:cs="Times New Roman"/>
+          <w:lang w:val="en-US"/>
+        </w:rPr>
+        <w:t>int(</w:t>
+      </w:r>
+      <w:proofErr w:type="gramEnd"/>
+      <w:r>
+        <w:rPr>
+          <w:rFonts w:ascii="Times New Roman" w:eastAsia="Times New Roman" w:hAnsi="Times New Roman" w:cs="Times New Roman"/>
+          <w:lang w:val="en-US"/>
+        </w:rPr>
+        <w:t>input("Value of n? "))</w:t>
+      </w:r>
+    </w:p>
+    <w:p>
+      <w:pPr>
+        <w:pStyle w:val="a8"/>
+        <w:spacing w:after="0" w:line="360" w:lineRule="auto"/>
+        <w:ind w:left="709"/>
+        <w:jc w:val="both"/>
+        <w:rPr>
+          <w:rFonts w:ascii="Times New Roman" w:eastAsia="Times New Roman" w:hAnsi="Times New Roman" w:cs="Times New Roman"/>
+        </w:rPr>
+      </w:pPr>
+      <w:r>
+        <w:rPr>
+          <w:rFonts w:ascii="Times New Roman" w:eastAsia="Times New Roman" w:hAnsi="Times New Roman" w:cs="Times New Roman"/>
+          <w:lang w:val="en-US"/>
+        </w:rPr>
+        <w:t xml:space="preserve">    divisors = []</w:t>
+      </w:r>
+    </w:p>
+    <w:p>
+      <w:pPr>
+        <w:pStyle w:val="a8"/>
+        <w:spacing w:after="0" w:line="360" w:lineRule="auto"/>
+        <w:ind w:left="709"/>
+        <w:jc w:val="both"/>
+        <w:rPr>
+          <w:rFonts w:ascii="Times New Roman" w:eastAsia="Times New Roman" w:hAnsi="Times New Roman" w:cs="Times New Roman"/>
+          <w:lang w:val="en-US"/>
+        </w:rPr>
+      </w:pPr>
+      <w:r>
+        <w:rPr>
+          <w:rFonts w:ascii="Times New Roman" w:eastAsia="Times New Roman" w:hAnsi="Times New Roman" w:cs="Times New Roman"/>
+          <w:lang w:val="en-US"/>
+        </w:rPr>
+        <w:t xml:space="preserve">    for </w:t>
+      </w:r>
+      <w:proofErr w:type="spellStart"/>
+      <w:r>
+        <w:rPr>
+          <w:rFonts w:ascii="Times New Roman" w:eastAsia="Times New Roman" w:hAnsi="Times New Roman" w:cs="Times New Roman"/>
+          <w:lang w:val="en-US"/>
+        </w:rPr>
+        <w:t>i</w:t>
+      </w:r>
+      <w:proofErr w:type="spellEnd"/>
+      <w:r>
+        <w:rPr>
+          <w:rFonts w:ascii="Times New Roman" w:eastAsia="Times New Roman" w:hAnsi="Times New Roman" w:cs="Times New Roman"/>
+          <w:lang w:val="en-US"/>
+        </w:rPr>
+        <w:t xml:space="preserve"> in </w:t>
+      </w:r>
+      <w:proofErr w:type="gramStart"/>
+      <w:r>
+        <w:rPr>
+          <w:rFonts w:ascii="Times New Roman" w:eastAsia="Times New Roman" w:hAnsi="Times New Roman" w:cs="Times New Roman"/>
+          <w:lang w:val="en-US"/>
+        </w:rPr>
+        <w:t>range(</w:t>
+      </w:r>
+      <w:proofErr w:type="gramEnd"/>
+      <w:r>
+        <w:rPr>
+          <w:rFonts w:ascii="Times New Roman" w:eastAsia="Times New Roman" w:hAnsi="Times New Roman" w:cs="Times New Roman"/>
+          <w:lang w:val="en-US"/>
+        </w:rPr>
+        <w:t>1, int(</w:t>
+      </w:r>
+      <w:proofErr w:type="spellStart"/>
+      <w:r>
+        <w:rPr>
+          <w:rFonts w:ascii="Times New Roman" w:eastAsia="Times New Roman" w:hAnsi="Times New Roman" w:cs="Times New Roman"/>
+          <w:lang w:val="en-US"/>
+        </w:rPr>
+        <w:t>math.sqrt</w:t>
+      </w:r>
+      <w:proofErr w:type="spellEnd"/>
+      <w:r>
+        <w:rPr>
+          <w:rFonts w:ascii="Times New Roman" w:eastAsia="Times New Roman" w:hAnsi="Times New Roman" w:cs="Times New Roman"/>
+          <w:lang w:val="en-US"/>
+        </w:rPr>
+        <w:t>(n) + 1)):</w:t>
+      </w:r>
+    </w:p>
+    <w:p>
+      <w:pPr>
+        <w:pStyle w:val="a8"/>
+        <w:spacing w:after="0" w:line="360" w:lineRule="auto"/>
+        <w:ind w:left="709"/>
+        <w:jc w:val="both"/>
+        <w:rPr>
+          <w:rFonts w:ascii="Times New Roman" w:eastAsia="Times New Roman" w:hAnsi="Times New Roman" w:cs="Times New Roman"/>
+          <w:lang w:val="en-US"/>
+        </w:rPr>
+      </w:pPr>
+      <w:r>
+        <w:rPr>
+          <w:rFonts w:ascii="Times New Roman" w:eastAsia="Times New Roman" w:hAnsi="Times New Roman" w:cs="Times New Roman"/>
+          <w:lang w:val="en-US"/>
+        </w:rPr>
+        <w:t xml:space="preserve">        if n % </w:t>
+      </w:r>
+      <w:proofErr w:type="spellStart"/>
+      <w:r>
+        <w:rPr>
+          <w:rFonts w:ascii="Times New Roman" w:eastAsia="Times New Roman" w:hAnsi="Times New Roman" w:cs="Times New Roman"/>
+          <w:lang w:val="en-US"/>
+        </w:rPr>
+        <w:t>i</w:t>
+      </w:r>
+      <w:proofErr w:type="spellEnd"/>
+      <w:r>
+        <w:rPr>
+          <w:rFonts w:ascii="Times New Roman" w:eastAsia="Times New Roman" w:hAnsi="Times New Roman" w:cs="Times New Roman"/>
+          <w:lang w:val="en-US"/>
+        </w:rPr>
+        <w:t xml:space="preserve"> == 0:</w:t>
+      </w:r>
+    </w:p>
+    <w:p>
+      <w:pPr>
+        <w:pStyle w:val="a8"/>
+        <w:spacing w:after="0" w:line="360" w:lineRule="auto"/>
+        <w:ind w:left="709"/>
+        <w:jc w:val="both"/>
+        <w:rPr>
+          <w:rFonts w:ascii="Times New Roman" w:eastAsia="Times New Roman" w:hAnsi="Times New Roman" w:cs="Times New Roman"/>
+          <w:lang w:val="en-US"/>
+        </w:rPr>
+      </w:pPr>
+      <w:r>
+        <w:rPr>
+          <w:rFonts w:ascii="Times New Roman" w:eastAsia="Times New Roman" w:hAnsi="Times New Roman" w:cs="Times New Roman"/>
+          <w:lang w:val="en-US"/>
+        </w:rPr>
+        <w:t xml:space="preserve">            </w:t>
+      </w:r>
+      <w:proofErr w:type="spellStart"/>
+      <w:proofErr w:type="gramStart"/>
+      <w:r>
+        <w:rPr>
+          <w:rFonts w:ascii="Times New Roman" w:eastAsia="Times New Roman" w:hAnsi="Times New Roman" w:cs="Times New Roman"/>
+          <w:lang w:val="en-US"/>
+        </w:rPr>
+        <w:t>divisors.append</w:t>
+      </w:r>
+      <w:proofErr w:type="spellEnd"/>
+      <w:proofErr w:type="gramEnd"/>
+      <w:r>
+        <w:rPr>
+          <w:rFonts w:ascii="Times New Roman" w:eastAsia="Times New Roman" w:hAnsi="Times New Roman" w:cs="Times New Roman"/>
+          <w:lang w:val="en-US"/>
+        </w:rPr>
+        <w:t>(n//</w:t>
+      </w:r>
+      <w:proofErr w:type="spellStart"/>
+      <w:r>
+        <w:rPr>
+          <w:rFonts w:ascii="Times New Roman" w:eastAsia="Times New Roman" w:hAnsi="Times New Roman" w:cs="Times New Roman"/>
+          <w:lang w:val="en-US"/>
+        </w:rPr>
+        <w:t>i</w:t>
+      </w:r>
+      <w:proofErr w:type="spellEnd"/>
+      <w:r>
+        <w:rPr>
+          <w:rFonts w:ascii="Times New Roman" w:eastAsia="Times New Roman" w:hAnsi="Times New Roman" w:cs="Times New Roman"/>
+          <w:lang w:val="en-US"/>
+        </w:rPr>
+        <w:t>)</w:t>
+      </w:r>
+    </w:p>
+    <w:p>
+      <w:pPr>
+        <w:pStyle w:val="a8"/>
+        <w:spacing w:after="0" w:line="360" w:lineRule="auto"/>
+        <w:ind w:left="709"/>
+        <w:jc w:val="both"/>
+        <w:rPr>
+          <w:rFonts w:ascii="Times New Roman" w:eastAsia="Times New Roman" w:hAnsi="Times New Roman" w:cs="Times New Roman"/>
+        </w:rPr>
+      </w:pPr>
+      <w:r>
+        <w:rPr>
+          <w:rFonts w:ascii="Times New Roman" w:eastAsia="Times New Roman" w:hAnsi="Times New Roman" w:cs="Times New Roman"/>
+          <w:lang w:val="en-US"/>
+        </w:rPr>
+        <w:lastRenderedPageBreak/>
+        <w:t xml:space="preserve">            </w:t>
+      </w:r>
+      <w:proofErr w:type="spellStart"/>
+      <w:proofErr w:type="gramStart"/>
+      <w:r>
+        <w:rPr>
+          <w:rFonts w:ascii="Times New Roman" w:eastAsia="Times New Roman" w:hAnsi="Times New Roman" w:cs="Times New Roman"/>
+          <w:lang w:val="en-US"/>
+        </w:rPr>
+        <w:t>divisors.append</w:t>
+      </w:r>
+      <w:proofErr w:type="spellEnd"/>
+      <w:proofErr w:type="gramEnd"/>
+      <w:r>
+        <w:rPr>
+          <w:rFonts w:ascii="Times New Roman" w:eastAsia="Times New Roman" w:hAnsi="Times New Roman" w:cs="Times New Roman"/>
+          <w:lang w:val="en-US"/>
+        </w:rPr>
+        <w:t>(</w:t>
+      </w:r>
+      <w:proofErr w:type="spellStart"/>
+      <w:r>
+        <w:rPr>
+          <w:rFonts w:ascii="Times New Roman" w:eastAsia="Times New Roman" w:hAnsi="Times New Roman" w:cs="Times New Roman"/>
+          <w:lang w:val="en-US"/>
+        </w:rPr>
+        <w:t>i</w:t>
+      </w:r>
+      <w:proofErr w:type="spellEnd"/>
+      <w:r>
+        <w:rPr>
+          <w:rFonts w:ascii="Times New Roman" w:eastAsia="Times New Roman" w:hAnsi="Times New Roman" w:cs="Times New Roman"/>
+          <w:lang w:val="en-US"/>
+        </w:rPr>
+        <w:t>)</w:t>
+      </w:r>
+    </w:p>
+    <w:p>
+      <w:pPr>
+        <w:pStyle w:val="a8"/>
+        <w:spacing w:after="0" w:line="360" w:lineRule="auto"/>
+        <w:ind w:left="709"/>
+        <w:jc w:val="both"/>
+        <w:rPr>
+          <w:rFonts w:ascii="Times New Roman" w:eastAsia="Times New Roman" w:hAnsi="Times New Roman" w:cs="Times New Roman"/>
+        </w:rPr>
+      </w:pPr>
+      <w:r>
+        <w:rPr>
+          <w:rFonts w:ascii="Times New Roman" w:eastAsia="Times New Roman" w:hAnsi="Times New Roman" w:cs="Times New Roman"/>
+        </w:rPr>
+        <w:t xml:space="preserve">    </w:t>
+      </w:r>
+      <w:proofErr w:type="gramStart"/>
+      <w:r>
+        <w:rPr>
+          <w:rFonts w:ascii="Times New Roman" w:eastAsia="Times New Roman" w:hAnsi="Times New Roman" w:cs="Times New Roman"/>
+          <w:lang w:val="en-US"/>
+        </w:rPr>
+        <w:t>print</w:t>
+      </w:r>
+      <w:r>
+        <w:rPr>
+          <w:rFonts w:ascii="Times New Roman" w:eastAsia="Times New Roman" w:hAnsi="Times New Roman" w:cs="Times New Roman"/>
+        </w:rPr>
+        <w:t>(</w:t>
+      </w:r>
+      <w:proofErr w:type="gramEnd"/>
+      <w:r>
+        <w:rPr>
+          <w:rFonts w:ascii="Times New Roman" w:eastAsia="Times New Roman" w:hAnsi="Times New Roman" w:cs="Times New Roman"/>
+          <w:lang w:val="en-US"/>
+        </w:rPr>
+        <w:t>f</w:t>
+      </w:r>
+      <w:r>
+        <w:rPr>
+          <w:rFonts w:ascii="Times New Roman" w:eastAsia="Times New Roman" w:hAnsi="Times New Roman" w:cs="Times New Roman"/>
+        </w:rPr>
+        <w:t>"Делители числа {</w:t>
+      </w:r>
+      <w:r>
+        <w:rPr>
+          <w:rFonts w:ascii="Times New Roman" w:eastAsia="Times New Roman" w:hAnsi="Times New Roman" w:cs="Times New Roman"/>
+          <w:lang w:val="en-US"/>
+        </w:rPr>
+        <w:t>n</w:t>
+      </w:r>
+      <w:r>
+        <w:rPr>
+          <w:rFonts w:ascii="Times New Roman" w:eastAsia="Times New Roman" w:hAnsi="Times New Roman" w:cs="Times New Roman"/>
+        </w:rPr>
+        <w:t>}: {</w:t>
+      </w:r>
+      <w:r>
+        <w:rPr>
+          <w:rFonts w:ascii="Times New Roman" w:eastAsia="Times New Roman" w:hAnsi="Times New Roman" w:cs="Times New Roman"/>
+          <w:lang w:val="en-US"/>
+        </w:rPr>
+        <w:t>divisors</w:t>
+      </w:r>
+      <w:r>
+        <w:rPr>
+          <w:rFonts w:ascii="Times New Roman" w:eastAsia="Times New Roman" w:hAnsi="Times New Roman" w:cs="Times New Roman"/>
+        </w:rPr>
+        <w:t>}")</w:t>
       </w:r>
     </w:p>
     <w:p>
@@ -2519,15 +6201,2729 @@
     </w:p>
     <w:p>
       <w:pPr>
-        <w:spacing w:after="0" w:line="360" w:lineRule="auto"/>
-        <w:ind w:left="709"/>
-        <w:jc w:val="center"/>
-        <w:rPr>
-          <w:rFonts w:ascii="Times New Roman" w:eastAsia="Times New Roman" w:hAnsi="Times New Roman" w:cs="Times New Roman"/>
-          <w:sz w:val="28"/>
-          <w:szCs w:val="28"/>
-        </w:rPr>
-      </w:pPr>
+        <w:pStyle w:val="a8"/>
+        <w:spacing w:after="0" w:line="360" w:lineRule="auto"/>
+        <w:ind w:left="709"/>
+        <w:jc w:val="both"/>
+        <w:rPr>
+          <w:rFonts w:ascii="Times New Roman" w:eastAsia="Times New Roman" w:hAnsi="Times New Roman" w:cs="Times New Roman"/>
+          <w:sz w:val="28"/>
+          <w:szCs w:val="28"/>
+        </w:rPr>
+      </w:pPr>
+      <w:r>
+        <w:rPr>
+          <w:rFonts w:ascii="Times New Roman" w:eastAsia="Times New Roman" w:hAnsi="Times New Roman" w:cs="Times New Roman"/>
+          <w:sz w:val="28"/>
+          <w:szCs w:val="28"/>
+        </w:rPr>
+        <w:t>Индивидуальное задание повышенной сложности: Интегральный косинус</w:t>
+      </w:r>
+    </w:p>
+    <w:p>
+      <w:pPr>
+        <w:pStyle w:val="a8"/>
+        <w:spacing w:after="0" w:line="360" w:lineRule="auto"/>
+        <w:ind w:left="709"/>
+        <w:jc w:val="both"/>
+        <w:rPr>
+          <w:rFonts w:ascii="Times New Roman" w:eastAsia="Times New Roman" w:hAnsi="Times New Roman" w:cs="Times New Roman"/>
+          <w:sz w:val="28"/>
+          <w:szCs w:val="28"/>
+        </w:rPr>
+      </w:pPr>
+      <m:oMathPara>
+        <m:oMath>
+          <m:r>
+            <w:rPr>
+              <w:rFonts w:ascii="Cambria Math" w:eastAsia="Times New Roman" w:hAnsi="Cambria Math" w:cs="Times New Roman"/>
+              <w:sz w:val="28"/>
+              <w:szCs w:val="28"/>
+            </w:rPr>
+            <m:t>C</m:t>
+          </m:r>
+          <m:r>
+            <w:rPr>
+              <w:rFonts w:ascii="Cambria Math" w:eastAsia="Times New Roman" w:hAnsi="Cambria Math" w:cs="Times New Roman"/>
+              <w:sz w:val="28"/>
+              <w:szCs w:val="28"/>
+              <w:lang w:val="en-US"/>
+            </w:rPr>
+            <m:t>i</m:t>
+          </m:r>
+          <m:d>
+            <m:dPr>
+              <m:ctrlPr>
+                <w:rPr>
+                  <w:rFonts w:ascii="Cambria Math" w:eastAsia="Times New Roman" w:hAnsi="Cambria Math" w:cs="Times New Roman"/>
+                  <w:i/>
+                  <w:sz w:val="28"/>
+                  <w:szCs w:val="28"/>
+                  <w:lang w:val="en-US"/>
+                </w:rPr>
+              </m:ctrlPr>
+            </m:dPr>
+            <m:e>
+              <m:r>
+                <w:rPr>
+                  <w:rFonts w:ascii="Cambria Math" w:eastAsia="Times New Roman" w:hAnsi="Cambria Math" w:cs="Times New Roman"/>
+                  <w:sz w:val="28"/>
+                  <w:szCs w:val="28"/>
+                  <w:lang w:val="en-US"/>
+                </w:rPr>
+                <m:t>x</m:t>
+              </m:r>
+            </m:e>
+          </m:d>
+          <m:r>
+            <w:rPr>
+              <w:rFonts w:ascii="Cambria Math" w:eastAsia="Times New Roman" w:hAnsi="Cambria Math" w:cs="Times New Roman"/>
+              <w:sz w:val="28"/>
+              <w:szCs w:val="28"/>
+              <w:lang w:val="en-US"/>
+            </w:rPr>
+            <m:t>= γ+</m:t>
+          </m:r>
+          <m:func>
+            <m:funcPr>
+              <m:ctrlPr>
+                <w:rPr>
+                  <w:rFonts w:ascii="Cambria Math" w:eastAsia="Times New Roman" w:hAnsi="Cambria Math" w:cs="Times New Roman"/>
+                  <w:i/>
+                  <w:sz w:val="28"/>
+                  <w:szCs w:val="28"/>
+                  <w:lang w:val="en-US"/>
+                </w:rPr>
+              </m:ctrlPr>
+            </m:funcPr>
+            <m:fName>
+              <m:r>
+                <m:rPr>
+                  <m:sty m:val="p"/>
+                </m:rPr>
+                <w:rPr>
+                  <w:rFonts w:ascii="Cambria Math" w:eastAsia="Times New Roman" w:hAnsi="Cambria Math" w:cs="Times New Roman"/>
+                  <w:sz w:val="28"/>
+                  <w:szCs w:val="28"/>
+                  <w:lang w:val="en-US"/>
+                </w:rPr>
+                <m:t>ln</m:t>
+              </m:r>
+            </m:fName>
+            <m:e>
+              <m:r>
+                <w:rPr>
+                  <w:rFonts w:ascii="Cambria Math" w:eastAsia="Times New Roman" w:hAnsi="Cambria Math" w:cs="Times New Roman"/>
+                  <w:sz w:val="28"/>
+                  <w:szCs w:val="28"/>
+                  <w:lang w:val="en-US"/>
+                </w:rPr>
+                <m:t>x+</m:t>
+              </m:r>
+              <m:nary>
+                <m:naryPr>
+                  <m:limLoc m:val="subSup"/>
+                  <m:ctrlPr>
+                    <w:rPr>
+                      <w:rFonts w:ascii="Cambria Math" w:eastAsia="Times New Roman" w:hAnsi="Cambria Math" w:cs="Times New Roman"/>
+                      <w:i/>
+                      <w:sz w:val="28"/>
+                      <w:szCs w:val="28"/>
+                      <w:lang w:val="en-US"/>
+                    </w:rPr>
+                  </m:ctrlPr>
+                </m:naryPr>
+                <m:sub>
+                  <m:r>
+                    <w:rPr>
+                      <w:rFonts w:ascii="Cambria Math" w:eastAsia="Times New Roman" w:hAnsi="Cambria Math" w:cs="Times New Roman"/>
+                      <w:sz w:val="28"/>
+                      <w:szCs w:val="28"/>
+                      <w:lang w:val="en-US"/>
+                    </w:rPr>
+                    <m:t>0</m:t>
+                  </m:r>
+                </m:sub>
+                <m:sup>
+                  <m:r>
+                    <w:rPr>
+                      <w:rFonts w:ascii="Cambria Math" w:eastAsia="Times New Roman" w:hAnsi="Cambria Math" w:cs="Times New Roman"/>
+                      <w:sz w:val="28"/>
+                      <w:szCs w:val="28"/>
+                      <w:lang w:val="en-US"/>
+                    </w:rPr>
+                    <m:t>x</m:t>
+                  </m:r>
+                </m:sup>
+                <m:e>
+                  <m:f>
+                    <m:fPr>
+                      <m:ctrlPr>
+                        <w:rPr>
+                          <w:rFonts w:ascii="Cambria Math" w:eastAsia="Times New Roman" w:hAnsi="Cambria Math" w:cs="Times New Roman"/>
+                          <w:i/>
+                          <w:sz w:val="28"/>
+                          <w:szCs w:val="28"/>
+                          <w:lang w:val="en-US"/>
+                        </w:rPr>
+                      </m:ctrlPr>
+                    </m:fPr>
+                    <m:num>
+                      <m:func>
+                        <m:funcPr>
+                          <m:ctrlPr>
+                            <w:rPr>
+                              <w:rFonts w:ascii="Cambria Math" w:eastAsia="Times New Roman" w:hAnsi="Cambria Math" w:cs="Times New Roman"/>
+                              <w:i/>
+                              <w:sz w:val="28"/>
+                              <w:szCs w:val="28"/>
+                              <w:lang w:val="en-US"/>
+                            </w:rPr>
+                          </m:ctrlPr>
+                        </m:funcPr>
+                        <m:fName>
+                          <m:r>
+                            <m:rPr>
+                              <m:sty m:val="p"/>
+                            </m:rPr>
+                            <w:rPr>
+                              <w:rFonts w:ascii="Cambria Math" w:eastAsia="Times New Roman" w:hAnsi="Cambria Math" w:cs="Times New Roman"/>
+                              <w:sz w:val="28"/>
+                              <w:szCs w:val="28"/>
+                              <w:lang w:val="en-US"/>
+                            </w:rPr>
+                            <m:t>cos</m:t>
+                          </m:r>
+                        </m:fName>
+                        <m:e>
+                          <m:r>
+                            <w:rPr>
+                              <w:rFonts w:ascii="Cambria Math" w:eastAsia="Times New Roman" w:hAnsi="Cambria Math" w:cs="Times New Roman"/>
+                              <w:sz w:val="28"/>
+                              <w:szCs w:val="28"/>
+                              <w:lang w:val="en-US"/>
+                            </w:rPr>
+                            <m:t>t-1</m:t>
+                          </m:r>
+                        </m:e>
+                      </m:func>
+                    </m:num>
+                    <m:den>
+                      <m:r>
+                        <w:rPr>
+                          <w:rFonts w:ascii="Cambria Math" w:eastAsia="Times New Roman" w:hAnsi="Cambria Math" w:cs="Times New Roman"/>
+                          <w:sz w:val="28"/>
+                          <w:szCs w:val="28"/>
+                          <w:lang w:val="en-US"/>
+                        </w:rPr>
+                        <m:t>t</m:t>
+                      </m:r>
+                    </m:den>
+                  </m:f>
+                  <m:r>
+                    <w:rPr>
+                      <w:rFonts w:ascii="Cambria Math" w:eastAsia="Times New Roman" w:hAnsi="Cambria Math" w:cs="Times New Roman"/>
+                      <w:sz w:val="28"/>
+                      <w:szCs w:val="28"/>
+                      <w:lang w:val="en-US"/>
+                    </w:rPr>
+                    <m:t>dt= γ+</m:t>
+                  </m:r>
+                  <m:func>
+                    <m:funcPr>
+                      <m:ctrlPr>
+                        <w:rPr>
+                          <w:rFonts w:ascii="Cambria Math" w:eastAsia="Times New Roman" w:hAnsi="Cambria Math" w:cs="Times New Roman"/>
+                          <w:i/>
+                          <w:sz w:val="28"/>
+                          <w:szCs w:val="28"/>
+                          <w:lang w:val="en-US"/>
+                        </w:rPr>
+                      </m:ctrlPr>
+                    </m:funcPr>
+                    <m:fName>
+                      <m:r>
+                        <m:rPr>
+                          <m:sty m:val="p"/>
+                        </m:rPr>
+                        <w:rPr>
+                          <w:rFonts w:ascii="Cambria Math" w:eastAsia="Times New Roman" w:hAnsi="Cambria Math" w:cs="Times New Roman"/>
+                          <w:sz w:val="28"/>
+                          <w:szCs w:val="28"/>
+                          <w:lang w:val="en-US"/>
+                        </w:rPr>
+                        <m:t>ln</m:t>
+                      </m:r>
+                    </m:fName>
+                    <m:e>
+                      <m:r>
+                        <w:rPr>
+                          <w:rFonts w:ascii="Cambria Math" w:eastAsia="Times New Roman" w:hAnsi="Cambria Math" w:cs="Times New Roman"/>
+                          <w:sz w:val="28"/>
+                          <w:szCs w:val="28"/>
+                          <w:lang w:val="en-US"/>
+                        </w:rPr>
+                        <m:t xml:space="preserve">x+ </m:t>
+                      </m:r>
+                      <m:nary>
+                        <m:naryPr>
+                          <m:chr m:val="∑"/>
+                          <m:limLoc m:val="undOvr"/>
+                          <m:ctrlPr>
+                            <w:rPr>
+                              <w:rFonts w:ascii="Cambria Math" w:eastAsia="Times New Roman" w:hAnsi="Cambria Math" w:cs="Times New Roman"/>
+                              <w:i/>
+                              <w:sz w:val="28"/>
+                              <w:szCs w:val="28"/>
+                              <w:lang w:val="en-US"/>
+                            </w:rPr>
+                          </m:ctrlPr>
+                        </m:naryPr>
+                        <m:sub>
+                          <m:r>
+                            <w:rPr>
+                              <w:rFonts w:ascii="Cambria Math" w:eastAsia="Times New Roman" w:hAnsi="Cambria Math" w:cs="Times New Roman"/>
+                              <w:sz w:val="28"/>
+                              <w:szCs w:val="28"/>
+                              <w:lang w:val="en-US"/>
+                            </w:rPr>
+                            <m:t>n=1</m:t>
+                          </m:r>
+                        </m:sub>
+                        <m:sup>
+                          <m:r>
+                            <w:rPr>
+                              <w:rFonts w:ascii="Cambria Math" w:eastAsia="Times New Roman" w:hAnsi="Cambria Math" w:cs="Times New Roman"/>
+                              <w:sz w:val="28"/>
+                              <w:szCs w:val="28"/>
+                              <w:lang w:val="en-US"/>
+                            </w:rPr>
+                            <m:t>∞</m:t>
+                          </m:r>
+                        </m:sup>
+                        <m:e>
+                          <m:f>
+                            <m:fPr>
+                              <m:ctrlPr>
+                                <w:rPr>
+                                  <w:rFonts w:ascii="Cambria Math" w:eastAsia="Times New Roman" w:hAnsi="Cambria Math" w:cs="Times New Roman"/>
+                                  <w:i/>
+                                  <w:sz w:val="28"/>
+                                  <w:szCs w:val="28"/>
+                                  <w:lang w:val="en-US"/>
+                                </w:rPr>
+                              </m:ctrlPr>
+                            </m:fPr>
+                            <m:num>
+                              <m:sSup>
+                                <m:sSupPr>
+                                  <m:ctrlPr>
+                                    <w:rPr>
+                                      <w:rFonts w:ascii="Cambria Math" w:eastAsia="Times New Roman" w:hAnsi="Cambria Math" w:cs="Times New Roman"/>
+                                      <w:i/>
+                                      <w:sz w:val="28"/>
+                                      <w:szCs w:val="28"/>
+                                      <w:lang w:val="en-US"/>
+                                    </w:rPr>
+                                  </m:ctrlPr>
+                                </m:sSupPr>
+                                <m:e>
+                                  <m:r>
+                                    <w:rPr>
+                                      <w:rFonts w:ascii="Cambria Math" w:eastAsia="Times New Roman" w:hAnsi="Cambria Math" w:cs="Times New Roman"/>
+                                      <w:sz w:val="28"/>
+                                      <w:szCs w:val="28"/>
+                                      <w:lang w:val="en-US"/>
+                                    </w:rPr>
+                                    <m:t>(-1)</m:t>
+                                  </m:r>
+                                </m:e>
+                                <m:sup>
+                                  <m:r>
+                                    <w:rPr>
+                                      <w:rFonts w:ascii="Cambria Math" w:eastAsia="Times New Roman" w:hAnsi="Cambria Math" w:cs="Times New Roman"/>
+                                      <w:sz w:val="28"/>
+                                      <w:szCs w:val="28"/>
+                                      <w:lang w:val="en-US"/>
+                                    </w:rPr>
+                                    <m:t>n</m:t>
+                                  </m:r>
+                                </m:sup>
+                              </m:sSup>
+                              <m:sSup>
+                                <m:sSupPr>
+                                  <m:ctrlPr>
+                                    <w:rPr>
+                                      <w:rFonts w:ascii="Cambria Math" w:eastAsia="Times New Roman" w:hAnsi="Cambria Math" w:cs="Times New Roman"/>
+                                      <w:i/>
+                                      <w:sz w:val="28"/>
+                                      <w:szCs w:val="28"/>
+                                      <w:lang w:val="en-US"/>
+                                    </w:rPr>
+                                  </m:ctrlPr>
+                                </m:sSupPr>
+                                <m:e>
+                                  <m:r>
+                                    <w:rPr>
+                                      <w:rFonts w:ascii="Cambria Math" w:eastAsia="Times New Roman" w:hAnsi="Cambria Math" w:cs="Times New Roman"/>
+                                      <w:sz w:val="28"/>
+                                      <w:szCs w:val="28"/>
+                                      <w:lang w:val="en-US"/>
+                                    </w:rPr>
+                                    <m:t>x</m:t>
+                                  </m:r>
+                                </m:e>
+                                <m:sup>
+                                  <m:r>
+                                    <w:rPr>
+                                      <w:rFonts w:ascii="Cambria Math" w:eastAsia="Times New Roman" w:hAnsi="Cambria Math" w:cs="Times New Roman"/>
+                                      <w:sz w:val="28"/>
+                                      <w:szCs w:val="28"/>
+                                      <w:lang w:val="en-US"/>
+                                    </w:rPr>
+                                    <m:t>2n</m:t>
+                                  </m:r>
+                                </m:sup>
+                              </m:sSup>
+                            </m:num>
+                            <m:den>
+                              <m:d>
+                                <m:dPr>
+                                  <m:ctrlPr>
+                                    <w:rPr>
+                                      <w:rFonts w:ascii="Cambria Math" w:eastAsia="Times New Roman" w:hAnsi="Cambria Math" w:cs="Times New Roman"/>
+                                      <w:i/>
+                                      <w:sz w:val="28"/>
+                                      <w:szCs w:val="28"/>
+                                      <w:lang w:val="en-US"/>
+                                    </w:rPr>
+                                  </m:ctrlPr>
+                                </m:dPr>
+                                <m:e>
+                                  <m:r>
+                                    <w:rPr>
+                                      <w:rFonts w:ascii="Cambria Math" w:eastAsia="Times New Roman" w:hAnsi="Cambria Math" w:cs="Times New Roman"/>
+                                      <w:sz w:val="28"/>
+                                      <w:szCs w:val="28"/>
+                                      <w:lang w:val="en-US"/>
+                                    </w:rPr>
+                                    <m:t>2n</m:t>
+                                  </m:r>
+                                </m:e>
+                              </m:d>
+                              <m:d>
+                                <m:dPr>
+                                  <m:ctrlPr>
+                                    <w:rPr>
+                                      <w:rFonts w:ascii="Cambria Math" w:eastAsia="Times New Roman" w:hAnsi="Cambria Math" w:cs="Times New Roman"/>
+                                      <w:i/>
+                                      <w:sz w:val="28"/>
+                                      <w:szCs w:val="28"/>
+                                      <w:lang w:val="en-US"/>
+                                    </w:rPr>
+                                  </m:ctrlPr>
+                                </m:dPr>
+                                <m:e>
+                                  <m:r>
+                                    <w:rPr>
+                                      <w:rFonts w:ascii="Cambria Math" w:eastAsia="Times New Roman" w:hAnsi="Cambria Math" w:cs="Times New Roman"/>
+                                      <w:sz w:val="28"/>
+                                      <w:szCs w:val="28"/>
+                                      <w:lang w:val="en-US"/>
+                                    </w:rPr>
+                                    <m:t>2n</m:t>
+                                  </m:r>
+                                </m:e>
+                              </m:d>
+                              <m:r>
+                                <w:rPr>
+                                  <w:rFonts w:ascii="Cambria Math" w:eastAsia="Times New Roman" w:hAnsi="Cambria Math" w:cs="Times New Roman"/>
+                                  <w:sz w:val="28"/>
+                                  <w:szCs w:val="28"/>
+                                  <w:lang w:val="en-US"/>
+                                </w:rPr>
+                                <m:t>!</m:t>
+                              </m:r>
+                            </m:den>
+                          </m:f>
+                        </m:e>
+                      </m:nary>
+                    </m:e>
+                  </m:func>
+                </m:e>
+              </m:nary>
+            </m:e>
+          </m:func>
+        </m:oMath>
+      </m:oMathPara>
+    </w:p>
+    <w:p>
+      <w:pPr>
+        <w:pStyle w:val="a8"/>
+        <w:spacing w:after="0" w:line="360" w:lineRule="auto"/>
+        <w:ind w:left="709"/>
+        <w:jc w:val="both"/>
+        <w:rPr>
+          <w:rFonts w:ascii="Times New Roman" w:eastAsia="Times New Roman" w:hAnsi="Times New Roman" w:cs="Times New Roman"/>
+          <w:sz w:val="28"/>
+          <w:szCs w:val="28"/>
+        </w:rPr>
+      </w:pPr>
+      <w:r>
+        <w:rPr>
+          <w:rFonts w:ascii="Times New Roman" w:eastAsia="Times New Roman" w:hAnsi="Times New Roman" w:cs="Times New Roman"/>
+          <w:sz w:val="28"/>
+          <w:szCs w:val="28"/>
+        </w:rPr>
+        <w:t>Решение:</w:t>
+      </w:r>
+    </w:p>
+    <w:p>
+      <w:pPr>
+        <w:pStyle w:val="a8"/>
+        <w:spacing w:after="0" w:line="360" w:lineRule="auto"/>
+        <w:ind w:left="709"/>
+        <w:jc w:val="both"/>
+        <w:rPr>
+          <w:rFonts w:ascii="Times New Roman" w:eastAsia="Times New Roman" w:hAnsi="Times New Roman" w:cs="Times New Roman"/>
+          <w:sz w:val="28"/>
+          <w:szCs w:val="28"/>
+        </w:rPr>
+      </w:pPr>
+      <w:r>
+        <w:rPr>
+          <w:rFonts w:ascii="Times New Roman" w:eastAsia="Times New Roman" w:hAnsi="Times New Roman" w:cs="Times New Roman"/>
+          <w:sz w:val="28"/>
+          <w:szCs w:val="28"/>
+        </w:rPr>
+        <w:t>Выразим текущий член ряда:</w:t>
+      </w:r>
+    </w:p>
+    <w:p>
+      <w:pPr>
+        <w:pStyle w:val="a8"/>
+        <w:spacing w:after="0" w:line="360" w:lineRule="auto"/>
+        <w:ind w:left="709"/>
+        <w:jc w:val="both"/>
+        <w:rPr>
+          <w:rFonts w:ascii="Times New Roman" w:eastAsia="Times New Roman" w:hAnsi="Times New Roman" w:cs="Times New Roman"/>
+          <w:i/>
+          <w:sz w:val="28"/>
+          <w:szCs w:val="28"/>
+          <w:lang w:val="en-US"/>
+        </w:rPr>
+      </w:pPr>
+      <m:oMathPara>
+        <m:oMath>
+          <m:sSub>
+            <m:sSubPr>
+              <m:ctrlPr>
+                <w:rPr>
+                  <w:rFonts w:ascii="Cambria Math" w:eastAsia="Times New Roman" w:hAnsi="Cambria Math" w:cs="Times New Roman"/>
+                  <w:i/>
+                  <w:sz w:val="28"/>
+                  <w:szCs w:val="28"/>
+                </w:rPr>
+              </m:ctrlPr>
+            </m:sSubPr>
+            <m:e>
+              <m:r>
+                <w:rPr>
+                  <w:rFonts w:ascii="Cambria Math" w:eastAsia="Times New Roman" w:hAnsi="Cambria Math" w:cs="Times New Roman"/>
+                  <w:sz w:val="28"/>
+                  <w:szCs w:val="28"/>
+                  <w:lang w:val="en-US"/>
+                </w:rPr>
+                <m:t>a</m:t>
+              </m:r>
+            </m:e>
+            <m:sub>
+              <m:r>
+                <w:rPr>
+                  <w:rFonts w:ascii="Cambria Math" w:eastAsia="Times New Roman" w:hAnsi="Cambria Math" w:cs="Times New Roman"/>
+                  <w:sz w:val="28"/>
+                  <w:szCs w:val="28"/>
+                </w:rPr>
+                <m:t>n</m:t>
+              </m:r>
+            </m:sub>
+          </m:sSub>
+          <m:r>
+            <w:rPr>
+              <w:rFonts w:ascii="Cambria Math" w:eastAsia="Times New Roman" w:hAnsi="Cambria Math" w:cs="Times New Roman"/>
+              <w:sz w:val="28"/>
+              <w:szCs w:val="28"/>
+            </w:rPr>
+            <m:t>=</m:t>
+          </m:r>
+          <m:f>
+            <m:fPr>
+              <m:ctrlPr>
+                <w:rPr>
+                  <w:rFonts w:ascii="Cambria Math" w:eastAsia="Times New Roman" w:hAnsi="Cambria Math" w:cs="Times New Roman"/>
+                  <w:i/>
+                  <w:sz w:val="28"/>
+                  <w:szCs w:val="28"/>
+                  <w:lang w:val="en-US"/>
+                </w:rPr>
+              </m:ctrlPr>
+            </m:fPr>
+            <m:num>
+              <m:sSup>
+                <m:sSupPr>
+                  <m:ctrlPr>
+                    <w:rPr>
+                      <w:rFonts w:ascii="Cambria Math" w:eastAsia="Times New Roman" w:hAnsi="Cambria Math" w:cs="Times New Roman"/>
+                      <w:i/>
+                      <w:sz w:val="28"/>
+                      <w:szCs w:val="28"/>
+                      <w:lang w:val="en-US"/>
+                    </w:rPr>
+                  </m:ctrlPr>
+                </m:sSupPr>
+                <m:e>
+                  <m:r>
+                    <w:rPr>
+                      <w:rFonts w:ascii="Cambria Math" w:eastAsia="Times New Roman" w:hAnsi="Cambria Math" w:cs="Times New Roman"/>
+                      <w:sz w:val="28"/>
+                      <w:szCs w:val="28"/>
+                      <w:lang w:val="en-US"/>
+                    </w:rPr>
+                    <m:t>(-1)</m:t>
+                  </m:r>
+                </m:e>
+                <m:sup>
+                  <m:r>
+                    <w:rPr>
+                      <w:rFonts w:ascii="Cambria Math" w:eastAsia="Times New Roman" w:hAnsi="Cambria Math" w:cs="Times New Roman"/>
+                      <w:sz w:val="28"/>
+                      <w:szCs w:val="28"/>
+                      <w:lang w:val="en-US"/>
+                    </w:rPr>
+                    <m:t>n</m:t>
+                  </m:r>
+                </m:sup>
+              </m:sSup>
+              <m:sSup>
+                <m:sSupPr>
+                  <m:ctrlPr>
+                    <w:rPr>
+                      <w:rFonts w:ascii="Cambria Math" w:eastAsia="Times New Roman" w:hAnsi="Cambria Math" w:cs="Times New Roman"/>
+                      <w:i/>
+                      <w:sz w:val="28"/>
+                      <w:szCs w:val="28"/>
+                      <w:lang w:val="en-US"/>
+                    </w:rPr>
+                  </m:ctrlPr>
+                </m:sSupPr>
+                <m:e>
+                  <m:r>
+                    <w:rPr>
+                      <w:rFonts w:ascii="Cambria Math" w:eastAsia="Times New Roman" w:hAnsi="Cambria Math" w:cs="Times New Roman"/>
+                      <w:sz w:val="28"/>
+                      <w:szCs w:val="28"/>
+                      <w:lang w:val="en-US"/>
+                    </w:rPr>
+                    <m:t>x</m:t>
+                  </m:r>
+                </m:e>
+                <m:sup>
+                  <m:r>
+                    <w:rPr>
+                      <w:rFonts w:ascii="Cambria Math" w:eastAsia="Times New Roman" w:hAnsi="Cambria Math" w:cs="Times New Roman"/>
+                      <w:sz w:val="28"/>
+                      <w:szCs w:val="28"/>
+                      <w:lang w:val="en-US"/>
+                    </w:rPr>
+                    <m:t>2n</m:t>
+                  </m:r>
+                </m:sup>
+              </m:sSup>
+            </m:num>
+            <m:den>
+              <m:d>
+                <m:dPr>
+                  <m:ctrlPr>
+                    <w:rPr>
+                      <w:rFonts w:ascii="Cambria Math" w:eastAsia="Times New Roman" w:hAnsi="Cambria Math" w:cs="Times New Roman"/>
+                      <w:i/>
+                      <w:sz w:val="28"/>
+                      <w:szCs w:val="28"/>
+                      <w:lang w:val="en-US"/>
+                    </w:rPr>
+                  </m:ctrlPr>
+                </m:dPr>
+                <m:e>
+                  <m:r>
+                    <w:rPr>
+                      <w:rFonts w:ascii="Cambria Math" w:eastAsia="Times New Roman" w:hAnsi="Cambria Math" w:cs="Times New Roman"/>
+                      <w:sz w:val="28"/>
+                      <w:szCs w:val="28"/>
+                      <w:lang w:val="en-US"/>
+                    </w:rPr>
+                    <m:t>2n</m:t>
+                  </m:r>
+                </m:e>
+              </m:d>
+              <m:d>
+                <m:dPr>
+                  <m:ctrlPr>
+                    <w:rPr>
+                      <w:rFonts w:ascii="Cambria Math" w:eastAsia="Times New Roman" w:hAnsi="Cambria Math" w:cs="Times New Roman"/>
+                      <w:i/>
+                      <w:sz w:val="28"/>
+                      <w:szCs w:val="28"/>
+                      <w:lang w:val="en-US"/>
+                    </w:rPr>
+                  </m:ctrlPr>
+                </m:dPr>
+                <m:e>
+                  <m:r>
+                    <w:rPr>
+                      <w:rFonts w:ascii="Cambria Math" w:eastAsia="Times New Roman" w:hAnsi="Cambria Math" w:cs="Times New Roman"/>
+                      <w:sz w:val="28"/>
+                      <w:szCs w:val="28"/>
+                      <w:lang w:val="en-US"/>
+                    </w:rPr>
+                    <m:t>2n</m:t>
+                  </m:r>
+                </m:e>
+              </m:d>
+              <m:r>
+                <w:rPr>
+                  <w:rFonts w:ascii="Cambria Math" w:eastAsia="Times New Roman" w:hAnsi="Cambria Math" w:cs="Times New Roman"/>
+                  <w:sz w:val="28"/>
+                  <w:szCs w:val="28"/>
+                  <w:lang w:val="en-US"/>
+                </w:rPr>
+                <m:t>!</m:t>
+              </m:r>
+            </m:den>
+          </m:f>
+        </m:oMath>
+      </m:oMathPara>
+    </w:p>
+    <w:p>
+      <w:pPr>
+        <w:pStyle w:val="a8"/>
+        <w:spacing w:after="0" w:line="360" w:lineRule="auto"/>
+        <w:ind w:left="709"/>
+        <w:jc w:val="both"/>
+        <w:rPr>
+          <w:rFonts w:ascii="Times New Roman" w:eastAsia="Times New Roman" w:hAnsi="Times New Roman" w:cs="Times New Roman"/>
+          <w:sz w:val="28"/>
+          <w:szCs w:val="28"/>
+        </w:rPr>
+      </w:pPr>
+      <w:r>
+        <w:rPr>
+          <w:rFonts w:ascii="Times New Roman" w:eastAsia="Times New Roman" w:hAnsi="Times New Roman" w:cs="Times New Roman"/>
+          <w:sz w:val="28"/>
+          <w:szCs w:val="28"/>
+        </w:rPr>
+        <w:t>Следующий член ряда:</w:t>
+      </w:r>
+    </w:p>
+    <w:p>
+      <w:pPr>
+        <w:pStyle w:val="a8"/>
+        <w:spacing w:after="0" w:line="360" w:lineRule="auto"/>
+        <w:ind w:left="709"/>
+        <w:jc w:val="both"/>
+        <w:rPr>
+          <w:rFonts w:ascii="Times New Roman" w:eastAsia="Times New Roman" w:hAnsi="Times New Roman" w:cs="Times New Roman"/>
+          <w:i/>
+          <w:sz w:val="28"/>
+          <w:szCs w:val="28"/>
+          <w:lang w:val="en-US"/>
+        </w:rPr>
+      </w:pPr>
+      <m:oMathPara>
+        <m:oMath>
+          <m:sSub>
+            <m:sSubPr>
+              <m:ctrlPr>
+                <w:rPr>
+                  <w:rFonts w:ascii="Cambria Math" w:eastAsia="Times New Roman" w:hAnsi="Cambria Math" w:cs="Times New Roman"/>
+                  <w:i/>
+                  <w:sz w:val="28"/>
+                  <w:szCs w:val="28"/>
+                </w:rPr>
+              </m:ctrlPr>
+            </m:sSubPr>
+            <m:e>
+              <m:r>
+                <w:rPr>
+                  <w:rFonts w:ascii="Cambria Math" w:eastAsia="Times New Roman" w:hAnsi="Cambria Math" w:cs="Times New Roman"/>
+                  <w:sz w:val="28"/>
+                  <w:szCs w:val="28"/>
+                  <w:lang w:val="en-US"/>
+                </w:rPr>
+                <m:t>a</m:t>
+              </m:r>
+            </m:e>
+            <m:sub>
+              <m:r>
+                <w:rPr>
+                  <w:rFonts w:ascii="Cambria Math" w:eastAsia="Times New Roman" w:hAnsi="Cambria Math" w:cs="Times New Roman"/>
+                  <w:sz w:val="28"/>
+                  <w:szCs w:val="28"/>
+                </w:rPr>
+                <m:t>n+1</m:t>
+              </m:r>
+            </m:sub>
+          </m:sSub>
+          <m:r>
+            <w:rPr>
+              <w:rFonts w:ascii="Cambria Math" w:eastAsia="Times New Roman" w:hAnsi="Cambria Math" w:cs="Times New Roman"/>
+              <w:sz w:val="28"/>
+              <w:szCs w:val="28"/>
+            </w:rPr>
+            <m:t>=</m:t>
+          </m:r>
+          <m:f>
+            <m:fPr>
+              <m:ctrlPr>
+                <w:rPr>
+                  <w:rFonts w:ascii="Cambria Math" w:eastAsia="Times New Roman" w:hAnsi="Cambria Math" w:cs="Times New Roman"/>
+                  <w:i/>
+                  <w:sz w:val="28"/>
+                  <w:szCs w:val="28"/>
+                  <w:lang w:val="en-US"/>
+                </w:rPr>
+              </m:ctrlPr>
+            </m:fPr>
+            <m:num>
+              <m:sSup>
+                <m:sSupPr>
+                  <m:ctrlPr>
+                    <w:rPr>
+                      <w:rFonts w:ascii="Cambria Math" w:eastAsia="Times New Roman" w:hAnsi="Cambria Math" w:cs="Times New Roman"/>
+                      <w:i/>
+                      <w:sz w:val="28"/>
+                      <w:szCs w:val="28"/>
+                      <w:lang w:val="en-US"/>
+                    </w:rPr>
+                  </m:ctrlPr>
+                </m:sSupPr>
+                <m:e>
+                  <m:r>
+                    <w:rPr>
+                      <w:rFonts w:ascii="Cambria Math" w:eastAsia="Times New Roman" w:hAnsi="Cambria Math" w:cs="Times New Roman"/>
+                      <w:sz w:val="28"/>
+                      <w:szCs w:val="28"/>
+                      <w:lang w:val="en-US"/>
+                    </w:rPr>
+                    <m:t>(-1)</m:t>
+                  </m:r>
+                </m:e>
+                <m:sup>
+                  <m:r>
+                    <w:rPr>
+                      <w:rFonts w:ascii="Cambria Math" w:eastAsia="Times New Roman" w:hAnsi="Cambria Math" w:cs="Times New Roman"/>
+                      <w:sz w:val="28"/>
+                      <w:szCs w:val="28"/>
+                      <w:lang w:val="en-US"/>
+                    </w:rPr>
+                    <m:t>n</m:t>
+                  </m:r>
+                  <m:r>
+                    <w:rPr>
+                      <w:rFonts w:ascii="Cambria Math" w:eastAsia="Times New Roman" w:hAnsi="Cambria Math" w:cs="Times New Roman"/>
+                      <w:sz w:val="28"/>
+                      <w:szCs w:val="28"/>
+                      <w:lang w:val="en-US"/>
+                    </w:rPr>
+                    <m:t>+1</m:t>
+                  </m:r>
+                </m:sup>
+              </m:sSup>
+              <m:sSup>
+                <m:sSupPr>
+                  <m:ctrlPr>
+                    <w:rPr>
+                      <w:rFonts w:ascii="Cambria Math" w:eastAsia="Times New Roman" w:hAnsi="Cambria Math" w:cs="Times New Roman"/>
+                      <w:i/>
+                      <w:sz w:val="28"/>
+                      <w:szCs w:val="28"/>
+                      <w:lang w:val="en-US"/>
+                    </w:rPr>
+                  </m:ctrlPr>
+                </m:sSupPr>
+                <m:e>
+                  <m:r>
+                    <w:rPr>
+                      <w:rFonts w:ascii="Cambria Math" w:eastAsia="Times New Roman" w:hAnsi="Cambria Math" w:cs="Times New Roman"/>
+                      <w:sz w:val="28"/>
+                      <w:szCs w:val="28"/>
+                      <w:lang w:val="en-US"/>
+                    </w:rPr>
+                    <m:t>x</m:t>
+                  </m:r>
+                </m:e>
+                <m:sup>
+                  <m:r>
+                    <w:rPr>
+                      <w:rFonts w:ascii="Cambria Math" w:eastAsia="Times New Roman" w:hAnsi="Cambria Math" w:cs="Times New Roman"/>
+                      <w:sz w:val="28"/>
+                      <w:szCs w:val="28"/>
+                      <w:lang w:val="en-US"/>
+                    </w:rPr>
+                    <m:t>2n</m:t>
+                  </m:r>
+                  <m:r>
+                    <w:rPr>
+                      <w:rFonts w:ascii="Cambria Math" w:eastAsia="Times New Roman" w:hAnsi="Cambria Math" w:cs="Times New Roman"/>
+                      <w:sz w:val="28"/>
+                      <w:szCs w:val="28"/>
+                      <w:lang w:val="en-US"/>
+                    </w:rPr>
+                    <m:t>+2</m:t>
+                  </m:r>
+                </m:sup>
+              </m:sSup>
+            </m:num>
+            <m:den>
+              <m:d>
+                <m:dPr>
+                  <m:ctrlPr>
+                    <w:rPr>
+                      <w:rFonts w:ascii="Cambria Math" w:eastAsia="Times New Roman" w:hAnsi="Cambria Math" w:cs="Times New Roman"/>
+                      <w:i/>
+                      <w:sz w:val="28"/>
+                      <w:szCs w:val="28"/>
+                      <w:lang w:val="en-US"/>
+                    </w:rPr>
+                  </m:ctrlPr>
+                </m:dPr>
+                <m:e>
+                  <m:r>
+                    <w:rPr>
+                      <w:rFonts w:ascii="Cambria Math" w:eastAsia="Times New Roman" w:hAnsi="Cambria Math" w:cs="Times New Roman"/>
+                      <w:sz w:val="28"/>
+                      <w:szCs w:val="28"/>
+                      <w:lang w:val="en-US"/>
+                    </w:rPr>
+                    <m:t>2n</m:t>
+                  </m:r>
+                  <m:r>
+                    <w:rPr>
+                      <w:rFonts w:ascii="Cambria Math" w:eastAsia="Times New Roman" w:hAnsi="Cambria Math" w:cs="Times New Roman"/>
+                      <w:sz w:val="28"/>
+                      <w:szCs w:val="28"/>
+                      <w:lang w:val="en-US"/>
+                    </w:rPr>
+                    <m:t>+2</m:t>
+                  </m:r>
+                </m:e>
+              </m:d>
+              <m:d>
+                <m:dPr>
+                  <m:ctrlPr>
+                    <w:rPr>
+                      <w:rFonts w:ascii="Cambria Math" w:eastAsia="Times New Roman" w:hAnsi="Cambria Math" w:cs="Times New Roman"/>
+                      <w:i/>
+                      <w:sz w:val="28"/>
+                      <w:szCs w:val="28"/>
+                      <w:lang w:val="en-US"/>
+                    </w:rPr>
+                  </m:ctrlPr>
+                </m:dPr>
+                <m:e>
+                  <m:r>
+                    <w:rPr>
+                      <w:rFonts w:ascii="Cambria Math" w:eastAsia="Times New Roman" w:hAnsi="Cambria Math" w:cs="Times New Roman"/>
+                      <w:sz w:val="28"/>
+                      <w:szCs w:val="28"/>
+                      <w:lang w:val="en-US"/>
+                    </w:rPr>
+                    <m:t>2n</m:t>
+                  </m:r>
+                  <m:r>
+                    <w:rPr>
+                      <w:rFonts w:ascii="Cambria Math" w:eastAsia="Times New Roman" w:hAnsi="Cambria Math" w:cs="Times New Roman"/>
+                      <w:sz w:val="28"/>
+                      <w:szCs w:val="28"/>
+                      <w:lang w:val="en-US"/>
+                    </w:rPr>
+                    <m:t>+2</m:t>
+                  </m:r>
+                </m:e>
+              </m:d>
+              <m:r>
+                <w:rPr>
+                  <w:rFonts w:ascii="Cambria Math" w:eastAsia="Times New Roman" w:hAnsi="Cambria Math" w:cs="Times New Roman"/>
+                  <w:sz w:val="28"/>
+                  <w:szCs w:val="28"/>
+                  <w:lang w:val="en-US"/>
+                </w:rPr>
+                <m:t>!</m:t>
+              </m:r>
+            </m:den>
+          </m:f>
+          <m:r>
+            <w:rPr>
+              <w:rFonts w:ascii="Cambria Math" w:eastAsia="Times New Roman" w:hAnsi="Cambria Math" w:cs="Times New Roman"/>
+              <w:sz w:val="28"/>
+              <w:szCs w:val="28"/>
+              <w:lang w:val="en-US"/>
+            </w:rPr>
+            <m:t>=</m:t>
+          </m:r>
+          <m:f>
+            <m:fPr>
+              <m:ctrlPr>
+                <w:rPr>
+                  <w:rFonts w:ascii="Cambria Math" w:eastAsia="Times New Roman" w:hAnsi="Cambria Math" w:cs="Times New Roman"/>
+                  <w:i/>
+                  <w:sz w:val="28"/>
+                  <w:szCs w:val="28"/>
+                  <w:lang w:val="en-US"/>
+                </w:rPr>
+              </m:ctrlPr>
+            </m:fPr>
+            <m:num>
+              <m:sSup>
+                <m:sSupPr>
+                  <m:ctrlPr>
+                    <w:rPr>
+                      <w:rFonts w:ascii="Cambria Math" w:eastAsia="Times New Roman" w:hAnsi="Cambria Math" w:cs="Times New Roman"/>
+                      <w:i/>
+                      <w:sz w:val="28"/>
+                      <w:szCs w:val="28"/>
+                      <w:lang w:val="en-US"/>
+                    </w:rPr>
+                  </m:ctrlPr>
+                </m:sSupPr>
+                <m:e>
+                  <m:r>
+                    <w:rPr>
+                      <w:rFonts w:ascii="Cambria Math" w:eastAsia="Times New Roman" w:hAnsi="Cambria Math" w:cs="Times New Roman"/>
+                      <w:sz w:val="28"/>
+                      <w:szCs w:val="28"/>
+                      <w:lang w:val="en-US"/>
+                    </w:rPr>
+                    <m:t>(-1)</m:t>
+                  </m:r>
+                </m:e>
+                <m:sup>
+                  <m:r>
+                    <w:rPr>
+                      <w:rFonts w:ascii="Cambria Math" w:eastAsia="Times New Roman" w:hAnsi="Cambria Math" w:cs="Times New Roman"/>
+                      <w:sz w:val="28"/>
+                      <w:szCs w:val="28"/>
+                      <w:lang w:val="en-US"/>
+                    </w:rPr>
+                    <m:t>n+1</m:t>
+                  </m:r>
+                </m:sup>
+              </m:sSup>
+              <m:sSup>
+                <m:sSupPr>
+                  <m:ctrlPr>
+                    <w:rPr>
+                      <w:rFonts w:ascii="Cambria Math" w:eastAsia="Times New Roman" w:hAnsi="Cambria Math" w:cs="Times New Roman"/>
+                      <w:i/>
+                      <w:sz w:val="28"/>
+                      <w:szCs w:val="28"/>
+                      <w:lang w:val="en-US"/>
+                    </w:rPr>
+                  </m:ctrlPr>
+                </m:sSupPr>
+                <m:e>
+                  <m:r>
+                    <w:rPr>
+                      <w:rFonts w:ascii="Cambria Math" w:eastAsia="Times New Roman" w:hAnsi="Cambria Math" w:cs="Times New Roman"/>
+                      <w:sz w:val="28"/>
+                      <w:szCs w:val="28"/>
+                      <w:lang w:val="en-US"/>
+                    </w:rPr>
+                    <m:t>x</m:t>
+                  </m:r>
+                </m:e>
+                <m:sup>
+                  <m:r>
+                    <w:rPr>
+                      <w:rFonts w:ascii="Cambria Math" w:eastAsia="Times New Roman" w:hAnsi="Cambria Math" w:cs="Times New Roman"/>
+                      <w:sz w:val="28"/>
+                      <w:szCs w:val="28"/>
+                      <w:lang w:val="en-US"/>
+                    </w:rPr>
+                    <m:t>2n+2</m:t>
+                  </m:r>
+                </m:sup>
+              </m:sSup>
+            </m:num>
+            <m:den>
+              <m:sSup>
+                <m:sSupPr>
+                  <m:ctrlPr>
+                    <w:rPr>
+                      <w:rFonts w:ascii="Cambria Math" w:eastAsia="Times New Roman" w:hAnsi="Cambria Math" w:cs="Times New Roman"/>
+                      <w:i/>
+                      <w:sz w:val="28"/>
+                      <w:szCs w:val="28"/>
+                      <w:lang w:val="en-US"/>
+                    </w:rPr>
+                  </m:ctrlPr>
+                </m:sSupPr>
+                <m:e>
+                  <m:d>
+                    <m:dPr>
+                      <m:ctrlPr>
+                        <w:rPr>
+                          <w:rFonts w:ascii="Cambria Math" w:eastAsia="Times New Roman" w:hAnsi="Cambria Math" w:cs="Times New Roman"/>
+                          <w:i/>
+                          <w:sz w:val="28"/>
+                          <w:szCs w:val="28"/>
+                          <w:lang w:val="en-US"/>
+                        </w:rPr>
+                      </m:ctrlPr>
+                    </m:dPr>
+                    <m:e>
+                      <m:r>
+                        <w:rPr>
+                          <w:rFonts w:ascii="Cambria Math" w:eastAsia="Times New Roman" w:hAnsi="Cambria Math" w:cs="Times New Roman"/>
+                          <w:sz w:val="28"/>
+                          <w:szCs w:val="28"/>
+                          <w:lang w:val="en-US"/>
+                        </w:rPr>
+                        <m:t>2n+2</m:t>
+                      </m:r>
+                    </m:e>
+                  </m:d>
+                </m:e>
+                <m:sup>
+                  <m:r>
+                    <w:rPr>
+                      <w:rFonts w:ascii="Cambria Math" w:eastAsia="Times New Roman" w:hAnsi="Cambria Math" w:cs="Times New Roman"/>
+                      <w:sz w:val="28"/>
+                      <w:szCs w:val="28"/>
+                      <w:lang w:val="en-US"/>
+                    </w:rPr>
+                    <m:t>2</m:t>
+                  </m:r>
+                </m:sup>
+              </m:sSup>
+              <m:d>
+                <m:dPr>
+                  <m:ctrlPr>
+                    <w:rPr>
+                      <w:rFonts w:ascii="Cambria Math" w:eastAsia="Times New Roman" w:hAnsi="Cambria Math" w:cs="Times New Roman"/>
+                      <w:i/>
+                      <w:sz w:val="28"/>
+                      <w:szCs w:val="28"/>
+                      <w:lang w:val="en-US"/>
+                    </w:rPr>
+                  </m:ctrlPr>
+                </m:dPr>
+                <m:e>
+                  <m:r>
+                    <w:rPr>
+                      <w:rFonts w:ascii="Cambria Math" w:eastAsia="Times New Roman" w:hAnsi="Cambria Math" w:cs="Times New Roman"/>
+                      <w:sz w:val="28"/>
+                      <w:szCs w:val="28"/>
+                      <w:lang w:val="en-US"/>
+                    </w:rPr>
+                    <m:t>2n+</m:t>
+                  </m:r>
+                  <m:r>
+                    <w:rPr>
+                      <w:rFonts w:ascii="Cambria Math" w:eastAsia="Times New Roman" w:hAnsi="Cambria Math" w:cs="Times New Roman"/>
+                      <w:sz w:val="28"/>
+                      <w:szCs w:val="28"/>
+                      <w:lang w:val="en-US"/>
+                    </w:rPr>
+                    <m:t>1</m:t>
+                  </m:r>
+                </m:e>
+              </m:d>
+              <m:r>
+                <w:rPr>
+                  <w:rFonts w:ascii="Cambria Math" w:eastAsia="Times New Roman" w:hAnsi="Cambria Math" w:cs="Times New Roman"/>
+                  <w:sz w:val="28"/>
+                  <w:szCs w:val="28"/>
+                  <w:lang w:val="en-US"/>
+                </w:rPr>
+                <m:t>2n</m:t>
+              </m:r>
+              <m:r>
+                <w:rPr>
+                  <w:rFonts w:ascii="Cambria Math" w:eastAsia="Times New Roman" w:hAnsi="Cambria Math" w:cs="Times New Roman"/>
+                  <w:sz w:val="28"/>
+                  <w:szCs w:val="28"/>
+                  <w:lang w:val="en-US"/>
+                </w:rPr>
+                <m:t>!</m:t>
+              </m:r>
+            </m:den>
+          </m:f>
+          <m:r>
+            <w:rPr>
+              <w:rFonts w:ascii="Cambria Math" w:eastAsia="Times New Roman" w:hAnsi="Cambria Math" w:cs="Times New Roman"/>
+              <w:sz w:val="28"/>
+              <w:szCs w:val="28"/>
+              <w:lang w:val="en-US"/>
+            </w:rPr>
+            <m:t xml:space="preserve"> </m:t>
+          </m:r>
+        </m:oMath>
+      </m:oMathPara>
+    </w:p>
+    <w:p>
+      <w:pPr>
+        <w:pStyle w:val="a8"/>
+        <w:spacing w:after="0" w:line="360" w:lineRule="auto"/>
+        <w:ind w:left="709"/>
+        <w:jc w:val="both"/>
+        <w:rPr>
+          <w:rFonts w:ascii="Times New Roman" w:eastAsia="Times New Roman" w:hAnsi="Times New Roman" w:cs="Times New Roman"/>
+          <w:i/>
+          <w:sz w:val="28"/>
+          <w:szCs w:val="28"/>
+          <w:lang w:val="en-US"/>
+        </w:rPr>
+      </w:pPr>
+      <m:oMathPara>
+        <m:oMath>
+          <m:f>
+            <m:fPr>
+              <m:ctrlPr>
+                <w:rPr>
+                  <w:rFonts w:ascii="Cambria Math" w:eastAsia="Times New Roman" w:hAnsi="Cambria Math" w:cs="Times New Roman"/>
+                  <w:i/>
+                  <w:sz w:val="28"/>
+                  <w:szCs w:val="28"/>
+                  <w:lang w:val="en-US"/>
+                </w:rPr>
+              </m:ctrlPr>
+            </m:fPr>
+            <m:num>
+              <m:sSub>
+                <m:sSubPr>
+                  <m:ctrlPr>
+                    <w:rPr>
+                      <w:rFonts w:ascii="Cambria Math" w:eastAsia="Times New Roman" w:hAnsi="Cambria Math" w:cs="Times New Roman"/>
+                      <w:i/>
+                      <w:sz w:val="28"/>
+                      <w:szCs w:val="28"/>
+                      <w:lang w:val="en-US"/>
+                    </w:rPr>
+                  </m:ctrlPr>
+                </m:sSubPr>
+                <m:e>
+                  <m:r>
+                    <w:rPr>
+                      <w:rFonts w:ascii="Cambria Math" w:eastAsia="Times New Roman" w:hAnsi="Cambria Math" w:cs="Times New Roman"/>
+                      <w:sz w:val="28"/>
+                      <w:szCs w:val="28"/>
+                      <w:lang w:val="en-US"/>
+                    </w:rPr>
+                    <m:t>a</m:t>
+                  </m:r>
+                </m:e>
+                <m:sub>
+                  <m:r>
+                    <w:rPr>
+                      <w:rFonts w:ascii="Cambria Math" w:eastAsia="Times New Roman" w:hAnsi="Cambria Math" w:cs="Times New Roman"/>
+                      <w:sz w:val="28"/>
+                      <w:szCs w:val="28"/>
+                      <w:lang w:val="en-US"/>
+                    </w:rPr>
+                    <m:t>n+1</m:t>
+                  </m:r>
+                </m:sub>
+              </m:sSub>
+            </m:num>
+            <m:den>
+              <m:sSub>
+                <m:sSubPr>
+                  <m:ctrlPr>
+                    <w:rPr>
+                      <w:rFonts w:ascii="Cambria Math" w:eastAsia="Times New Roman" w:hAnsi="Cambria Math" w:cs="Times New Roman"/>
+                      <w:i/>
+                      <w:sz w:val="28"/>
+                      <w:szCs w:val="28"/>
+                      <w:lang w:val="en-US"/>
+                    </w:rPr>
+                  </m:ctrlPr>
+                </m:sSubPr>
+                <m:e>
+                  <m:r>
+                    <w:rPr>
+                      <w:rFonts w:ascii="Cambria Math" w:eastAsia="Times New Roman" w:hAnsi="Cambria Math" w:cs="Times New Roman"/>
+                      <w:sz w:val="28"/>
+                      <w:szCs w:val="28"/>
+                      <w:lang w:val="en-US"/>
+                    </w:rPr>
+                    <m:t>a</m:t>
+                  </m:r>
+                </m:e>
+                <m:sub>
+                  <m:r>
+                    <w:rPr>
+                      <w:rFonts w:ascii="Cambria Math" w:eastAsia="Times New Roman" w:hAnsi="Cambria Math" w:cs="Times New Roman"/>
+                      <w:sz w:val="28"/>
+                      <w:szCs w:val="28"/>
+                      <w:lang w:val="en-US"/>
+                    </w:rPr>
+                    <m:t>n</m:t>
+                  </m:r>
+                </m:sub>
+              </m:sSub>
+            </m:den>
+          </m:f>
+          <m:r>
+            <w:rPr>
+              <w:rFonts w:ascii="Cambria Math" w:eastAsia="Times New Roman" w:hAnsi="Cambria Math" w:cs="Times New Roman"/>
+              <w:sz w:val="28"/>
+              <w:szCs w:val="28"/>
+              <w:lang w:val="en-US"/>
+            </w:rPr>
+            <m:t>=</m:t>
+          </m:r>
+          <m:f>
+            <m:fPr>
+              <m:ctrlPr>
+                <w:rPr>
+                  <w:rFonts w:ascii="Cambria Math" w:eastAsia="Times New Roman" w:hAnsi="Cambria Math" w:cs="Times New Roman"/>
+                  <w:i/>
+                  <w:sz w:val="28"/>
+                  <w:szCs w:val="28"/>
+                  <w:lang w:val="en-US"/>
+                </w:rPr>
+              </m:ctrlPr>
+            </m:fPr>
+            <m:num>
+              <m:sSup>
+                <m:sSupPr>
+                  <m:ctrlPr>
+                    <w:rPr>
+                      <w:rFonts w:ascii="Cambria Math" w:eastAsia="Times New Roman" w:hAnsi="Cambria Math" w:cs="Times New Roman"/>
+                      <w:i/>
+                      <w:sz w:val="28"/>
+                      <w:szCs w:val="28"/>
+                      <w:lang w:val="en-US"/>
+                    </w:rPr>
+                  </m:ctrlPr>
+                </m:sSupPr>
+                <m:e>
+                  <m:r>
+                    <w:rPr>
+                      <w:rFonts w:ascii="Cambria Math" w:eastAsia="Times New Roman" w:hAnsi="Cambria Math" w:cs="Times New Roman"/>
+                      <w:sz w:val="28"/>
+                      <w:szCs w:val="28"/>
+                      <w:lang w:val="en-US"/>
+                    </w:rPr>
+                    <m:t>(-1)</m:t>
+                  </m:r>
+                </m:e>
+                <m:sup>
+                  <m:r>
+                    <w:rPr>
+                      <w:rFonts w:ascii="Cambria Math" w:eastAsia="Times New Roman" w:hAnsi="Cambria Math" w:cs="Times New Roman"/>
+                      <w:sz w:val="28"/>
+                      <w:szCs w:val="28"/>
+                      <w:lang w:val="en-US"/>
+                    </w:rPr>
+                    <m:t>n+1</m:t>
+                  </m:r>
+                </m:sup>
+              </m:sSup>
+              <m:sSup>
+                <m:sSupPr>
+                  <m:ctrlPr>
+                    <w:rPr>
+                      <w:rFonts w:ascii="Cambria Math" w:eastAsia="Times New Roman" w:hAnsi="Cambria Math" w:cs="Times New Roman"/>
+                      <w:i/>
+                      <w:sz w:val="28"/>
+                      <w:szCs w:val="28"/>
+                      <w:lang w:val="en-US"/>
+                    </w:rPr>
+                  </m:ctrlPr>
+                </m:sSupPr>
+                <m:e>
+                  <m:r>
+                    <w:rPr>
+                      <w:rFonts w:ascii="Cambria Math" w:eastAsia="Times New Roman" w:hAnsi="Cambria Math" w:cs="Times New Roman"/>
+                      <w:sz w:val="28"/>
+                      <w:szCs w:val="28"/>
+                      <w:lang w:val="en-US"/>
+                    </w:rPr>
+                    <m:t>x</m:t>
+                  </m:r>
+                </m:e>
+                <m:sup>
+                  <m:r>
+                    <w:rPr>
+                      <w:rFonts w:ascii="Cambria Math" w:eastAsia="Times New Roman" w:hAnsi="Cambria Math" w:cs="Times New Roman"/>
+                      <w:sz w:val="28"/>
+                      <w:szCs w:val="28"/>
+                      <w:lang w:val="en-US"/>
+                    </w:rPr>
+                    <m:t>2n+2</m:t>
+                  </m:r>
+                </m:sup>
+              </m:sSup>
+            </m:num>
+            <m:den>
+              <m:sSup>
+                <m:sSupPr>
+                  <m:ctrlPr>
+                    <w:rPr>
+                      <w:rFonts w:ascii="Cambria Math" w:eastAsia="Times New Roman" w:hAnsi="Cambria Math" w:cs="Times New Roman"/>
+                      <w:i/>
+                      <w:sz w:val="28"/>
+                      <w:szCs w:val="28"/>
+                      <w:lang w:val="en-US"/>
+                    </w:rPr>
+                  </m:ctrlPr>
+                </m:sSupPr>
+                <m:e>
+                  <m:d>
+                    <m:dPr>
+                      <m:ctrlPr>
+                        <w:rPr>
+                          <w:rFonts w:ascii="Cambria Math" w:eastAsia="Times New Roman" w:hAnsi="Cambria Math" w:cs="Times New Roman"/>
+                          <w:i/>
+                          <w:sz w:val="28"/>
+                          <w:szCs w:val="28"/>
+                          <w:lang w:val="en-US"/>
+                        </w:rPr>
+                      </m:ctrlPr>
+                    </m:dPr>
+                    <m:e>
+                      <m:r>
+                        <w:rPr>
+                          <w:rFonts w:ascii="Cambria Math" w:eastAsia="Times New Roman" w:hAnsi="Cambria Math" w:cs="Times New Roman"/>
+                          <w:sz w:val="28"/>
+                          <w:szCs w:val="28"/>
+                          <w:lang w:val="en-US"/>
+                        </w:rPr>
+                        <m:t>2n+2</m:t>
+                      </m:r>
+                    </m:e>
+                  </m:d>
+                </m:e>
+                <m:sup>
+                  <m:r>
+                    <w:rPr>
+                      <w:rFonts w:ascii="Cambria Math" w:eastAsia="Times New Roman" w:hAnsi="Cambria Math" w:cs="Times New Roman"/>
+                      <w:sz w:val="28"/>
+                      <w:szCs w:val="28"/>
+                      <w:lang w:val="en-US"/>
+                    </w:rPr>
+                    <m:t>2</m:t>
+                  </m:r>
+                </m:sup>
+              </m:sSup>
+              <m:d>
+                <m:dPr>
+                  <m:ctrlPr>
+                    <w:rPr>
+                      <w:rFonts w:ascii="Cambria Math" w:eastAsia="Times New Roman" w:hAnsi="Cambria Math" w:cs="Times New Roman"/>
+                      <w:i/>
+                      <w:sz w:val="28"/>
+                      <w:szCs w:val="28"/>
+                      <w:lang w:val="en-US"/>
+                    </w:rPr>
+                  </m:ctrlPr>
+                </m:dPr>
+                <m:e>
+                  <m:r>
+                    <w:rPr>
+                      <w:rFonts w:ascii="Cambria Math" w:eastAsia="Times New Roman" w:hAnsi="Cambria Math" w:cs="Times New Roman"/>
+                      <w:sz w:val="28"/>
+                      <w:szCs w:val="28"/>
+                      <w:lang w:val="en-US"/>
+                    </w:rPr>
+                    <m:t>2n+1</m:t>
+                  </m:r>
+                </m:e>
+              </m:d>
+              <m:r>
+                <w:rPr>
+                  <w:rFonts w:ascii="Cambria Math" w:eastAsia="Times New Roman" w:hAnsi="Cambria Math" w:cs="Times New Roman"/>
+                  <w:sz w:val="28"/>
+                  <w:szCs w:val="28"/>
+                  <w:lang w:val="en-US"/>
+                </w:rPr>
+                <m:t>2n!</m:t>
+              </m:r>
+            </m:den>
+          </m:f>
+          <m:r>
+            <w:rPr>
+              <w:rFonts w:ascii="Cambria Math" w:eastAsia="Times New Roman" w:hAnsi="Cambria Math" w:cs="Times New Roman"/>
+              <w:sz w:val="28"/>
+              <w:szCs w:val="28"/>
+              <w:lang w:val="en-US"/>
+            </w:rPr>
+            <m:t xml:space="preserve"> : </m:t>
+          </m:r>
+          <m:f>
+            <m:fPr>
+              <m:ctrlPr>
+                <w:rPr>
+                  <w:rFonts w:ascii="Cambria Math" w:eastAsia="Times New Roman" w:hAnsi="Cambria Math" w:cs="Times New Roman"/>
+                  <w:i/>
+                  <w:sz w:val="28"/>
+                  <w:szCs w:val="28"/>
+                  <w:lang w:val="en-US"/>
+                </w:rPr>
+              </m:ctrlPr>
+            </m:fPr>
+            <m:num>
+              <m:sSup>
+                <m:sSupPr>
+                  <m:ctrlPr>
+                    <w:rPr>
+                      <w:rFonts w:ascii="Cambria Math" w:eastAsia="Times New Roman" w:hAnsi="Cambria Math" w:cs="Times New Roman"/>
+                      <w:i/>
+                      <w:sz w:val="28"/>
+                      <w:szCs w:val="28"/>
+                      <w:lang w:val="en-US"/>
+                    </w:rPr>
+                  </m:ctrlPr>
+                </m:sSupPr>
+                <m:e>
+                  <m:r>
+                    <w:rPr>
+                      <w:rFonts w:ascii="Cambria Math" w:eastAsia="Times New Roman" w:hAnsi="Cambria Math" w:cs="Times New Roman"/>
+                      <w:sz w:val="28"/>
+                      <w:szCs w:val="28"/>
+                      <w:lang w:val="en-US"/>
+                    </w:rPr>
+                    <m:t>(-1)</m:t>
+                  </m:r>
+                </m:e>
+                <m:sup>
+                  <m:r>
+                    <w:rPr>
+                      <w:rFonts w:ascii="Cambria Math" w:eastAsia="Times New Roman" w:hAnsi="Cambria Math" w:cs="Times New Roman"/>
+                      <w:sz w:val="28"/>
+                      <w:szCs w:val="28"/>
+                      <w:lang w:val="en-US"/>
+                    </w:rPr>
+                    <m:t>n</m:t>
+                  </m:r>
+                </m:sup>
+              </m:sSup>
+              <m:sSup>
+                <m:sSupPr>
+                  <m:ctrlPr>
+                    <w:rPr>
+                      <w:rFonts w:ascii="Cambria Math" w:eastAsia="Times New Roman" w:hAnsi="Cambria Math" w:cs="Times New Roman"/>
+                      <w:i/>
+                      <w:sz w:val="28"/>
+                      <w:szCs w:val="28"/>
+                      <w:lang w:val="en-US"/>
+                    </w:rPr>
+                  </m:ctrlPr>
+                </m:sSupPr>
+                <m:e>
+                  <m:r>
+                    <w:rPr>
+                      <w:rFonts w:ascii="Cambria Math" w:eastAsia="Times New Roman" w:hAnsi="Cambria Math" w:cs="Times New Roman"/>
+                      <w:sz w:val="28"/>
+                      <w:szCs w:val="28"/>
+                      <w:lang w:val="en-US"/>
+                    </w:rPr>
+                    <m:t>x</m:t>
+                  </m:r>
+                </m:e>
+                <m:sup>
+                  <m:r>
+                    <w:rPr>
+                      <w:rFonts w:ascii="Cambria Math" w:eastAsia="Times New Roman" w:hAnsi="Cambria Math" w:cs="Times New Roman"/>
+                      <w:sz w:val="28"/>
+                      <w:szCs w:val="28"/>
+                      <w:lang w:val="en-US"/>
+                    </w:rPr>
+                    <m:t>2n</m:t>
+                  </m:r>
+                </m:sup>
+              </m:sSup>
+            </m:num>
+            <m:den>
+              <m:d>
+                <m:dPr>
+                  <m:ctrlPr>
+                    <w:rPr>
+                      <w:rFonts w:ascii="Cambria Math" w:eastAsia="Times New Roman" w:hAnsi="Cambria Math" w:cs="Times New Roman"/>
+                      <w:i/>
+                      <w:sz w:val="28"/>
+                      <w:szCs w:val="28"/>
+                      <w:lang w:val="en-US"/>
+                    </w:rPr>
+                  </m:ctrlPr>
+                </m:dPr>
+                <m:e>
+                  <m:r>
+                    <w:rPr>
+                      <w:rFonts w:ascii="Cambria Math" w:eastAsia="Times New Roman" w:hAnsi="Cambria Math" w:cs="Times New Roman"/>
+                      <w:sz w:val="28"/>
+                      <w:szCs w:val="28"/>
+                      <w:lang w:val="en-US"/>
+                    </w:rPr>
+                    <m:t>2n</m:t>
+                  </m:r>
+                </m:e>
+              </m:d>
+              <m:d>
+                <m:dPr>
+                  <m:ctrlPr>
+                    <w:rPr>
+                      <w:rFonts w:ascii="Cambria Math" w:eastAsia="Times New Roman" w:hAnsi="Cambria Math" w:cs="Times New Roman"/>
+                      <w:i/>
+                      <w:sz w:val="28"/>
+                      <w:szCs w:val="28"/>
+                      <w:lang w:val="en-US"/>
+                    </w:rPr>
+                  </m:ctrlPr>
+                </m:dPr>
+                <m:e>
+                  <m:r>
+                    <w:rPr>
+                      <w:rFonts w:ascii="Cambria Math" w:eastAsia="Times New Roman" w:hAnsi="Cambria Math" w:cs="Times New Roman"/>
+                      <w:sz w:val="28"/>
+                      <w:szCs w:val="28"/>
+                      <w:lang w:val="en-US"/>
+                    </w:rPr>
+                    <m:t>2n</m:t>
+                  </m:r>
+                </m:e>
+              </m:d>
+              <m:r>
+                <w:rPr>
+                  <w:rFonts w:ascii="Cambria Math" w:eastAsia="Times New Roman" w:hAnsi="Cambria Math" w:cs="Times New Roman"/>
+                  <w:sz w:val="28"/>
+                  <w:szCs w:val="28"/>
+                  <w:lang w:val="en-US"/>
+                </w:rPr>
+                <m:t>!</m:t>
+              </m:r>
+            </m:den>
+          </m:f>
+          <m:r>
+            <w:rPr>
+              <w:rFonts w:ascii="Cambria Math" w:eastAsia="Times New Roman" w:hAnsi="Cambria Math" w:cs="Times New Roman"/>
+              <w:sz w:val="28"/>
+              <w:szCs w:val="28"/>
+              <w:lang w:val="en-US"/>
+            </w:rPr>
+            <m:t>=</m:t>
+          </m:r>
+          <m:f>
+            <m:fPr>
+              <m:ctrlPr>
+                <w:rPr>
+                  <w:rFonts w:ascii="Cambria Math" w:eastAsia="Times New Roman" w:hAnsi="Cambria Math" w:cs="Times New Roman"/>
+                  <w:i/>
+                  <w:sz w:val="28"/>
+                  <w:szCs w:val="28"/>
+                  <w:lang w:val="en-US"/>
+                </w:rPr>
+              </m:ctrlPr>
+            </m:fPr>
+            <m:num>
+              <m:r>
+                <w:rPr>
+                  <w:rFonts w:ascii="Cambria Math" w:eastAsia="Times New Roman" w:hAnsi="Cambria Math" w:cs="Times New Roman"/>
+                  <w:sz w:val="28"/>
+                  <w:szCs w:val="28"/>
+                  <w:lang w:val="en-US"/>
+                </w:rPr>
+                <m:t>-</m:t>
+              </m:r>
+              <m:sSup>
+                <m:sSupPr>
+                  <m:ctrlPr>
+                    <w:rPr>
+                      <w:rFonts w:ascii="Cambria Math" w:eastAsia="Times New Roman" w:hAnsi="Cambria Math" w:cs="Times New Roman"/>
+                      <w:i/>
+                      <w:sz w:val="28"/>
+                      <w:szCs w:val="28"/>
+                      <w:lang w:val="en-US"/>
+                    </w:rPr>
+                  </m:ctrlPr>
+                </m:sSupPr>
+                <m:e>
+                  <m:r>
+                    <w:rPr>
+                      <w:rFonts w:ascii="Cambria Math" w:eastAsia="Times New Roman" w:hAnsi="Cambria Math" w:cs="Times New Roman"/>
+                      <w:sz w:val="28"/>
+                      <w:szCs w:val="28"/>
+                      <w:lang w:val="en-US"/>
+                    </w:rPr>
+                    <m:t>x</m:t>
+                  </m:r>
+                </m:e>
+                <m:sup>
+                  <m:r>
+                    <w:rPr>
+                      <w:rFonts w:ascii="Cambria Math" w:eastAsia="Times New Roman" w:hAnsi="Cambria Math" w:cs="Times New Roman"/>
+                      <w:sz w:val="28"/>
+                      <w:szCs w:val="28"/>
+                      <w:lang w:val="en-US"/>
+                    </w:rPr>
+                    <m:t>2</m:t>
+                  </m:r>
+                </m:sup>
+              </m:sSup>
+              <m:r>
+                <w:rPr>
+                  <w:rFonts w:ascii="Cambria Math" w:eastAsia="Times New Roman" w:hAnsi="Cambria Math" w:cs="Times New Roman"/>
+                  <w:sz w:val="28"/>
+                  <w:szCs w:val="28"/>
+                  <w:lang w:val="en-US"/>
+                </w:rPr>
+                <m:t>2n</m:t>
+              </m:r>
+            </m:num>
+            <m:den>
+              <m:sSup>
+                <m:sSupPr>
+                  <m:ctrlPr>
+                    <w:rPr>
+                      <w:rFonts w:ascii="Cambria Math" w:eastAsia="Times New Roman" w:hAnsi="Cambria Math" w:cs="Times New Roman"/>
+                      <w:i/>
+                      <w:sz w:val="28"/>
+                      <w:szCs w:val="28"/>
+                      <w:lang w:val="en-US"/>
+                    </w:rPr>
+                  </m:ctrlPr>
+                </m:sSupPr>
+                <m:e>
+                  <m:d>
+                    <m:dPr>
+                      <m:ctrlPr>
+                        <w:rPr>
+                          <w:rFonts w:ascii="Cambria Math" w:eastAsia="Times New Roman" w:hAnsi="Cambria Math" w:cs="Times New Roman"/>
+                          <w:i/>
+                          <w:sz w:val="28"/>
+                          <w:szCs w:val="28"/>
+                          <w:lang w:val="en-US"/>
+                        </w:rPr>
+                      </m:ctrlPr>
+                    </m:dPr>
+                    <m:e>
+                      <m:r>
+                        <w:rPr>
+                          <w:rFonts w:ascii="Cambria Math" w:eastAsia="Times New Roman" w:hAnsi="Cambria Math" w:cs="Times New Roman"/>
+                          <w:sz w:val="28"/>
+                          <w:szCs w:val="28"/>
+                          <w:lang w:val="en-US"/>
+                        </w:rPr>
+                        <m:t>2n+2</m:t>
+                      </m:r>
+                    </m:e>
+                  </m:d>
+                </m:e>
+                <m:sup>
+                  <m:r>
+                    <w:rPr>
+                      <w:rFonts w:ascii="Cambria Math" w:eastAsia="Times New Roman" w:hAnsi="Cambria Math" w:cs="Times New Roman"/>
+                      <w:sz w:val="28"/>
+                      <w:szCs w:val="28"/>
+                      <w:lang w:val="en-US"/>
+                    </w:rPr>
+                    <m:t>2</m:t>
+                  </m:r>
+                </m:sup>
+              </m:sSup>
+              <m:d>
+                <m:dPr>
+                  <m:ctrlPr>
+                    <w:rPr>
+                      <w:rFonts w:ascii="Cambria Math" w:eastAsia="Times New Roman" w:hAnsi="Cambria Math" w:cs="Times New Roman"/>
+                      <w:i/>
+                      <w:sz w:val="28"/>
+                      <w:szCs w:val="28"/>
+                      <w:lang w:val="en-US"/>
+                    </w:rPr>
+                  </m:ctrlPr>
+                </m:dPr>
+                <m:e>
+                  <m:r>
+                    <w:rPr>
+                      <w:rFonts w:ascii="Cambria Math" w:eastAsia="Times New Roman" w:hAnsi="Cambria Math" w:cs="Times New Roman"/>
+                      <w:sz w:val="28"/>
+                      <w:szCs w:val="28"/>
+                      <w:lang w:val="en-US"/>
+                    </w:rPr>
+                    <m:t>2n+1</m:t>
+                  </m:r>
+                </m:e>
+              </m:d>
+            </m:den>
+          </m:f>
+        </m:oMath>
+      </m:oMathPara>
+    </w:p>
+    <w:p>
+      <w:pPr>
+        <w:pStyle w:val="a8"/>
+        <w:spacing w:after="0" w:line="360" w:lineRule="auto"/>
+        <w:ind w:left="709"/>
+        <w:jc w:val="both"/>
+        <w:rPr>
+          <w:rFonts w:ascii="Times New Roman" w:eastAsia="Times New Roman" w:hAnsi="Times New Roman" w:cs="Times New Roman"/>
+          <w:i/>
+          <w:sz w:val="28"/>
+          <w:szCs w:val="28"/>
+        </w:rPr>
+      </w:pPr>
+      <m:oMathPara>
+        <m:oMath>
+          <m:sSub>
+            <m:sSubPr>
+              <m:ctrlPr>
+                <w:rPr>
+                  <w:rFonts w:ascii="Cambria Math" w:eastAsia="Times New Roman" w:hAnsi="Cambria Math" w:cs="Times New Roman"/>
+                  <w:i/>
+                  <w:sz w:val="28"/>
+                  <w:szCs w:val="28"/>
+                </w:rPr>
+              </m:ctrlPr>
+            </m:sSubPr>
+            <m:e>
+              <m:r>
+                <w:rPr>
+                  <w:rFonts w:ascii="Cambria Math" w:eastAsia="Times New Roman" w:hAnsi="Cambria Math" w:cs="Times New Roman"/>
+                  <w:sz w:val="28"/>
+                  <w:szCs w:val="28"/>
+                  <w:lang w:val="en-US"/>
+                </w:rPr>
+                <m:t>a</m:t>
+              </m:r>
+            </m:e>
+            <m:sub>
+              <m:r>
+                <w:rPr>
+                  <w:rFonts w:ascii="Cambria Math" w:eastAsia="Times New Roman" w:hAnsi="Cambria Math" w:cs="Times New Roman"/>
+                  <w:sz w:val="28"/>
+                  <w:szCs w:val="28"/>
+                </w:rPr>
+                <m:t>n+1</m:t>
+              </m:r>
+            </m:sub>
+          </m:sSub>
+          <m:r>
+            <w:rPr>
+              <w:rFonts w:ascii="Cambria Math" w:eastAsia="Times New Roman" w:hAnsi="Cambria Math" w:cs="Times New Roman"/>
+              <w:sz w:val="28"/>
+              <w:szCs w:val="28"/>
+            </w:rPr>
+            <m:t>=</m:t>
+          </m:r>
+          <m:f>
+            <m:fPr>
+              <m:ctrlPr>
+                <w:rPr>
+                  <w:rFonts w:ascii="Cambria Math" w:eastAsia="Times New Roman" w:hAnsi="Cambria Math" w:cs="Times New Roman"/>
+                  <w:i/>
+                  <w:sz w:val="28"/>
+                  <w:szCs w:val="28"/>
+                  <w:lang w:val="en-US"/>
+                </w:rPr>
+              </m:ctrlPr>
+            </m:fPr>
+            <m:num>
+              <m:r>
+                <w:rPr>
+                  <w:rFonts w:ascii="Cambria Math" w:eastAsia="Times New Roman" w:hAnsi="Cambria Math" w:cs="Times New Roman"/>
+                  <w:sz w:val="28"/>
+                  <w:szCs w:val="28"/>
+                  <w:lang w:val="en-US"/>
+                </w:rPr>
+                <m:t>-</m:t>
+              </m:r>
+              <m:sSup>
+                <m:sSupPr>
+                  <m:ctrlPr>
+                    <w:rPr>
+                      <w:rFonts w:ascii="Cambria Math" w:eastAsia="Times New Roman" w:hAnsi="Cambria Math" w:cs="Times New Roman"/>
+                      <w:i/>
+                      <w:sz w:val="28"/>
+                      <w:szCs w:val="28"/>
+                      <w:lang w:val="en-US"/>
+                    </w:rPr>
+                  </m:ctrlPr>
+                </m:sSupPr>
+                <m:e>
+                  <m:r>
+                    <w:rPr>
+                      <w:rFonts w:ascii="Cambria Math" w:eastAsia="Times New Roman" w:hAnsi="Cambria Math" w:cs="Times New Roman"/>
+                      <w:sz w:val="28"/>
+                      <w:szCs w:val="28"/>
+                      <w:lang w:val="en-US"/>
+                    </w:rPr>
+                    <m:t>x</m:t>
+                  </m:r>
+                </m:e>
+                <m:sup>
+                  <m:r>
+                    <w:rPr>
+                      <w:rFonts w:ascii="Cambria Math" w:eastAsia="Times New Roman" w:hAnsi="Cambria Math" w:cs="Times New Roman"/>
+                      <w:sz w:val="28"/>
+                      <w:szCs w:val="28"/>
+                      <w:lang w:val="en-US"/>
+                    </w:rPr>
+                    <m:t>2</m:t>
+                  </m:r>
+                </m:sup>
+              </m:sSup>
+              <m:r>
+                <w:rPr>
+                  <w:rFonts w:ascii="Cambria Math" w:eastAsia="Times New Roman" w:hAnsi="Cambria Math" w:cs="Times New Roman"/>
+                  <w:sz w:val="28"/>
+                  <w:szCs w:val="28"/>
+                  <w:lang w:val="en-US"/>
+                </w:rPr>
+                <m:t>2n</m:t>
+              </m:r>
+            </m:num>
+            <m:den>
+              <m:sSup>
+                <m:sSupPr>
+                  <m:ctrlPr>
+                    <w:rPr>
+                      <w:rFonts w:ascii="Cambria Math" w:eastAsia="Times New Roman" w:hAnsi="Cambria Math" w:cs="Times New Roman"/>
+                      <w:i/>
+                      <w:sz w:val="28"/>
+                      <w:szCs w:val="28"/>
+                      <w:lang w:val="en-US"/>
+                    </w:rPr>
+                  </m:ctrlPr>
+                </m:sSupPr>
+                <m:e>
+                  <m:d>
+                    <m:dPr>
+                      <m:ctrlPr>
+                        <w:rPr>
+                          <w:rFonts w:ascii="Cambria Math" w:eastAsia="Times New Roman" w:hAnsi="Cambria Math" w:cs="Times New Roman"/>
+                          <w:i/>
+                          <w:sz w:val="28"/>
+                          <w:szCs w:val="28"/>
+                          <w:lang w:val="en-US"/>
+                        </w:rPr>
+                      </m:ctrlPr>
+                    </m:dPr>
+                    <m:e>
+                      <m:r>
+                        <w:rPr>
+                          <w:rFonts w:ascii="Cambria Math" w:eastAsia="Times New Roman" w:hAnsi="Cambria Math" w:cs="Times New Roman"/>
+                          <w:sz w:val="28"/>
+                          <w:szCs w:val="28"/>
+                          <w:lang w:val="en-US"/>
+                        </w:rPr>
+                        <m:t>2</m:t>
+                      </m:r>
+                      <m:r>
+                        <w:rPr>
+                          <w:rFonts w:ascii="Cambria Math" w:eastAsia="Times New Roman" w:hAnsi="Cambria Math" w:cs="Times New Roman"/>
+                          <w:sz w:val="28"/>
+                          <w:szCs w:val="28"/>
+                          <w:lang w:val="en-US"/>
+                        </w:rPr>
+                        <m:t>n+</m:t>
+                      </m:r>
+                      <m:r>
+                        <w:rPr>
+                          <w:rFonts w:ascii="Cambria Math" w:eastAsia="Times New Roman" w:hAnsi="Cambria Math" w:cs="Times New Roman"/>
+                          <w:sz w:val="28"/>
+                          <w:szCs w:val="28"/>
+                          <w:lang w:val="en-US"/>
+                        </w:rPr>
+                        <m:t>2</m:t>
+                      </m:r>
+                    </m:e>
+                  </m:d>
+                </m:e>
+                <m:sup>
+                  <m:r>
+                    <w:rPr>
+                      <w:rFonts w:ascii="Cambria Math" w:eastAsia="Times New Roman" w:hAnsi="Cambria Math" w:cs="Times New Roman"/>
+                      <w:sz w:val="28"/>
+                      <w:szCs w:val="28"/>
+                      <w:lang w:val="en-US"/>
+                    </w:rPr>
+                    <m:t>2</m:t>
+                  </m:r>
+                </m:sup>
+              </m:sSup>
+              <m:d>
+                <m:dPr>
+                  <m:ctrlPr>
+                    <w:rPr>
+                      <w:rFonts w:ascii="Cambria Math" w:eastAsia="Times New Roman" w:hAnsi="Cambria Math" w:cs="Times New Roman"/>
+                      <w:i/>
+                      <w:sz w:val="28"/>
+                      <w:szCs w:val="28"/>
+                      <w:lang w:val="en-US"/>
+                    </w:rPr>
+                  </m:ctrlPr>
+                </m:dPr>
+                <m:e>
+                  <m:r>
+                    <w:rPr>
+                      <w:rFonts w:ascii="Cambria Math" w:eastAsia="Times New Roman" w:hAnsi="Cambria Math" w:cs="Times New Roman"/>
+                      <w:sz w:val="28"/>
+                      <w:szCs w:val="28"/>
+                      <w:lang w:val="en-US"/>
+                    </w:rPr>
+                    <m:t>2n+1</m:t>
+                  </m:r>
+                </m:e>
+              </m:d>
+            </m:den>
+          </m:f>
+          <m:r>
+            <w:rPr>
+              <w:rFonts w:ascii="Cambria Math" w:eastAsia="Times New Roman" w:hAnsi="Cambria Math" w:cs="Times New Roman"/>
+              <w:sz w:val="28"/>
+              <w:szCs w:val="28"/>
+              <w:lang w:val="en-US"/>
+            </w:rPr>
+            <m:t xml:space="preserve"> </m:t>
+          </m:r>
+          <m:r>
+            <w:rPr>
+              <w:rFonts w:ascii="Cambria Math" w:eastAsia="Times New Roman" w:hAnsi="Cambria Math" w:cs="Times New Roman"/>
+              <w:sz w:val="28"/>
+              <w:szCs w:val="28"/>
+              <w:lang w:val="en-US"/>
+            </w:rPr>
+            <m:t xml:space="preserve">∙ </m:t>
+          </m:r>
+          <m:sSub>
+            <m:sSubPr>
+              <m:ctrlPr>
+                <w:rPr>
+                  <w:rFonts w:ascii="Cambria Math" w:eastAsia="Times New Roman" w:hAnsi="Cambria Math" w:cs="Times New Roman"/>
+                  <w:i/>
+                  <w:sz w:val="28"/>
+                  <w:szCs w:val="28"/>
+                  <w:lang w:val="en-US"/>
+                </w:rPr>
+              </m:ctrlPr>
+            </m:sSubPr>
+            <m:e>
+              <m:r>
+                <w:rPr>
+                  <w:rFonts w:ascii="Cambria Math" w:eastAsia="Times New Roman" w:hAnsi="Cambria Math" w:cs="Times New Roman"/>
+                  <w:sz w:val="28"/>
+                  <w:szCs w:val="28"/>
+                  <w:lang w:val="en-US"/>
+                </w:rPr>
+                <m:t>a</m:t>
+              </m:r>
+            </m:e>
+            <m:sub>
+              <m:r>
+                <w:rPr>
+                  <w:rFonts w:ascii="Cambria Math" w:eastAsia="Times New Roman" w:hAnsi="Cambria Math" w:cs="Times New Roman"/>
+                  <w:sz w:val="28"/>
+                  <w:szCs w:val="28"/>
+                  <w:lang w:val="en-US"/>
+                </w:rPr>
+                <m:t>n</m:t>
+              </m:r>
+            </m:sub>
+          </m:sSub>
+        </m:oMath>
+      </m:oMathPara>
+    </w:p>
+    <w:p>
+      <w:pPr>
+        <w:pStyle w:val="a8"/>
+        <w:spacing w:after="0" w:line="360" w:lineRule="auto"/>
+        <w:ind w:left="709"/>
+        <w:jc w:val="both"/>
+        <w:rPr>
+          <w:rFonts w:ascii="Times New Roman" w:eastAsia="Times New Roman" w:hAnsi="Times New Roman" w:cs="Times New Roman"/>
+          <w:i/>
+          <w:sz w:val="28"/>
+          <w:szCs w:val="28"/>
+          <w:lang w:val="en-US"/>
+        </w:rPr>
+      </w:pPr>
+      <m:oMathPara>
+        <m:oMath>
+          <m:r>
+            <w:rPr>
+              <w:rFonts w:ascii="Cambria Math" w:eastAsia="Times New Roman" w:hAnsi="Cambria Math" w:cs="Times New Roman"/>
+              <w:sz w:val="28"/>
+              <w:szCs w:val="28"/>
+            </w:rPr>
+            <m:t>Первый член ряда:</m:t>
+          </m:r>
+        </m:oMath>
+      </m:oMathPara>
+    </w:p>
+    <w:p>
+      <w:pPr>
+        <w:pStyle w:val="a8"/>
+        <w:spacing w:after="0" w:line="360" w:lineRule="auto"/>
+        <w:ind w:left="709"/>
+        <w:jc w:val="both"/>
+        <w:rPr>
+          <w:rFonts w:ascii="Times New Roman" w:eastAsia="Times New Roman" w:hAnsi="Times New Roman" w:cs="Times New Roman"/>
+          <w:i/>
+          <w:sz w:val="28"/>
+          <w:szCs w:val="28"/>
+        </w:rPr>
+      </w:pPr>
+      <m:oMathPara>
+        <m:oMath>
+          <m:sSub>
+            <m:sSubPr>
+              <m:ctrlPr>
+                <w:rPr>
+                  <w:rFonts w:ascii="Cambria Math" w:eastAsia="Times New Roman" w:hAnsi="Cambria Math" w:cs="Times New Roman"/>
+                  <w:i/>
+                  <w:sz w:val="28"/>
+                  <w:szCs w:val="28"/>
+                </w:rPr>
+              </m:ctrlPr>
+            </m:sSubPr>
+            <m:e>
+              <m:r>
+                <w:rPr>
+                  <w:rFonts w:ascii="Cambria Math" w:eastAsia="Times New Roman" w:hAnsi="Cambria Math" w:cs="Times New Roman"/>
+                  <w:sz w:val="28"/>
+                  <w:szCs w:val="28"/>
+                  <w:lang w:val="en-US"/>
+                </w:rPr>
+                <m:t>a</m:t>
+              </m:r>
+            </m:e>
+            <m:sub>
+              <m:r>
+                <w:rPr>
+                  <w:rFonts w:ascii="Cambria Math" w:eastAsia="Times New Roman" w:hAnsi="Cambria Math" w:cs="Times New Roman"/>
+                  <w:sz w:val="28"/>
+                  <w:szCs w:val="28"/>
+                </w:rPr>
+                <m:t>1</m:t>
+              </m:r>
+            </m:sub>
+          </m:sSub>
+          <m:r>
+            <w:rPr>
+              <w:rFonts w:ascii="Cambria Math" w:eastAsia="Times New Roman" w:hAnsi="Cambria Math" w:cs="Times New Roman"/>
+              <w:sz w:val="28"/>
+              <w:szCs w:val="28"/>
+            </w:rPr>
+            <m:t>=</m:t>
+          </m:r>
+          <m:f>
+            <m:fPr>
+              <m:ctrlPr>
+                <w:rPr>
+                  <w:rFonts w:ascii="Cambria Math" w:eastAsia="Times New Roman" w:hAnsi="Cambria Math" w:cs="Times New Roman"/>
+                  <w:i/>
+                  <w:sz w:val="28"/>
+                  <w:szCs w:val="28"/>
+                  <w:lang w:val="en-US"/>
+                </w:rPr>
+              </m:ctrlPr>
+            </m:fPr>
+            <m:num>
+              <m:r>
+                <w:rPr>
+                  <w:rFonts w:ascii="Cambria Math" w:eastAsia="Times New Roman" w:hAnsi="Cambria Math" w:cs="Times New Roman"/>
+                  <w:sz w:val="28"/>
+                  <w:szCs w:val="28"/>
+                  <w:lang w:val="en-US"/>
+                </w:rPr>
+                <m:t>-</m:t>
+              </m:r>
+              <m:sSup>
+                <m:sSupPr>
+                  <m:ctrlPr>
+                    <w:rPr>
+                      <w:rFonts w:ascii="Cambria Math" w:eastAsia="Times New Roman" w:hAnsi="Cambria Math" w:cs="Times New Roman"/>
+                      <w:i/>
+                      <w:sz w:val="28"/>
+                      <w:szCs w:val="28"/>
+                      <w:lang w:val="en-US"/>
+                    </w:rPr>
+                  </m:ctrlPr>
+                </m:sSupPr>
+                <m:e>
+                  <m:r>
+                    <w:rPr>
+                      <w:rFonts w:ascii="Cambria Math" w:eastAsia="Times New Roman" w:hAnsi="Cambria Math" w:cs="Times New Roman"/>
+                      <w:sz w:val="28"/>
+                      <w:szCs w:val="28"/>
+                      <w:lang w:val="en-US"/>
+                    </w:rPr>
+                    <m:t>x</m:t>
+                  </m:r>
+                </m:e>
+                <m:sup>
+                  <m:r>
+                    <w:rPr>
+                      <w:rFonts w:ascii="Cambria Math" w:eastAsia="Times New Roman" w:hAnsi="Cambria Math" w:cs="Times New Roman"/>
+                      <w:sz w:val="28"/>
+                      <w:szCs w:val="28"/>
+                      <w:lang w:val="en-US"/>
+                    </w:rPr>
+                    <m:t>2</m:t>
+                  </m:r>
+                </m:sup>
+              </m:sSup>
+            </m:num>
+            <m:den>
+              <m:r>
+                <w:rPr>
+                  <w:rFonts w:ascii="Cambria Math" w:eastAsia="Times New Roman" w:hAnsi="Cambria Math" w:cs="Times New Roman"/>
+                  <w:sz w:val="28"/>
+                  <w:szCs w:val="28"/>
+                  <w:lang w:val="en-US"/>
+                </w:rPr>
+                <m:t>2</m:t>
+              </m:r>
+              <m:r>
+                <w:rPr>
+                  <w:rFonts w:ascii="Cambria Math" w:eastAsia="Times New Roman" w:hAnsi="Cambria Math" w:cs="Times New Roman"/>
+                  <w:sz w:val="28"/>
+                  <w:szCs w:val="28"/>
+                </w:rPr>
+                <m:t>∙2∙1</m:t>
+              </m:r>
+            </m:den>
+          </m:f>
+          <m:r>
+            <w:rPr>
+              <w:rFonts w:ascii="Cambria Math" w:eastAsia="Times New Roman" w:hAnsi="Cambria Math" w:cs="Times New Roman"/>
+              <w:sz w:val="28"/>
+              <w:szCs w:val="28"/>
+              <w:lang w:val="en-US"/>
+            </w:rPr>
+            <m:t>=</m:t>
+          </m:r>
+          <m:f>
+            <m:fPr>
+              <m:ctrlPr>
+                <w:rPr>
+                  <w:rFonts w:ascii="Cambria Math" w:eastAsia="Times New Roman" w:hAnsi="Cambria Math" w:cs="Times New Roman"/>
+                  <w:i/>
+                  <w:sz w:val="28"/>
+                  <w:szCs w:val="28"/>
+                  <w:lang w:val="en-US"/>
+                </w:rPr>
+              </m:ctrlPr>
+            </m:fPr>
+            <m:num>
+              <m:r>
+                <w:rPr>
+                  <w:rFonts w:ascii="Cambria Math" w:eastAsia="Times New Roman" w:hAnsi="Cambria Math" w:cs="Times New Roman"/>
+                  <w:sz w:val="28"/>
+                  <w:szCs w:val="28"/>
+                  <w:lang w:val="en-US"/>
+                </w:rPr>
+                <m:t>-</m:t>
+              </m:r>
+              <m:r>
+                <w:rPr>
+                  <w:rFonts w:ascii="Cambria Math" w:eastAsia="Times New Roman" w:hAnsi="Cambria Math" w:cs="Times New Roman"/>
+                  <w:sz w:val="28"/>
+                  <w:szCs w:val="28"/>
+                  <w:lang w:val="en-US"/>
+                </w:rPr>
+                <m:t>(</m:t>
+              </m:r>
+              <m:sSup>
+                <m:sSupPr>
+                  <m:ctrlPr>
+                    <w:rPr>
+                      <w:rFonts w:ascii="Cambria Math" w:eastAsia="Times New Roman" w:hAnsi="Cambria Math" w:cs="Times New Roman"/>
+                      <w:i/>
+                      <w:sz w:val="28"/>
+                      <w:szCs w:val="28"/>
+                      <w:lang w:val="en-US"/>
+                    </w:rPr>
+                  </m:ctrlPr>
+                </m:sSupPr>
+                <m:e>
+                  <m:r>
+                    <w:rPr>
+                      <w:rFonts w:ascii="Cambria Math" w:eastAsia="Times New Roman" w:hAnsi="Cambria Math" w:cs="Times New Roman"/>
+                      <w:sz w:val="28"/>
+                      <w:szCs w:val="28"/>
+                      <w:lang w:val="en-US"/>
+                    </w:rPr>
+                    <m:t>x</m:t>
+                  </m:r>
+                </m:e>
+                <m:sup>
+                  <m:r>
+                    <w:rPr>
+                      <w:rFonts w:ascii="Cambria Math" w:eastAsia="Times New Roman" w:hAnsi="Cambria Math" w:cs="Times New Roman"/>
+                      <w:sz w:val="28"/>
+                      <w:szCs w:val="28"/>
+                      <w:lang w:val="en-US"/>
+                    </w:rPr>
+                    <m:t>2</m:t>
+                  </m:r>
+                </m:sup>
+              </m:sSup>
+              <m:r>
+                <w:rPr>
+                  <w:rFonts w:ascii="Cambria Math" w:eastAsia="Times New Roman" w:hAnsi="Cambria Math" w:cs="Times New Roman"/>
+                  <w:sz w:val="28"/>
+                  <w:szCs w:val="28"/>
+                  <w:lang w:val="en-US"/>
+                </w:rPr>
+                <m:t>)</m:t>
+              </m:r>
+            </m:num>
+            <m:den>
+              <m:r>
+                <w:rPr>
+                  <w:rFonts w:ascii="Cambria Math" w:eastAsia="Times New Roman" w:hAnsi="Cambria Math" w:cs="Times New Roman"/>
+                  <w:sz w:val="28"/>
+                  <w:szCs w:val="28"/>
+                  <w:lang w:val="en-US"/>
+                </w:rPr>
+                <m:t>4</m:t>
+              </m:r>
+            </m:den>
+          </m:f>
+        </m:oMath>
+      </m:oMathPara>
+    </w:p>
+    <w:p>
+      <w:pPr>
+        <w:pStyle w:val="a8"/>
+        <w:spacing w:after="0" w:line="360" w:lineRule="auto"/>
+        <w:ind w:left="709"/>
+        <w:jc w:val="both"/>
+        <w:rPr>
+          <w:rFonts w:ascii="Times New Roman" w:eastAsia="Times New Roman" w:hAnsi="Times New Roman" w:cs="Times New Roman"/>
+          <w:i/>
+          <w:sz w:val="28"/>
+          <w:szCs w:val="28"/>
+          <w:lang w:val="en-US"/>
+        </w:rPr>
+      </w:pPr>
+    </w:p>
+    <w:p>
+      <w:pPr>
+        <w:pStyle w:val="a8"/>
+        <w:spacing w:after="0" w:line="360" w:lineRule="auto"/>
+        <w:ind w:left="709"/>
+        <w:jc w:val="both"/>
+        <w:rPr>
+          <w:rFonts w:ascii="Times New Roman" w:eastAsia="Times New Roman" w:hAnsi="Times New Roman" w:cs="Times New Roman"/>
+          <w:sz w:val="28"/>
+          <w:szCs w:val="28"/>
+        </w:rPr>
+      </w:pPr>
+      <w:r>
+        <w:rPr>
+          <w:rFonts w:ascii="Times New Roman" w:eastAsia="Times New Roman" w:hAnsi="Times New Roman" w:cs="Times New Roman"/>
+          <w:sz w:val="28"/>
+          <w:szCs w:val="28"/>
+        </w:rPr>
+        <w:t>Листинг кода индивидуального задания повышенной сложности:</w:t>
+      </w:r>
+    </w:p>
+    <w:p>
+      <w:pPr>
+        <w:spacing w:after="0" w:line="360" w:lineRule="auto"/>
+        <w:ind w:left="709"/>
+        <w:jc w:val="both"/>
+        <w:rPr>
+          <w:rFonts w:ascii="Times New Roman" w:eastAsia="Times New Roman" w:hAnsi="Times New Roman" w:cs="Times New Roman"/>
+          <w:lang w:val="en-US"/>
+        </w:rPr>
+      </w:pPr>
+      <w:r>
+        <w:rPr>
+          <w:rFonts w:ascii="Times New Roman" w:eastAsia="Times New Roman" w:hAnsi="Times New Roman" w:cs="Times New Roman"/>
+          <w:lang w:val="en-US"/>
+        </w:rPr>
+        <w:t>import math</w:t>
+      </w:r>
+    </w:p>
+    <w:p>
+      <w:pPr>
+        <w:spacing w:after="0" w:line="360" w:lineRule="auto"/>
+        <w:ind w:left="709"/>
+        <w:jc w:val="both"/>
+        <w:rPr>
+          <w:rFonts w:ascii="Times New Roman" w:eastAsia="Times New Roman" w:hAnsi="Times New Roman" w:cs="Times New Roman"/>
+          <w:lang w:val="en-US"/>
+        </w:rPr>
+      </w:pPr>
+      <w:proofErr w:type="gramStart"/>
+      <w:r>
+        <w:rPr>
+          <w:rFonts w:ascii="Times New Roman" w:eastAsia="Times New Roman" w:hAnsi="Times New Roman" w:cs="Times New Roman"/>
+          <w:lang w:val="en-US"/>
+        </w:rPr>
+        <w:t>#!/</w:t>
+      </w:r>
+      <w:proofErr w:type="gramEnd"/>
+      <w:r>
+        <w:rPr>
+          <w:rFonts w:ascii="Times New Roman" w:eastAsia="Times New Roman" w:hAnsi="Times New Roman" w:cs="Times New Roman"/>
+          <w:lang w:val="en-US"/>
+        </w:rPr>
+        <w:t>usr/bin/env python3</w:t>
+      </w:r>
+    </w:p>
+    <w:p>
+      <w:pPr>
+        <w:spacing w:after="0" w:line="360" w:lineRule="auto"/>
+        <w:ind w:left="709"/>
+        <w:jc w:val="both"/>
+        <w:rPr>
+          <w:rFonts w:ascii="Times New Roman" w:eastAsia="Times New Roman" w:hAnsi="Times New Roman" w:cs="Times New Roman"/>
+        </w:rPr>
+      </w:pPr>
+      <w:r>
+        <w:rPr>
+          <w:rFonts w:ascii="Times New Roman" w:eastAsia="Times New Roman" w:hAnsi="Times New Roman" w:cs="Times New Roman"/>
+          <w:lang w:val="en-US"/>
+        </w:rPr>
+        <w:t># -*- coding: utf-8 -*-</w:t>
+      </w:r>
+    </w:p>
+    <w:p>
+      <w:pPr>
+        <w:spacing w:after="0" w:line="360" w:lineRule="auto"/>
+        <w:ind w:left="709"/>
+        <w:jc w:val="both"/>
+        <w:rPr>
+          <w:rFonts w:ascii="Times New Roman" w:eastAsia="Times New Roman" w:hAnsi="Times New Roman" w:cs="Times New Roman"/>
+        </w:rPr>
+      </w:pPr>
+      <w:r>
+        <w:rPr>
+          <w:rFonts w:ascii="Times New Roman" w:eastAsia="Times New Roman" w:hAnsi="Times New Roman" w:cs="Times New Roman"/>
+          <w:lang w:val="en-US"/>
+        </w:rPr>
+        <w:t>if __name__ == "__main__":</w:t>
+      </w:r>
+    </w:p>
+    <w:p>
+      <w:pPr>
+        <w:spacing w:after="0" w:line="360" w:lineRule="auto"/>
+        <w:ind w:left="709"/>
+        <w:jc w:val="both"/>
+        <w:rPr>
+          <w:rFonts w:ascii="Times New Roman" w:eastAsia="Times New Roman" w:hAnsi="Times New Roman" w:cs="Times New Roman"/>
+          <w:lang w:val="en-US"/>
+        </w:rPr>
+      </w:pPr>
+      <w:r>
+        <w:rPr>
+          <w:rFonts w:ascii="Times New Roman" w:eastAsia="Times New Roman" w:hAnsi="Times New Roman" w:cs="Times New Roman"/>
+          <w:lang w:val="en-US"/>
+        </w:rPr>
+        <w:t xml:space="preserve">    x = </w:t>
+      </w:r>
+      <w:proofErr w:type="gramStart"/>
+      <w:r>
+        <w:rPr>
+          <w:rFonts w:ascii="Times New Roman" w:eastAsia="Times New Roman" w:hAnsi="Times New Roman" w:cs="Times New Roman"/>
+          <w:lang w:val="en-US"/>
+        </w:rPr>
+        <w:t>float(</w:t>
+      </w:r>
+      <w:proofErr w:type="gramEnd"/>
+      <w:r>
+        <w:rPr>
+          <w:rFonts w:ascii="Times New Roman" w:eastAsia="Times New Roman" w:hAnsi="Times New Roman" w:cs="Times New Roman"/>
+          <w:lang w:val="en-US"/>
+        </w:rPr>
+        <w:t>input("</w:t>
+      </w:r>
+      <w:proofErr w:type="spellStart"/>
+      <w:r>
+        <w:rPr>
+          <w:rFonts w:ascii="Times New Roman" w:eastAsia="Times New Roman" w:hAnsi="Times New Roman" w:cs="Times New Roman"/>
+          <w:lang w:val="en-US"/>
+        </w:rPr>
+        <w:t>Введите</w:t>
+      </w:r>
+      <w:proofErr w:type="spellEnd"/>
+      <w:r>
+        <w:rPr>
+          <w:rFonts w:ascii="Times New Roman" w:eastAsia="Times New Roman" w:hAnsi="Times New Roman" w:cs="Times New Roman"/>
+          <w:lang w:val="en-US"/>
+        </w:rPr>
+        <w:t xml:space="preserve"> x: "))</w:t>
+      </w:r>
+    </w:p>
+    <w:p>
+      <w:pPr>
+        <w:spacing w:after="0" w:line="360" w:lineRule="auto"/>
+        <w:ind w:left="709"/>
+        <w:jc w:val="both"/>
+        <w:rPr>
+          <w:rFonts w:ascii="Times New Roman" w:eastAsia="Times New Roman" w:hAnsi="Times New Roman" w:cs="Times New Roman"/>
+          <w:lang w:val="en-US"/>
+        </w:rPr>
+      </w:pPr>
+      <w:r>
+        <w:rPr>
+          <w:rFonts w:ascii="Times New Roman" w:eastAsia="Times New Roman" w:hAnsi="Times New Roman" w:cs="Times New Roman"/>
+          <w:lang w:val="en-US"/>
+        </w:rPr>
+        <w:t xml:space="preserve">    eps = 1e-10</w:t>
+      </w:r>
+    </w:p>
+    <w:p>
+      <w:pPr>
+        <w:spacing w:after="0" w:line="360" w:lineRule="auto"/>
+        <w:ind w:left="709"/>
+        <w:jc w:val="both"/>
+        <w:rPr>
+          <w:rFonts w:ascii="Times New Roman" w:eastAsia="Times New Roman" w:hAnsi="Times New Roman" w:cs="Times New Roman"/>
+        </w:rPr>
+      </w:pPr>
+      <w:r>
+        <w:rPr>
+          <w:rFonts w:ascii="Times New Roman" w:eastAsia="Times New Roman" w:hAnsi="Times New Roman" w:cs="Times New Roman"/>
+          <w:lang w:val="en-US"/>
+        </w:rPr>
+        <w:t xml:space="preserve">    gamma = 0.57721566490153286060</w:t>
+      </w:r>
+    </w:p>
+    <w:p>
+      <w:pPr>
+        <w:spacing w:after="0" w:line="360" w:lineRule="auto"/>
+        <w:ind w:left="709"/>
+        <w:jc w:val="both"/>
+        <w:rPr>
+          <w:rFonts w:ascii="Times New Roman" w:eastAsia="Times New Roman" w:hAnsi="Times New Roman" w:cs="Times New Roman"/>
+          <w:lang w:val="en-US"/>
+        </w:rPr>
+      </w:pPr>
+      <w:r>
+        <w:rPr>
+          <w:rFonts w:ascii="Times New Roman" w:eastAsia="Times New Roman" w:hAnsi="Times New Roman" w:cs="Times New Roman"/>
+          <w:lang w:val="en-US"/>
+        </w:rPr>
+        <w:t xml:space="preserve">    </w:t>
+      </w:r>
+      <w:proofErr w:type="spellStart"/>
+      <w:r>
+        <w:rPr>
+          <w:rFonts w:ascii="Times New Roman" w:eastAsia="Times New Roman" w:hAnsi="Times New Roman" w:cs="Times New Roman"/>
+          <w:lang w:val="en-US"/>
+        </w:rPr>
+        <w:t>result_f</w:t>
+      </w:r>
+      <w:proofErr w:type="spellEnd"/>
+      <w:r>
+        <w:rPr>
+          <w:rFonts w:ascii="Times New Roman" w:eastAsia="Times New Roman" w:hAnsi="Times New Roman" w:cs="Times New Roman"/>
+          <w:lang w:val="en-US"/>
+        </w:rPr>
+        <w:t xml:space="preserve"> = gamma + math.log(x)</w:t>
+      </w:r>
+    </w:p>
+    <w:p>
+      <w:pPr>
+        <w:spacing w:after="0" w:line="360" w:lineRule="auto"/>
+        <w:ind w:left="709"/>
+        <w:jc w:val="both"/>
+        <w:rPr>
+          <w:rFonts w:ascii="Times New Roman" w:eastAsia="Times New Roman" w:hAnsi="Times New Roman" w:cs="Times New Roman"/>
+          <w:lang w:val="en-US"/>
+        </w:rPr>
+      </w:pPr>
+      <w:r>
+        <w:rPr>
+          <w:rFonts w:ascii="Times New Roman" w:eastAsia="Times New Roman" w:hAnsi="Times New Roman" w:cs="Times New Roman"/>
+          <w:lang w:val="en-US"/>
+        </w:rPr>
+        <w:t xml:space="preserve">    n = 1</w:t>
+      </w:r>
+    </w:p>
+    <w:p>
+      <w:pPr>
+        <w:spacing w:after="0" w:line="360" w:lineRule="auto"/>
+        <w:ind w:left="709"/>
+        <w:jc w:val="both"/>
+        <w:rPr>
+          <w:rFonts w:ascii="Times New Roman" w:eastAsia="Times New Roman" w:hAnsi="Times New Roman" w:cs="Times New Roman"/>
+          <w:lang w:val="en-US"/>
+        </w:rPr>
+      </w:pPr>
+      <w:r>
+        <w:rPr>
+          <w:rFonts w:ascii="Times New Roman" w:eastAsia="Times New Roman" w:hAnsi="Times New Roman" w:cs="Times New Roman"/>
+          <w:lang w:val="en-US"/>
+        </w:rPr>
+        <w:lastRenderedPageBreak/>
+        <w:t xml:space="preserve">    a = -(x**2)/4</w:t>
+      </w:r>
+    </w:p>
+    <w:p>
+      <w:pPr>
+        <w:spacing w:after="0" w:line="360" w:lineRule="auto"/>
+        <w:ind w:left="709"/>
+        <w:jc w:val="both"/>
+        <w:rPr>
+          <w:rFonts w:ascii="Times New Roman" w:eastAsia="Times New Roman" w:hAnsi="Times New Roman" w:cs="Times New Roman"/>
+          <w:lang w:val="en-US"/>
+        </w:rPr>
+      </w:pPr>
+      <w:r>
+        <w:rPr>
+          <w:rFonts w:ascii="Times New Roman" w:eastAsia="Times New Roman" w:hAnsi="Times New Roman" w:cs="Times New Roman"/>
+          <w:lang w:val="en-US"/>
+        </w:rPr>
+        <w:t xml:space="preserve">    result = a</w:t>
+      </w:r>
+    </w:p>
+    <w:p>
+      <w:pPr>
+        <w:spacing w:after="0" w:line="360" w:lineRule="auto"/>
+        <w:ind w:left="709"/>
+        <w:jc w:val="both"/>
+        <w:rPr>
+          <w:rFonts w:ascii="Times New Roman" w:eastAsia="Times New Roman" w:hAnsi="Times New Roman" w:cs="Times New Roman"/>
+          <w:lang w:val="en-US"/>
+        </w:rPr>
+      </w:pPr>
+      <w:r>
+        <w:rPr>
+          <w:rFonts w:ascii="Times New Roman" w:eastAsia="Times New Roman" w:hAnsi="Times New Roman" w:cs="Times New Roman"/>
+          <w:lang w:val="en-US"/>
+        </w:rPr>
+        <w:t xml:space="preserve">    while abs(a) &gt; eps:</w:t>
+      </w:r>
+    </w:p>
+    <w:p>
+      <w:pPr>
+        <w:spacing w:after="0" w:line="360" w:lineRule="auto"/>
+        <w:ind w:left="709"/>
+        <w:jc w:val="both"/>
+        <w:rPr>
+          <w:rFonts w:ascii="Times New Roman" w:eastAsia="Times New Roman" w:hAnsi="Times New Roman" w:cs="Times New Roman"/>
+          <w:lang w:val="en-US"/>
+        </w:rPr>
+      </w:pPr>
+      <w:r>
+        <w:rPr>
+          <w:rFonts w:ascii="Times New Roman" w:eastAsia="Times New Roman" w:hAnsi="Times New Roman" w:cs="Times New Roman"/>
+          <w:lang w:val="en-US"/>
+        </w:rPr>
+        <w:t xml:space="preserve">        a *= ((-x**</w:t>
+      </w:r>
+      <w:proofErr w:type="gramStart"/>
+      <w:r>
+        <w:rPr>
+          <w:rFonts w:ascii="Times New Roman" w:eastAsia="Times New Roman" w:hAnsi="Times New Roman" w:cs="Times New Roman"/>
+          <w:lang w:val="en-US"/>
+        </w:rPr>
+        <w:t>2)*</w:t>
+      </w:r>
+      <w:proofErr w:type="gramEnd"/>
+      <w:r>
+        <w:rPr>
+          <w:rFonts w:ascii="Times New Roman" w:eastAsia="Times New Roman" w:hAnsi="Times New Roman" w:cs="Times New Roman"/>
+          <w:lang w:val="en-US"/>
+        </w:rPr>
+        <w:t>(2*n))/((2*n+2)*(2*n+2)*(2*n+1))</w:t>
+      </w:r>
+    </w:p>
+    <w:p>
+      <w:pPr>
+        <w:spacing w:after="0" w:line="360" w:lineRule="auto"/>
+        <w:ind w:left="709"/>
+        <w:jc w:val="both"/>
+        <w:rPr>
+          <w:rFonts w:ascii="Times New Roman" w:eastAsia="Times New Roman" w:hAnsi="Times New Roman" w:cs="Times New Roman"/>
+          <w:lang w:val="en-US"/>
+        </w:rPr>
+      </w:pPr>
+      <w:r>
+        <w:rPr>
+          <w:rFonts w:ascii="Times New Roman" w:eastAsia="Times New Roman" w:hAnsi="Times New Roman" w:cs="Times New Roman"/>
+          <w:lang w:val="en-US"/>
+        </w:rPr>
+        <w:t xml:space="preserve">        result += a</w:t>
+      </w:r>
+    </w:p>
+    <w:p>
+      <w:pPr>
+        <w:spacing w:after="0" w:line="360" w:lineRule="auto"/>
+        <w:ind w:left="709"/>
+        <w:jc w:val="both"/>
+        <w:rPr>
+          <w:rFonts w:ascii="Times New Roman" w:eastAsia="Times New Roman" w:hAnsi="Times New Roman" w:cs="Times New Roman"/>
+          <w:lang w:val="en-US"/>
+        </w:rPr>
+      </w:pPr>
+      <w:r>
+        <w:rPr>
+          <w:rFonts w:ascii="Times New Roman" w:eastAsia="Times New Roman" w:hAnsi="Times New Roman" w:cs="Times New Roman"/>
+          <w:lang w:val="en-US"/>
+        </w:rPr>
+        <w:t xml:space="preserve">        n += 1</w:t>
+      </w:r>
+    </w:p>
+    <w:p>
+      <w:pPr>
+        <w:spacing w:after="0" w:line="360" w:lineRule="auto"/>
+        <w:ind w:left="709"/>
+        <w:jc w:val="both"/>
+        <w:rPr>
+          <w:rFonts w:ascii="Times New Roman" w:eastAsia="Times New Roman" w:hAnsi="Times New Roman" w:cs="Times New Roman"/>
+          <w:sz w:val="28"/>
+          <w:szCs w:val="28"/>
+          <w:lang w:val="en-US"/>
+        </w:rPr>
+      </w:pPr>
+      <w:r>
+        <w:rPr>
+          <w:rFonts w:ascii="Times New Roman" w:eastAsia="Times New Roman" w:hAnsi="Times New Roman" w:cs="Times New Roman"/>
+          <w:lang w:val="en-US"/>
+        </w:rPr>
+        <w:t xml:space="preserve">    print(</w:t>
+      </w:r>
+      <w:proofErr w:type="spellStart"/>
+      <w:r>
+        <w:rPr>
+          <w:rFonts w:ascii="Times New Roman" w:eastAsia="Times New Roman" w:hAnsi="Times New Roman" w:cs="Times New Roman"/>
+          <w:lang w:val="en-US"/>
+        </w:rPr>
+        <w:t>f"Ci</w:t>
+      </w:r>
+      <w:proofErr w:type="spellEnd"/>
+      <w:r>
+        <w:rPr>
+          <w:rFonts w:ascii="Times New Roman" w:eastAsia="Times New Roman" w:hAnsi="Times New Roman" w:cs="Times New Roman"/>
+          <w:lang w:val="en-US"/>
+        </w:rPr>
+        <w:t>({x}) = {</w:t>
+      </w:r>
+      <w:proofErr w:type="spellStart"/>
+      <w:r>
+        <w:rPr>
+          <w:rFonts w:ascii="Times New Roman" w:eastAsia="Times New Roman" w:hAnsi="Times New Roman" w:cs="Times New Roman"/>
+          <w:lang w:val="en-US"/>
+        </w:rPr>
+        <w:t>result_f</w:t>
+      </w:r>
+      <w:proofErr w:type="spellEnd"/>
+      <w:r>
+        <w:rPr>
+          <w:rFonts w:ascii="Times New Roman" w:eastAsia="Times New Roman" w:hAnsi="Times New Roman" w:cs="Times New Roman"/>
+          <w:lang w:val="en-US"/>
+        </w:rPr>
+        <w:t xml:space="preserve"> + result}")</w:t>
+      </w:r>
       <w:r>
         <w:rPr>
           <w:rFonts w:ascii="Times New Roman" w:eastAsia="Times New Roman" w:hAnsi="Times New Roman" w:cs="Times New Roman"/>
@@ -2535,10 +8931,10 @@
           <w:szCs w:val="28"/>
         </w:rPr>
         <w:drawing>
-          <wp:inline distT="0" distB="0" distL="0" distR="0" wp14:anchorId="4EA97C16" wp14:editId="671EA1A9">
-            <wp:extent cx="5731510" cy="3987165"/>
-            <wp:effectExtent l="0" t="0" r="2540" b="0"/>
-            <wp:docPr id="6" name="Рисунок 6"/>
+          <wp:inline distT="0" distB="0" distL="0" distR="0" wp14:anchorId="10D02031" wp14:editId="27353481">
+            <wp:extent cx="5731510" cy="6551295"/>
+            <wp:effectExtent l="0" t="0" r="2540" b="1905"/>
+            <wp:docPr id="3" name="Рисунок 3"/>
             <wp:cNvGraphicFramePr>
               <a:graphicFrameLocks xmlns:a="http://schemas.openxmlformats.org/drawingml/2006/main" noChangeAspect="1"/>
             </wp:cNvGraphicFramePr>
@@ -2558,7 +8954,7 @@
                   <pic:spPr>
                     <a:xfrm>
                       <a:off x="0" y="0"/>
-                      <a:ext cx="5731510" cy="3987165"/>
+                      <a:ext cx="5731510" cy="6551295"/>
                     </a:xfrm>
                     <a:prstGeom prst="rect">
                       <a:avLst/>
@@ -2589,23 +8985,7 @@
           <w:sz w:val="28"/>
           <w:szCs w:val="28"/>
         </w:rPr>
-        <w:t>Рис. 1</w:t>
-      </w:r>
-      <w:r>
-        <w:rPr>
-          <w:rFonts w:ascii="Times New Roman" w:eastAsia="Times New Roman" w:hAnsi="Times New Roman" w:cs="Times New Roman"/>
-          <w:sz w:val="28"/>
-          <w:szCs w:val="28"/>
-        </w:rPr>
-        <w:t>4</w:t>
-      </w:r>
-      <w:r>
-        <w:rPr>
-          <w:rFonts w:ascii="Times New Roman" w:eastAsia="Times New Roman" w:hAnsi="Times New Roman" w:cs="Times New Roman"/>
-          <w:sz w:val="28"/>
-          <w:szCs w:val="28"/>
-        </w:rPr>
-        <w:t xml:space="preserve"> — Индивидуальное задание №3</w:t>
+        <w:t>Рис. 14 — Индивидуальное задание №3</w:t>
       </w:r>
     </w:p>
     <w:p>
@@ -2627,10 +9007,10 @@
         </w:rPr>
         <w:lastRenderedPageBreak/>
         <w:drawing>
-          <wp:inline distT="0" distB="0" distL="0" distR="0" wp14:anchorId="78454644" wp14:editId="2741D8A7">
-            <wp:extent cx="5187950" cy="4432691"/>
-            <wp:effectExtent l="0" t="0" r="0" b="6350"/>
-            <wp:docPr id="7" name="Рисунок 7"/>
+          <wp:inline distT="0" distB="0" distL="0" distR="0" wp14:anchorId="6A27E8A0" wp14:editId="355217C7">
+            <wp:extent cx="5731510" cy="6525260"/>
+            <wp:effectExtent l="0" t="0" r="2540" b="8890"/>
+            <wp:docPr id="4" name="Рисунок 4"/>
             <wp:cNvGraphicFramePr>
               <a:graphicFrameLocks xmlns:a="http://schemas.openxmlformats.org/drawingml/2006/main" noChangeAspect="1"/>
             </wp:cNvGraphicFramePr>
@@ -2650,7 +9030,7 @@
                   <pic:spPr>
                     <a:xfrm>
                       <a:off x="0" y="0"/>
-                      <a:ext cx="5191073" cy="4435359"/>
+                      <a:ext cx="5731510" cy="6525260"/>
                     </a:xfrm>
                     <a:prstGeom prst="rect">
                       <a:avLst/>
@@ -2681,23 +9061,7 @@
           <w:sz w:val="28"/>
           <w:szCs w:val="28"/>
         </w:rPr>
-        <w:t>Рис. 1</w:t>
-      </w:r>
-      <w:r>
-        <w:rPr>
-          <w:rFonts w:ascii="Times New Roman" w:eastAsia="Times New Roman" w:hAnsi="Times New Roman" w:cs="Times New Roman"/>
-          <w:sz w:val="28"/>
-          <w:szCs w:val="28"/>
-        </w:rPr>
-        <w:t>5</w:t>
-      </w:r>
-      <w:r>
-        <w:rPr>
-          <w:rFonts w:ascii="Times New Roman" w:eastAsia="Times New Roman" w:hAnsi="Times New Roman" w:cs="Times New Roman"/>
-          <w:sz w:val="28"/>
-          <w:szCs w:val="28"/>
-        </w:rPr>
-        <w:t xml:space="preserve"> — </w:t>
+        <w:t xml:space="preserve">Рис. 15 — </w:t>
       </w:r>
       <w:r>
         <w:rPr>
@@ -2767,6 +9131,7 @@
           <w:sz w:val="28"/>
           <w:szCs w:val="28"/>
         </w:rPr>
+        <w:lastRenderedPageBreak/>
         <w:drawing>
           <wp:inline distT="0" distB="0" distL="0" distR="0" wp14:anchorId="2C2408BD" wp14:editId="2578A996">
             <wp:extent cx="5731510" cy="2929890"/>
@@ -2857,285 +9222,285 @@
           <w:sz w:val="28"/>
           <w:szCs w:val="28"/>
         </w:rPr>
+        <w:t>Контрольные вопросы:</w:t>
+      </w:r>
+    </w:p>
+    <w:p>
+      <w:pPr>
+        <w:spacing w:after="0" w:line="360" w:lineRule="auto"/>
+        <w:ind w:firstLine="709"/>
+        <w:jc w:val="both"/>
+        <w:rPr>
+          <w:rFonts w:ascii="Times New Roman" w:eastAsia="Times New Roman" w:hAnsi="Times New Roman" w:cs="Times New Roman"/>
+          <w:sz w:val="28"/>
+          <w:szCs w:val="28"/>
+        </w:rPr>
+      </w:pPr>
+      <w:r>
+        <w:rPr>
+          <w:rFonts w:ascii="Times New Roman" w:eastAsia="Times New Roman" w:hAnsi="Times New Roman" w:cs="Times New Roman"/>
+          <w:sz w:val="28"/>
+          <w:szCs w:val="28"/>
+        </w:rPr>
+        <w:t>1. Для чего нужны диаграммы деятельности UML?</w:t>
+      </w:r>
+    </w:p>
+    <w:p>
+      <w:pPr>
+        <w:spacing w:after="0" w:line="360" w:lineRule="auto"/>
+        <w:ind w:firstLine="709"/>
+        <w:jc w:val="both"/>
+        <w:rPr>
+          <w:rFonts w:ascii="Times New Roman" w:eastAsia="Times New Roman" w:hAnsi="Times New Roman" w:cs="Times New Roman"/>
+          <w:sz w:val="28"/>
+          <w:szCs w:val="28"/>
+        </w:rPr>
+      </w:pPr>
+      <w:r>
+        <w:rPr>
+          <w:rFonts w:ascii="Times New Roman" w:eastAsia="Times New Roman" w:hAnsi="Times New Roman" w:cs="Times New Roman"/>
+          <w:sz w:val="28"/>
+          <w:szCs w:val="28"/>
+        </w:rPr>
+        <w:t xml:space="preserve">Для </w:t>
+      </w:r>
+      <w:r>
+        <w:rPr>
+          <w:rFonts w:ascii="Times New Roman" w:eastAsia="Times New Roman" w:hAnsi="Times New Roman" w:cs="Times New Roman"/>
+          <w:sz w:val="28"/>
+          <w:szCs w:val="28"/>
+        </w:rPr>
+        <w:t>визуализации, специфицирования, конструирования и документации артефактов программных систем.</w:t>
+      </w:r>
+    </w:p>
+    <w:p>
+      <w:pPr>
+        <w:spacing w:after="0" w:line="360" w:lineRule="auto"/>
+        <w:ind w:firstLine="709"/>
+        <w:jc w:val="both"/>
+        <w:rPr>
+          <w:rFonts w:ascii="Times New Roman" w:eastAsia="Times New Roman" w:hAnsi="Times New Roman" w:cs="Times New Roman"/>
+          <w:sz w:val="28"/>
+          <w:szCs w:val="28"/>
+        </w:rPr>
+      </w:pPr>
+      <w:r>
+        <w:rPr>
+          <w:rFonts w:ascii="Times New Roman" w:eastAsia="Times New Roman" w:hAnsi="Times New Roman" w:cs="Times New Roman"/>
+          <w:sz w:val="28"/>
+          <w:szCs w:val="28"/>
+        </w:rPr>
+        <w:t>2. Что такое состояние действия и состояние деятельности?</w:t>
+      </w:r>
+    </w:p>
+    <w:p>
+      <w:pPr>
+        <w:spacing w:after="0" w:line="360" w:lineRule="auto"/>
+        <w:ind w:firstLine="709"/>
+        <w:jc w:val="both"/>
+        <w:rPr>
+          <w:rFonts w:ascii="Times New Roman" w:eastAsia="Times New Roman" w:hAnsi="Times New Roman" w:cs="Times New Roman"/>
+          <w:sz w:val="28"/>
+          <w:szCs w:val="28"/>
+        </w:rPr>
+      </w:pPr>
+      <w:r>
+        <w:rPr>
+          <w:rFonts w:ascii="Times New Roman" w:eastAsia="Times New Roman" w:hAnsi="Times New Roman" w:cs="Times New Roman"/>
+          <w:sz w:val="28"/>
+          <w:szCs w:val="28"/>
+        </w:rPr>
+        <w:t>Состояние действия - атомарная операция</w:t>
+      </w:r>
+      <w:r>
+        <w:rPr>
+          <w:rFonts w:ascii="Times New Roman" w:eastAsia="Times New Roman" w:hAnsi="Times New Roman" w:cs="Times New Roman"/>
+          <w:sz w:val="28"/>
+          <w:szCs w:val="28"/>
+        </w:rPr>
+        <w:t>, состояние системы, представляющее собой выполнение некоторого действия</w:t>
+      </w:r>
+      <w:r>
+        <w:rPr>
+          <w:rFonts w:ascii="Times New Roman" w:eastAsia="Times New Roman" w:hAnsi="Times New Roman" w:cs="Times New Roman"/>
+          <w:sz w:val="28"/>
+          <w:szCs w:val="28"/>
+        </w:rPr>
+        <w:t xml:space="preserve">. </w:t>
+      </w:r>
+    </w:p>
+    <w:p>
+      <w:pPr>
+        <w:spacing w:after="0" w:line="360" w:lineRule="auto"/>
+        <w:ind w:firstLine="709"/>
+        <w:jc w:val="both"/>
+        <w:rPr>
+          <w:rFonts w:ascii="Times New Roman" w:eastAsia="Times New Roman" w:hAnsi="Times New Roman" w:cs="Times New Roman"/>
+          <w:sz w:val="28"/>
+          <w:szCs w:val="28"/>
+        </w:rPr>
+      </w:pPr>
+      <w:r>
+        <w:rPr>
+          <w:rFonts w:ascii="Times New Roman" w:eastAsia="Times New Roman" w:hAnsi="Times New Roman" w:cs="Times New Roman"/>
+          <w:sz w:val="28"/>
+          <w:szCs w:val="28"/>
+        </w:rPr>
+        <w:t xml:space="preserve">Состояние деятельности - составная операция, содержащая </w:t>
+      </w:r>
+      <w:proofErr w:type="spellStart"/>
+      <w:r>
+        <w:rPr>
+          <w:rFonts w:ascii="Times New Roman" w:eastAsia="Times New Roman" w:hAnsi="Times New Roman" w:cs="Times New Roman"/>
+          <w:sz w:val="28"/>
+          <w:szCs w:val="28"/>
+        </w:rPr>
+        <w:t>поддеятельности</w:t>
+      </w:r>
+      <w:proofErr w:type="spellEnd"/>
+      <w:r>
+        <w:rPr>
+          <w:rFonts w:ascii="Times New Roman" w:eastAsia="Times New Roman" w:hAnsi="Times New Roman" w:cs="Times New Roman"/>
+          <w:sz w:val="28"/>
+          <w:szCs w:val="28"/>
+        </w:rPr>
+        <w:t>, и которую можно прервать.</w:t>
+      </w:r>
+    </w:p>
+    <w:p>
+      <w:pPr>
+        <w:spacing w:after="0" w:line="360" w:lineRule="auto"/>
+        <w:ind w:firstLine="709"/>
+        <w:jc w:val="both"/>
+        <w:rPr>
+          <w:rFonts w:ascii="Times New Roman" w:eastAsia="Times New Roman" w:hAnsi="Times New Roman" w:cs="Times New Roman"/>
+          <w:sz w:val="28"/>
+          <w:szCs w:val="28"/>
+        </w:rPr>
+      </w:pPr>
+      <w:r>
+        <w:rPr>
+          <w:rFonts w:ascii="Times New Roman" w:eastAsia="Times New Roman" w:hAnsi="Times New Roman" w:cs="Times New Roman"/>
+          <w:sz w:val="28"/>
+          <w:szCs w:val="28"/>
+        </w:rPr>
+        <w:t>3. Какие нотации существуют для обозначения переходов и ветвлений в диаграммах деятельности?</w:t>
+      </w:r>
+    </w:p>
+    <w:p>
+      <w:pPr>
+        <w:spacing w:after="0" w:line="360" w:lineRule="auto"/>
+        <w:ind w:firstLine="709"/>
+        <w:jc w:val="both"/>
+        <w:rPr>
+          <w:rFonts w:ascii="Times New Roman" w:eastAsia="Times New Roman" w:hAnsi="Times New Roman" w:cs="Times New Roman"/>
+          <w:sz w:val="28"/>
+          <w:szCs w:val="28"/>
+        </w:rPr>
+      </w:pPr>
+      <w:r>
+        <w:rPr>
+          <w:rFonts w:ascii="Times New Roman" w:eastAsia="Times New Roman" w:hAnsi="Times New Roman" w:cs="Times New Roman"/>
+          <w:sz w:val="28"/>
+          <w:szCs w:val="28"/>
+        </w:rPr>
+        <w:t>Для переходов используются стрелки, показывающие путь из одного состояния в другое.</w:t>
+      </w:r>
+    </w:p>
+    <w:p>
+      <w:pPr>
+        <w:spacing w:after="0" w:line="360" w:lineRule="auto"/>
+        <w:ind w:firstLine="709"/>
+        <w:jc w:val="both"/>
+        <w:rPr>
+          <w:rFonts w:ascii="Times New Roman" w:eastAsia="Times New Roman" w:hAnsi="Times New Roman" w:cs="Times New Roman"/>
+          <w:sz w:val="28"/>
+          <w:szCs w:val="28"/>
+        </w:rPr>
+      </w:pPr>
+      <w:r>
+        <w:rPr>
+          <w:rFonts w:ascii="Times New Roman" w:eastAsia="Times New Roman" w:hAnsi="Times New Roman" w:cs="Times New Roman"/>
+          <w:sz w:val="28"/>
+          <w:szCs w:val="28"/>
+        </w:rPr>
+        <w:t>Ромб</w:t>
+      </w:r>
+      <w:r>
+        <w:rPr>
+          <w:rFonts w:ascii="Times New Roman" w:eastAsia="Times New Roman" w:hAnsi="Times New Roman" w:cs="Times New Roman"/>
+          <w:sz w:val="28"/>
+          <w:szCs w:val="28"/>
+        </w:rPr>
+        <w:t xml:space="preserve"> является точкой ветвления, из которой алгоритм разветвляется.</w:t>
+      </w:r>
+      <w:r>
+        <w:rPr>
+          <w:rFonts w:ascii="Times New Roman" w:eastAsia="Times New Roman" w:hAnsi="Times New Roman" w:cs="Times New Roman"/>
+          <w:sz w:val="28"/>
+          <w:szCs w:val="28"/>
+        </w:rPr>
+        <w:t xml:space="preserve"> </w:t>
+      </w:r>
+    </w:p>
+    <w:p>
+      <w:pPr>
+        <w:spacing w:after="0" w:line="360" w:lineRule="auto"/>
+        <w:ind w:firstLine="709"/>
+        <w:jc w:val="both"/>
+        <w:rPr>
+          <w:rFonts w:ascii="Times New Roman" w:eastAsia="Times New Roman" w:hAnsi="Times New Roman" w:cs="Times New Roman"/>
+          <w:sz w:val="28"/>
+          <w:szCs w:val="28"/>
+        </w:rPr>
+      </w:pPr>
+      <w:r>
+        <w:rPr>
+          <w:rFonts w:ascii="Times New Roman" w:eastAsia="Times New Roman" w:hAnsi="Times New Roman" w:cs="Times New Roman"/>
+          <w:sz w:val="28"/>
+          <w:szCs w:val="28"/>
+        </w:rPr>
+        <w:t>4. Какой алгоритм является алгоритмом разветвляющейся структуры?</w:t>
+      </w:r>
+    </w:p>
+    <w:p>
+      <w:pPr>
+        <w:spacing w:after="0" w:line="360" w:lineRule="auto"/>
+        <w:ind w:firstLine="709"/>
+        <w:jc w:val="both"/>
+        <w:rPr>
+          <w:rFonts w:ascii="Times New Roman" w:eastAsia="Times New Roman" w:hAnsi="Times New Roman" w:cs="Times New Roman"/>
+          <w:sz w:val="28"/>
+          <w:szCs w:val="28"/>
+        </w:rPr>
+      </w:pPr>
+      <w:r>
+        <w:rPr>
+          <w:rFonts w:ascii="Times New Roman" w:eastAsia="Times New Roman" w:hAnsi="Times New Roman" w:cs="Times New Roman"/>
+          <w:sz w:val="28"/>
+          <w:szCs w:val="28"/>
+        </w:rPr>
+        <w:t>Это алгоритм, в котором вычислительный процесс осуществляется либо по одной, либо по другой ветви, в зависимости от условия.</w:t>
+      </w:r>
+    </w:p>
+    <w:p>
+      <w:pPr>
+        <w:spacing w:after="0" w:line="360" w:lineRule="auto"/>
+        <w:ind w:firstLine="709"/>
+        <w:jc w:val="both"/>
+        <w:rPr>
+          <w:rFonts w:ascii="Times New Roman" w:eastAsia="Times New Roman" w:hAnsi="Times New Roman" w:cs="Times New Roman"/>
+          <w:sz w:val="28"/>
+          <w:szCs w:val="28"/>
+        </w:rPr>
+      </w:pPr>
+      <w:r>
+        <w:rPr>
+          <w:rFonts w:ascii="Times New Roman" w:eastAsia="Times New Roman" w:hAnsi="Times New Roman" w:cs="Times New Roman"/>
+          <w:sz w:val="28"/>
+          <w:szCs w:val="28"/>
+        </w:rPr>
         <w:lastRenderedPageBreak/>
-        <w:t>Контрольные вопросы:</w:t>
-      </w:r>
-    </w:p>
-    <w:p>
-      <w:pPr>
-        <w:spacing w:after="0" w:line="360" w:lineRule="auto"/>
-        <w:ind w:firstLine="709"/>
-        <w:jc w:val="both"/>
-        <w:rPr>
-          <w:rFonts w:ascii="Times New Roman" w:eastAsia="Times New Roman" w:hAnsi="Times New Roman" w:cs="Times New Roman"/>
-          <w:sz w:val="28"/>
-          <w:szCs w:val="28"/>
-        </w:rPr>
-      </w:pPr>
-      <w:r>
-        <w:rPr>
-          <w:rFonts w:ascii="Times New Roman" w:eastAsia="Times New Roman" w:hAnsi="Times New Roman" w:cs="Times New Roman"/>
-          <w:sz w:val="28"/>
-          <w:szCs w:val="28"/>
-        </w:rPr>
-        <w:t>1. Для чего нужны диаграммы деятельности UML?</w:t>
-      </w:r>
-    </w:p>
-    <w:p>
-      <w:pPr>
-        <w:spacing w:after="0" w:line="360" w:lineRule="auto"/>
-        <w:ind w:firstLine="709"/>
-        <w:jc w:val="both"/>
-        <w:rPr>
-          <w:rFonts w:ascii="Times New Roman" w:eastAsia="Times New Roman" w:hAnsi="Times New Roman" w:cs="Times New Roman"/>
-          <w:sz w:val="28"/>
-          <w:szCs w:val="28"/>
-        </w:rPr>
-      </w:pPr>
-      <w:r>
-        <w:rPr>
-          <w:rFonts w:ascii="Times New Roman" w:eastAsia="Times New Roman" w:hAnsi="Times New Roman" w:cs="Times New Roman"/>
-          <w:sz w:val="28"/>
-          <w:szCs w:val="28"/>
-        </w:rPr>
-        <w:t xml:space="preserve">Для </w:t>
-      </w:r>
-      <w:r>
-        <w:rPr>
-          <w:rFonts w:ascii="Times New Roman" w:eastAsia="Times New Roman" w:hAnsi="Times New Roman" w:cs="Times New Roman"/>
-          <w:sz w:val="28"/>
-          <w:szCs w:val="28"/>
-        </w:rPr>
-        <w:t>визуализации, специфицирования, конструирования и документации артефактов программных систем.</w:t>
-      </w:r>
-    </w:p>
-    <w:p>
-      <w:pPr>
-        <w:spacing w:after="0" w:line="360" w:lineRule="auto"/>
-        <w:ind w:firstLine="709"/>
-        <w:jc w:val="both"/>
-        <w:rPr>
-          <w:rFonts w:ascii="Times New Roman" w:eastAsia="Times New Roman" w:hAnsi="Times New Roman" w:cs="Times New Roman"/>
-          <w:sz w:val="28"/>
-          <w:szCs w:val="28"/>
-        </w:rPr>
-      </w:pPr>
-      <w:r>
-        <w:rPr>
-          <w:rFonts w:ascii="Times New Roman" w:eastAsia="Times New Roman" w:hAnsi="Times New Roman" w:cs="Times New Roman"/>
-          <w:sz w:val="28"/>
-          <w:szCs w:val="28"/>
-        </w:rPr>
-        <w:t>2. Что такое состояние действия и состояние деятельности?</w:t>
-      </w:r>
-    </w:p>
-    <w:p>
-      <w:pPr>
-        <w:spacing w:after="0" w:line="360" w:lineRule="auto"/>
-        <w:ind w:firstLine="709"/>
-        <w:jc w:val="both"/>
-        <w:rPr>
-          <w:rFonts w:ascii="Times New Roman" w:eastAsia="Times New Roman" w:hAnsi="Times New Roman" w:cs="Times New Roman"/>
-          <w:sz w:val="28"/>
-          <w:szCs w:val="28"/>
-        </w:rPr>
-      </w:pPr>
-      <w:r>
-        <w:rPr>
-          <w:rFonts w:ascii="Times New Roman" w:eastAsia="Times New Roman" w:hAnsi="Times New Roman" w:cs="Times New Roman"/>
-          <w:sz w:val="28"/>
-          <w:szCs w:val="28"/>
-        </w:rPr>
-        <w:t>Состояние действия - атомарная операция</w:t>
-      </w:r>
-      <w:r>
-        <w:rPr>
-          <w:rFonts w:ascii="Times New Roman" w:eastAsia="Times New Roman" w:hAnsi="Times New Roman" w:cs="Times New Roman"/>
-          <w:sz w:val="28"/>
-          <w:szCs w:val="28"/>
-        </w:rPr>
-        <w:t>, состояние системы, представляющее собой выполнение некоторого действия</w:t>
-      </w:r>
-      <w:r>
-        <w:rPr>
-          <w:rFonts w:ascii="Times New Roman" w:eastAsia="Times New Roman" w:hAnsi="Times New Roman" w:cs="Times New Roman"/>
-          <w:sz w:val="28"/>
-          <w:szCs w:val="28"/>
-        </w:rPr>
-        <w:t xml:space="preserve">. </w:t>
-      </w:r>
-    </w:p>
-    <w:p>
-      <w:pPr>
-        <w:spacing w:after="0" w:line="360" w:lineRule="auto"/>
-        <w:ind w:firstLine="709"/>
-        <w:jc w:val="both"/>
-        <w:rPr>
-          <w:rFonts w:ascii="Times New Roman" w:eastAsia="Times New Roman" w:hAnsi="Times New Roman" w:cs="Times New Roman"/>
-          <w:sz w:val="28"/>
-          <w:szCs w:val="28"/>
-        </w:rPr>
-      </w:pPr>
-      <w:r>
-        <w:rPr>
-          <w:rFonts w:ascii="Times New Roman" w:eastAsia="Times New Roman" w:hAnsi="Times New Roman" w:cs="Times New Roman"/>
-          <w:sz w:val="28"/>
-          <w:szCs w:val="28"/>
-        </w:rPr>
-        <w:t xml:space="preserve">Состояние деятельности - составная операция, содержащая </w:t>
-      </w:r>
-      <w:proofErr w:type="spellStart"/>
-      <w:r>
-        <w:rPr>
-          <w:rFonts w:ascii="Times New Roman" w:eastAsia="Times New Roman" w:hAnsi="Times New Roman" w:cs="Times New Roman"/>
-          <w:sz w:val="28"/>
-          <w:szCs w:val="28"/>
-        </w:rPr>
-        <w:t>поддеятельности</w:t>
-      </w:r>
-      <w:proofErr w:type="spellEnd"/>
-      <w:r>
-        <w:rPr>
-          <w:rFonts w:ascii="Times New Roman" w:eastAsia="Times New Roman" w:hAnsi="Times New Roman" w:cs="Times New Roman"/>
-          <w:sz w:val="28"/>
-          <w:szCs w:val="28"/>
-        </w:rPr>
-        <w:t>, и которую можно прервать.</w:t>
-      </w:r>
-    </w:p>
-    <w:p>
-      <w:pPr>
-        <w:spacing w:after="0" w:line="360" w:lineRule="auto"/>
-        <w:ind w:firstLine="709"/>
-        <w:jc w:val="both"/>
-        <w:rPr>
-          <w:rFonts w:ascii="Times New Roman" w:eastAsia="Times New Roman" w:hAnsi="Times New Roman" w:cs="Times New Roman"/>
-          <w:sz w:val="28"/>
-          <w:szCs w:val="28"/>
-        </w:rPr>
-      </w:pPr>
-      <w:r>
-        <w:rPr>
-          <w:rFonts w:ascii="Times New Roman" w:eastAsia="Times New Roman" w:hAnsi="Times New Roman" w:cs="Times New Roman"/>
-          <w:sz w:val="28"/>
-          <w:szCs w:val="28"/>
-        </w:rPr>
-        <w:t>3. Какие нотации существуют для обозначения переходов и ветвлений в диаграммах деятельности?</w:t>
-      </w:r>
-    </w:p>
-    <w:p>
-      <w:pPr>
-        <w:spacing w:after="0" w:line="360" w:lineRule="auto"/>
-        <w:ind w:firstLine="709"/>
-        <w:jc w:val="both"/>
-        <w:rPr>
-          <w:rFonts w:ascii="Times New Roman" w:eastAsia="Times New Roman" w:hAnsi="Times New Roman" w:cs="Times New Roman"/>
-          <w:sz w:val="28"/>
-          <w:szCs w:val="28"/>
-        </w:rPr>
-      </w:pPr>
-      <w:r>
-        <w:rPr>
-          <w:rFonts w:ascii="Times New Roman" w:eastAsia="Times New Roman" w:hAnsi="Times New Roman" w:cs="Times New Roman"/>
-          <w:sz w:val="28"/>
-          <w:szCs w:val="28"/>
-        </w:rPr>
-        <w:t>Для переходов используются стрелки, показывающие путь из одного состояния в другое.</w:t>
-      </w:r>
-    </w:p>
-    <w:p>
-      <w:pPr>
-        <w:spacing w:after="0" w:line="360" w:lineRule="auto"/>
-        <w:ind w:firstLine="709"/>
-        <w:jc w:val="both"/>
-        <w:rPr>
-          <w:rFonts w:ascii="Times New Roman" w:eastAsia="Times New Roman" w:hAnsi="Times New Roman" w:cs="Times New Roman"/>
-          <w:sz w:val="28"/>
-          <w:szCs w:val="28"/>
-        </w:rPr>
-      </w:pPr>
-      <w:r>
-        <w:rPr>
-          <w:rFonts w:ascii="Times New Roman" w:eastAsia="Times New Roman" w:hAnsi="Times New Roman" w:cs="Times New Roman"/>
-          <w:sz w:val="28"/>
-          <w:szCs w:val="28"/>
-        </w:rPr>
-        <w:t>Ромб</w:t>
-      </w:r>
-      <w:r>
-        <w:rPr>
-          <w:rFonts w:ascii="Times New Roman" w:eastAsia="Times New Roman" w:hAnsi="Times New Roman" w:cs="Times New Roman"/>
-          <w:sz w:val="28"/>
-          <w:szCs w:val="28"/>
-        </w:rPr>
-        <w:t xml:space="preserve"> является точкой ветвления, из которой алгоритм разветвляется.</w:t>
-      </w:r>
-      <w:r>
-        <w:rPr>
-          <w:rFonts w:ascii="Times New Roman" w:eastAsia="Times New Roman" w:hAnsi="Times New Roman" w:cs="Times New Roman"/>
-          <w:sz w:val="28"/>
-          <w:szCs w:val="28"/>
-        </w:rPr>
-        <w:t xml:space="preserve"> </w:t>
-      </w:r>
-    </w:p>
-    <w:p>
-      <w:pPr>
-        <w:spacing w:after="0" w:line="360" w:lineRule="auto"/>
-        <w:ind w:firstLine="709"/>
-        <w:jc w:val="both"/>
-        <w:rPr>
-          <w:rFonts w:ascii="Times New Roman" w:eastAsia="Times New Roman" w:hAnsi="Times New Roman" w:cs="Times New Roman"/>
-          <w:sz w:val="28"/>
-          <w:szCs w:val="28"/>
-        </w:rPr>
-      </w:pPr>
-      <w:r>
-        <w:rPr>
-          <w:rFonts w:ascii="Times New Roman" w:eastAsia="Times New Roman" w:hAnsi="Times New Roman" w:cs="Times New Roman"/>
-          <w:sz w:val="28"/>
-          <w:szCs w:val="28"/>
-        </w:rPr>
-        <w:t>4. Какой алгоритм является алгоритмом разветвляющейся структуры?</w:t>
-      </w:r>
-    </w:p>
-    <w:p>
-      <w:pPr>
-        <w:spacing w:after="0" w:line="360" w:lineRule="auto"/>
-        <w:ind w:firstLine="709"/>
-        <w:jc w:val="both"/>
-        <w:rPr>
-          <w:rFonts w:ascii="Times New Roman" w:eastAsia="Times New Roman" w:hAnsi="Times New Roman" w:cs="Times New Roman"/>
-          <w:sz w:val="28"/>
-          <w:szCs w:val="28"/>
-        </w:rPr>
-      </w:pPr>
-      <w:r>
-        <w:rPr>
-          <w:rFonts w:ascii="Times New Roman" w:eastAsia="Times New Roman" w:hAnsi="Times New Roman" w:cs="Times New Roman"/>
-          <w:sz w:val="28"/>
-          <w:szCs w:val="28"/>
-        </w:rPr>
-        <w:t>Это алгоритм, в котором вычислительный процесс осуществляется либо по одной, либо по другой ветви, в зависимости от условия.</w:t>
-      </w:r>
-    </w:p>
-    <w:p>
-      <w:pPr>
-        <w:spacing w:after="0" w:line="360" w:lineRule="auto"/>
-        <w:ind w:firstLine="709"/>
-        <w:jc w:val="both"/>
-        <w:rPr>
-          <w:rFonts w:ascii="Times New Roman" w:eastAsia="Times New Roman" w:hAnsi="Times New Roman" w:cs="Times New Roman"/>
-          <w:sz w:val="28"/>
-          <w:szCs w:val="28"/>
-        </w:rPr>
-      </w:pPr>
-      <w:r>
-        <w:rPr>
-          <w:rFonts w:ascii="Times New Roman" w:eastAsia="Times New Roman" w:hAnsi="Times New Roman" w:cs="Times New Roman"/>
-          <w:sz w:val="28"/>
-          <w:szCs w:val="28"/>
-        </w:rPr>
         <w:t>5. Чем отличается разветвляющийся алгоритм от линейного?</w:t>
       </w:r>
       <w:r>
@@ -3515,7 +9880,6 @@
           <w:sz w:val="28"/>
           <w:szCs w:val="28"/>
         </w:rPr>
-        <w:lastRenderedPageBreak/>
         <w:t>10. Какие логические операторы допускаются при составлении сложных</w:t>
       </w:r>
       <w:r>
@@ -4171,6 +10535,7 @@
           <w:szCs w:val="28"/>
           <w:lang w:val="en-US"/>
         </w:rPr>
+        <w:lastRenderedPageBreak/>
         <w:t>while</w:t>
       </w:r>
       <w:r>
@@ -4641,7 +11006,6 @@
           <w:sz w:val="28"/>
           <w:szCs w:val="28"/>
         </w:rPr>
-        <w:lastRenderedPageBreak/>
         <w:t>….</w:t>
       </w:r>
     </w:p>
@@ -7063,7 +13427,6 @@
   <w:style w:type="character" w:default="1" w:styleId="a0">
     <w:name w:val="Default Paragraph Font"/>
     <w:uiPriority w:val="1"/>
-    <w:semiHidden/>
     <w:unhideWhenUsed/>
   </w:style>
   <w:style w:type="table" w:default="1" w:styleId="a1">
@@ -7179,6 +13542,16 @@
       <w:ind w:left="720"/>
       <w:contextualSpacing/>
     </w:pPr>
+  </w:style>
+  <w:style w:type="character" w:styleId="a9">
+    <w:name w:val="Placeholder Text"/>
+    <w:basedOn w:val="a0"/>
+    <w:uiPriority w:val="99"/>
+    <w:semiHidden/>
+    <w:rsid w:val="002B33F6"/>
+    <w:rPr>
+      <w:color w:val="666666"/>
+    </w:rPr>
   </w:style>
 </w:styles>
 </file>
